--- a/组合导航设备和雷达操作指南.docx
+++ b/组合导航设备和雷达操作指南.docx
@@ -1,17 +1,1278 @@
 
 <file path=word/document.xml><?xml version="1.0" encoding="utf-8"?>
-<w:document xmlns:wpc="http://schemas.microsoft.com/office/word/2010/wordprocessingCanvas" xmlns:cx="http://schemas.microsoft.com/office/drawing/2014/chartex" xmlns:cx1="http://schemas.microsoft.com/office/drawing/2015/9/8/chartex" xmlns:cx2="http://schemas.microsoft.com/office/drawing/2015/10/21/chartex" xmlns:cx3="http://schemas.microsoft.com/office/drawing/2016/5/9/chartex" xmlns:cx4="http://schemas.microsoft.com/office/drawing/2016/5/10/chartex" xmlns:cx5="http://schemas.microsoft.com/office/drawing/2016/5/11/chartex" xmlns:cx6="http://schemas.microsoft.com/office/drawing/2016/5/12/chartex" xmlns:cx7="http://schemas.microsoft.com/office/drawing/2016/5/13/chartex" xmlns:cx8="http://schemas.microsoft.com/office/drawing/2016/5/14/chartex" xmlns:mc="http://schemas.openxmlformats.org/markup-compatibility/2006" xmlns:aink="http://schemas.microsoft.com/office/drawing/2016/ink" xmlns:am3d="http://schemas.microsoft.com/office/drawing/2017/model3d" xmlns:o="urn:schemas-microsoft-com:office:office" xmlns:r="http://schemas.openxmlformats.org/officeDocument/2006/relationships" xmlns:m="http://schemas.openxmlformats.org/officeDocument/2006/math" xmlns:v="urn:schemas-microsoft-com:vml" xmlns:wp14="http://schemas.microsoft.com/office/word/2010/wordprocessingDrawing" xmlns:wp="http://schemas.openxmlformats.org/drawingml/2006/wordprocessingDrawing" xmlns:w10="urn:schemas-microsoft-com:office:word" xmlns:w="http://schemas.openxmlformats.org/wordprocessingml/2006/main" xmlns:w14="http://schemas.microsoft.com/office/word/2010/wordml" xmlns:w15="http://schemas.microsoft.com/office/word/2012/wordml" xmlns:w16cex="http://schemas.microsoft.com/office/word/2018/wordml/cex" xmlns:w16cid="http://schemas.microsoft.com/office/word/2016/wordml/cid" xmlns:w16="http://schemas.microsoft.com/office/word/2018/wordml" xmlns:w16sdtdh="http://schemas.microsoft.com/office/word/2020/wordml/sdtdatahash" xmlns:w16se="http://schemas.microsoft.com/office/word/2015/wordml/symex" xmlns:wpg="http://schemas.microsoft.com/office/word/2010/wordprocessingGroup" xmlns:wpi="http://schemas.microsoft.com/office/word/2010/wordprocessingInk" xmlns:wne="http://schemas.microsoft.com/office/word/2006/wordml" xmlns:wps="http://schemas.microsoft.com/office/word/2010/wordprocessingShape" mc:Ignorable="w14 w15 w16se w16cid w16 w16cex w16sdtdh wp14">
+<w:document xmlns:wpc="http://schemas.microsoft.com/office/word/2010/wordprocessingCanvas" xmlns:cx="http://schemas.microsoft.com/office/drawing/2014/chartex" xmlns:cx1="http://schemas.microsoft.com/office/drawing/2015/9/8/chartex" xmlns:cx2="http://schemas.microsoft.com/office/drawing/2015/10/21/chartex" xmlns:cx3="http://schemas.microsoft.com/office/drawing/2016/5/9/chartex" xmlns:cx4="http://schemas.microsoft.com/office/drawing/2016/5/10/chartex" xmlns:cx5="http://schemas.microsoft.com/office/drawing/2016/5/11/chartex" xmlns:cx6="http://schemas.microsoft.com/office/drawing/2016/5/12/chartex" xmlns:cx7="http://schemas.microsoft.com/office/drawing/2016/5/13/chartex" xmlns:cx8="http://schemas.microsoft.com/office/drawing/2016/5/14/chartex" xmlns:mc="http://schemas.openxmlformats.org/markup-compatibility/2006" xmlns:aink="http://schemas.microsoft.com/office/drawing/2016/ink" xmlns:am3d="http://schemas.microsoft.com/office/drawing/2017/model3d" xmlns:o="urn:schemas-microsoft-com:office:office" xmlns:oel="http://schemas.microsoft.com/office/2019/extlst" xmlns:r="http://schemas.openxmlformats.org/officeDocument/2006/relationships" xmlns:m="http://schemas.openxmlformats.org/officeDocument/2006/math" xmlns:v="urn:schemas-microsoft-com:vml" xmlns:wp14="http://schemas.microsoft.com/office/word/2010/wordprocessingDrawing" xmlns:wp="http://schemas.openxmlformats.org/drawingml/2006/wordprocessingDrawing" xmlns:w10="urn:schemas-microsoft-com:office:word" xmlns:w="http://schemas.openxmlformats.org/wordprocessingml/2006/main" xmlns:w14="http://schemas.microsoft.com/office/word/2010/wordml" xmlns:w15="http://schemas.microsoft.com/office/word/2012/wordml" xmlns:w16cex="http://schemas.microsoft.com/office/word/2018/wordml/cex" xmlns:w16cid="http://schemas.microsoft.com/office/word/2016/wordml/cid" xmlns:w16="http://schemas.microsoft.com/office/word/2018/wordml" xmlns:w16du="http://schemas.microsoft.com/office/word/2023/wordml/word16du" xmlns:w16sdtdh="http://schemas.microsoft.com/office/word/2020/wordml/sdtdatahash" xmlns:w16se="http://schemas.microsoft.com/office/word/2015/wordml/symex" xmlns:wpg="http://schemas.microsoft.com/office/word/2010/wordprocessingGroup" xmlns:wpi="http://schemas.microsoft.com/office/word/2010/wordprocessingInk" xmlns:wne="http://schemas.microsoft.com/office/word/2006/wordml" xmlns:wps="http://schemas.microsoft.com/office/word/2010/wordprocessingShape" mc:Ignorable="w14 w15 w16se w16cid w16 w16cex w16sdtdh w16du wp14">
   <w:body>
+    <w:sdt>
+      <w:sdtPr>
+        <w:rPr>
+          <w:lang w:val="zh-CN"/>
+        </w:rPr>
+        <w:id w:val="-673957454"/>
+        <w:docPartObj>
+          <w:docPartGallery w:val="Table of Contents"/>
+          <w:docPartUnique/>
+        </w:docPartObj>
+      </w:sdtPr>
+      <w:sdtEndPr>
+        <w:rPr>
+          <w:rFonts w:ascii="Times New Roman" w:eastAsia="仿宋" w:hAnsi="Times New Roman" w:cstheme="minorBidi"/>
+          <w:b/>
+          <w:bCs/>
+          <w:color w:val="auto"/>
+          <w:kern w:val="2"/>
+          <w:sz w:val="28"/>
+          <w:szCs w:val="22"/>
+        </w:rPr>
+      </w:sdtEndPr>
+      <w:sdtContent>
+        <w:p>
+          <w:pPr>
+            <w:pStyle w:val="TOC"/>
+          </w:pPr>
+          <w:r>
+            <w:rPr>
+              <w:lang w:val="zh-CN"/>
+            </w:rPr>
+            <w:t>目录</w:t>
+          </w:r>
+        </w:p>
+        <w:p>
+          <w:pPr>
+            <w:pStyle w:val="TOC1"/>
+            <w:tabs>
+              <w:tab w:val="right" w:leader="dot" w:pos="8296"/>
+            </w:tabs>
+            <w:rPr>
+              <w:rFonts w:cstheme="minorBidi"/>
+              <w:noProof/>
+              <w:kern w:val="2"/>
+              <w:sz w:val="21"/>
+              <w14:ligatures w14:val="standardContextual"/>
+            </w:rPr>
+          </w:pPr>
+          <w:r>
+            <w:fldChar w:fldCharType="begin"/>
+          </w:r>
+          <w:r>
+            <w:instrText xml:space="preserve"> TOC \o "1-3" \h \z \u </w:instrText>
+          </w:r>
+          <w:r>
+            <w:fldChar w:fldCharType="separate"/>
+          </w:r>
+          <w:hyperlink w:anchor="_Toc168496030" w:history="1">
+            <w:r>
+              <w:rPr>
+                <w:rStyle w:val="af1"/>
+                <w:noProof/>
+              </w:rPr>
+              <w:t>1.北云组合导航设备使用指南</w:t>
+            </w:r>
+            <w:r>
+              <w:rPr>
+                <w:noProof/>
+                <w:webHidden/>
+              </w:rPr>
+              <w:tab/>
+            </w:r>
+            <w:r>
+              <w:rPr>
+                <w:noProof/>
+                <w:webHidden/>
+              </w:rPr>
+              <w:fldChar w:fldCharType="begin"/>
+            </w:r>
+            <w:r>
+              <w:rPr>
+                <w:noProof/>
+                <w:webHidden/>
+              </w:rPr>
+              <w:instrText xml:space="preserve"> PAGEREF _Toc168496030 \h </w:instrText>
+            </w:r>
+            <w:r>
+              <w:rPr>
+                <w:noProof/>
+                <w:webHidden/>
+              </w:rPr>
+            </w:r>
+            <w:r>
+              <w:rPr>
+                <w:noProof/>
+                <w:webHidden/>
+              </w:rPr>
+              <w:fldChar w:fldCharType="separate"/>
+            </w:r>
+            <w:r>
+              <w:rPr>
+                <w:noProof/>
+                <w:webHidden/>
+              </w:rPr>
+              <w:t>2</w:t>
+            </w:r>
+            <w:r>
+              <w:rPr>
+                <w:noProof/>
+                <w:webHidden/>
+              </w:rPr>
+              <w:fldChar w:fldCharType="end"/>
+            </w:r>
+          </w:hyperlink>
+        </w:p>
+        <w:p>
+          <w:pPr>
+            <w:pStyle w:val="TOC2"/>
+            <w:tabs>
+              <w:tab w:val="right" w:leader="dot" w:pos="8296"/>
+            </w:tabs>
+            <w:rPr>
+              <w:rFonts w:cstheme="minorBidi"/>
+              <w:noProof/>
+              <w:kern w:val="2"/>
+              <w:sz w:val="21"/>
+              <w14:ligatures w14:val="standardContextual"/>
+            </w:rPr>
+          </w:pPr>
+          <w:hyperlink w:anchor="_Toc168496031" w:history="1">
+            <w:r>
+              <w:rPr>
+                <w:rStyle w:val="af1"/>
+                <w:noProof/>
+                <w:highlight w:val="yellow"/>
+              </w:rPr>
+              <w:t>老设备使用说明</w:t>
+            </w:r>
+            <w:r>
+              <w:rPr>
+                <w:noProof/>
+                <w:webHidden/>
+              </w:rPr>
+              <w:tab/>
+            </w:r>
+            <w:r>
+              <w:rPr>
+                <w:noProof/>
+                <w:webHidden/>
+              </w:rPr>
+              <w:fldChar w:fldCharType="begin"/>
+            </w:r>
+            <w:r>
+              <w:rPr>
+                <w:noProof/>
+                <w:webHidden/>
+              </w:rPr>
+              <w:instrText xml:space="preserve"> PAGEREF _Toc168496031 \h </w:instrText>
+            </w:r>
+            <w:r>
+              <w:rPr>
+                <w:noProof/>
+                <w:webHidden/>
+              </w:rPr>
+            </w:r>
+            <w:r>
+              <w:rPr>
+                <w:noProof/>
+                <w:webHidden/>
+              </w:rPr>
+              <w:fldChar w:fldCharType="separate"/>
+            </w:r>
+            <w:r>
+              <w:rPr>
+                <w:noProof/>
+                <w:webHidden/>
+              </w:rPr>
+              <w:t>2</w:t>
+            </w:r>
+            <w:r>
+              <w:rPr>
+                <w:noProof/>
+                <w:webHidden/>
+              </w:rPr>
+              <w:fldChar w:fldCharType="end"/>
+            </w:r>
+          </w:hyperlink>
+        </w:p>
+        <w:p>
+          <w:pPr>
+            <w:pStyle w:val="TOC2"/>
+            <w:tabs>
+              <w:tab w:val="right" w:leader="dot" w:pos="8296"/>
+            </w:tabs>
+            <w:rPr>
+              <w:rFonts w:cstheme="minorBidi"/>
+              <w:noProof/>
+              <w:kern w:val="2"/>
+              <w:sz w:val="21"/>
+              <w14:ligatures w14:val="standardContextual"/>
+            </w:rPr>
+          </w:pPr>
+          <w:hyperlink w:anchor="_Toc168496032" w:history="1">
+            <w:r>
+              <w:rPr>
+                <w:rStyle w:val="af1"/>
+                <w:noProof/>
+                <w:highlight w:val="yellow"/>
+              </w:rPr>
+              <w:t>新设备使用说明</w:t>
+            </w:r>
+            <w:r>
+              <w:rPr>
+                <w:noProof/>
+                <w:webHidden/>
+              </w:rPr>
+              <w:tab/>
+            </w:r>
+            <w:r>
+              <w:rPr>
+                <w:noProof/>
+                <w:webHidden/>
+              </w:rPr>
+              <w:fldChar w:fldCharType="begin"/>
+            </w:r>
+            <w:r>
+              <w:rPr>
+                <w:noProof/>
+                <w:webHidden/>
+              </w:rPr>
+              <w:instrText xml:space="preserve"> PAGEREF _Toc168496032 \h </w:instrText>
+            </w:r>
+            <w:r>
+              <w:rPr>
+                <w:noProof/>
+                <w:webHidden/>
+              </w:rPr>
+            </w:r>
+            <w:r>
+              <w:rPr>
+                <w:noProof/>
+                <w:webHidden/>
+              </w:rPr>
+              <w:fldChar w:fldCharType="separate"/>
+            </w:r>
+            <w:r>
+              <w:rPr>
+                <w:noProof/>
+                <w:webHidden/>
+              </w:rPr>
+              <w:t>2</w:t>
+            </w:r>
+            <w:r>
+              <w:rPr>
+                <w:noProof/>
+                <w:webHidden/>
+              </w:rPr>
+              <w:fldChar w:fldCharType="end"/>
+            </w:r>
+          </w:hyperlink>
+        </w:p>
+        <w:p>
+          <w:pPr>
+            <w:pStyle w:val="TOC2"/>
+            <w:tabs>
+              <w:tab w:val="right" w:leader="dot" w:pos="8296"/>
+            </w:tabs>
+            <w:rPr>
+              <w:rFonts w:cstheme="minorBidi"/>
+              <w:noProof/>
+              <w:kern w:val="2"/>
+              <w:sz w:val="21"/>
+              <w14:ligatures w14:val="standardContextual"/>
+            </w:rPr>
+          </w:pPr>
+          <w:hyperlink w:anchor="_Toc168496033" w:history="1">
+            <w:r>
+              <w:rPr>
+                <w:rStyle w:val="af1"/>
+                <w:noProof/>
+              </w:rPr>
+              <w:t>惯导比例因子的改变</w:t>
+            </w:r>
+            <w:r>
+              <w:rPr>
+                <w:noProof/>
+                <w:webHidden/>
+              </w:rPr>
+              <w:tab/>
+            </w:r>
+            <w:r>
+              <w:rPr>
+                <w:noProof/>
+                <w:webHidden/>
+              </w:rPr>
+              <w:fldChar w:fldCharType="begin"/>
+            </w:r>
+            <w:r>
+              <w:rPr>
+                <w:noProof/>
+                <w:webHidden/>
+              </w:rPr>
+              <w:instrText xml:space="preserve"> PAGEREF _Toc168496033 \h </w:instrText>
+            </w:r>
+            <w:r>
+              <w:rPr>
+                <w:noProof/>
+                <w:webHidden/>
+              </w:rPr>
+            </w:r>
+            <w:r>
+              <w:rPr>
+                <w:noProof/>
+                <w:webHidden/>
+              </w:rPr>
+              <w:fldChar w:fldCharType="separate"/>
+            </w:r>
+            <w:r>
+              <w:rPr>
+                <w:noProof/>
+                <w:webHidden/>
+              </w:rPr>
+              <w:t>2</w:t>
+            </w:r>
+            <w:r>
+              <w:rPr>
+                <w:noProof/>
+                <w:webHidden/>
+              </w:rPr>
+              <w:fldChar w:fldCharType="end"/>
+            </w:r>
+          </w:hyperlink>
+        </w:p>
+        <w:p>
+          <w:pPr>
+            <w:pStyle w:val="TOC2"/>
+            <w:tabs>
+              <w:tab w:val="right" w:leader="dot" w:pos="8296"/>
+            </w:tabs>
+            <w:rPr>
+              <w:rFonts w:cstheme="minorBidi"/>
+              <w:noProof/>
+              <w:kern w:val="2"/>
+              <w:sz w:val="21"/>
+              <w14:ligatures w14:val="standardContextual"/>
+            </w:rPr>
+          </w:pPr>
+          <w:hyperlink w:anchor="_Toc168496034" w:history="1">
+            <w:r>
+              <w:rPr>
+                <w:rStyle w:val="af1"/>
+                <w:noProof/>
+                <w:highlight w:val="yellow"/>
+              </w:rPr>
+              <w:t>接口波特率的改变</w:t>
+            </w:r>
+            <w:r>
+              <w:rPr>
+                <w:noProof/>
+                <w:webHidden/>
+              </w:rPr>
+              <w:tab/>
+            </w:r>
+            <w:r>
+              <w:rPr>
+                <w:noProof/>
+                <w:webHidden/>
+              </w:rPr>
+              <w:fldChar w:fldCharType="begin"/>
+            </w:r>
+            <w:r>
+              <w:rPr>
+                <w:noProof/>
+                <w:webHidden/>
+              </w:rPr>
+              <w:instrText xml:space="preserve"> PAGEREF _Toc168496034 \h </w:instrText>
+            </w:r>
+            <w:r>
+              <w:rPr>
+                <w:noProof/>
+                <w:webHidden/>
+              </w:rPr>
+            </w:r>
+            <w:r>
+              <w:rPr>
+                <w:noProof/>
+                <w:webHidden/>
+              </w:rPr>
+              <w:fldChar w:fldCharType="separate"/>
+            </w:r>
+            <w:r>
+              <w:rPr>
+                <w:noProof/>
+                <w:webHidden/>
+              </w:rPr>
+              <w:t>2</w:t>
+            </w:r>
+            <w:r>
+              <w:rPr>
+                <w:noProof/>
+                <w:webHidden/>
+              </w:rPr>
+              <w:fldChar w:fldCharType="end"/>
+            </w:r>
+          </w:hyperlink>
+        </w:p>
+        <w:p>
+          <w:pPr>
+            <w:pStyle w:val="TOC2"/>
+            <w:tabs>
+              <w:tab w:val="right" w:leader="dot" w:pos="8296"/>
+            </w:tabs>
+            <w:rPr>
+              <w:rFonts w:cstheme="minorBidi"/>
+              <w:noProof/>
+              <w:kern w:val="2"/>
+              <w:sz w:val="21"/>
+              <w14:ligatures w14:val="standardContextual"/>
+            </w:rPr>
+          </w:pPr>
+          <w:hyperlink w:anchor="_Toc168496035" w:history="1">
+            <w:r>
+              <w:rPr>
+                <w:rStyle w:val="af1"/>
+                <w:noProof/>
+              </w:rPr>
+              <w:t>北云黑盒子的方向：</w:t>
+            </w:r>
+            <w:r>
+              <w:rPr>
+                <w:noProof/>
+                <w:webHidden/>
+              </w:rPr>
+              <w:tab/>
+            </w:r>
+            <w:r>
+              <w:rPr>
+                <w:noProof/>
+                <w:webHidden/>
+              </w:rPr>
+              <w:fldChar w:fldCharType="begin"/>
+            </w:r>
+            <w:r>
+              <w:rPr>
+                <w:noProof/>
+                <w:webHidden/>
+              </w:rPr>
+              <w:instrText xml:space="preserve"> PAGEREF _Toc168496035 \h </w:instrText>
+            </w:r>
+            <w:r>
+              <w:rPr>
+                <w:noProof/>
+                <w:webHidden/>
+              </w:rPr>
+            </w:r>
+            <w:r>
+              <w:rPr>
+                <w:noProof/>
+                <w:webHidden/>
+              </w:rPr>
+              <w:fldChar w:fldCharType="separate"/>
+            </w:r>
+            <w:r>
+              <w:rPr>
+                <w:noProof/>
+                <w:webHidden/>
+              </w:rPr>
+              <w:t>2</w:t>
+            </w:r>
+            <w:r>
+              <w:rPr>
+                <w:noProof/>
+                <w:webHidden/>
+              </w:rPr>
+              <w:fldChar w:fldCharType="end"/>
+            </w:r>
+          </w:hyperlink>
+        </w:p>
+        <w:p>
+          <w:pPr>
+            <w:pStyle w:val="TOC2"/>
+            <w:tabs>
+              <w:tab w:val="right" w:leader="dot" w:pos="8296"/>
+            </w:tabs>
+            <w:rPr>
+              <w:rFonts w:cstheme="minorBidi"/>
+              <w:noProof/>
+              <w:kern w:val="2"/>
+              <w:sz w:val="21"/>
+              <w14:ligatures w14:val="standardContextual"/>
+            </w:rPr>
+          </w:pPr>
+          <w:hyperlink w:anchor="_Toc168496036" w:history="1">
+            <w:r>
+              <w:rPr>
+                <w:rStyle w:val="af1"/>
+                <w:noProof/>
+              </w:rPr>
+              <w:t>pos type的含义表，对应代码中常见的</w:t>
+            </w:r>
+            <w:r>
+              <w:rPr>
+                <w:rStyle w:val="af1"/>
+                <w:rFonts w:ascii="Droid Sans Mono;monospace;monos" w:hAnsi="Droid Sans Mono;monospace;monos"/>
+                <w:noProof/>
+                <w:highlight w:val="black"/>
+              </w:rPr>
+              <w:t>pos_type</w:t>
+            </w:r>
+            <w:r>
+              <w:rPr>
+                <w:noProof/>
+                <w:webHidden/>
+              </w:rPr>
+              <w:tab/>
+            </w:r>
+            <w:r>
+              <w:rPr>
+                <w:noProof/>
+                <w:webHidden/>
+              </w:rPr>
+              <w:fldChar w:fldCharType="begin"/>
+            </w:r>
+            <w:r>
+              <w:rPr>
+                <w:noProof/>
+                <w:webHidden/>
+              </w:rPr>
+              <w:instrText xml:space="preserve"> PAGEREF _Toc168496036 \h </w:instrText>
+            </w:r>
+            <w:r>
+              <w:rPr>
+                <w:noProof/>
+                <w:webHidden/>
+              </w:rPr>
+            </w:r>
+            <w:r>
+              <w:rPr>
+                <w:noProof/>
+                <w:webHidden/>
+              </w:rPr>
+              <w:fldChar w:fldCharType="separate"/>
+            </w:r>
+            <w:r>
+              <w:rPr>
+                <w:noProof/>
+                <w:webHidden/>
+              </w:rPr>
+              <w:t>2</w:t>
+            </w:r>
+            <w:r>
+              <w:rPr>
+                <w:noProof/>
+                <w:webHidden/>
+              </w:rPr>
+              <w:fldChar w:fldCharType="end"/>
+            </w:r>
+          </w:hyperlink>
+        </w:p>
+        <w:p>
+          <w:pPr>
+            <w:pStyle w:val="TOC2"/>
+            <w:tabs>
+              <w:tab w:val="right" w:leader="dot" w:pos="8296"/>
+            </w:tabs>
+            <w:rPr>
+              <w:rFonts w:cstheme="minorBidi"/>
+              <w:noProof/>
+              <w:kern w:val="2"/>
+              <w:sz w:val="21"/>
+              <w14:ligatures w14:val="standardContextual"/>
+            </w:rPr>
+          </w:pPr>
+          <w:hyperlink w:anchor="_Toc168496037" w:history="1">
+            <w:r>
+              <w:rPr>
+                <w:rStyle w:val="af1"/>
+                <w:noProof/>
+              </w:rPr>
+              <w:t>惯导的状态值</w:t>
+            </w:r>
+            <w:r>
+              <w:rPr>
+                <w:rStyle w:val="af1"/>
+                <w:noProof/>
+              </w:rPr>
+              <w:t>，</w:t>
+            </w:r>
+            <w:r>
+              <w:rPr>
+                <w:rStyle w:val="af1"/>
+                <w:noProof/>
+              </w:rPr>
+              <w:t>对应代码中的</w:t>
+            </w:r>
+            <w:r>
+              <w:rPr>
+                <w:rStyle w:val="af1"/>
+                <w:rFonts w:ascii="Droid Sans Mono;monospace;monos" w:hAnsi="Droid Sans Mono;monospace;monos"/>
+                <w:noProof/>
+                <w:highlight w:val="black"/>
+              </w:rPr>
+              <w:t>slo_status</w:t>
+            </w:r>
+            <w:r>
+              <w:rPr>
+                <w:noProof/>
+                <w:webHidden/>
+              </w:rPr>
+              <w:tab/>
+            </w:r>
+            <w:r>
+              <w:rPr>
+                <w:noProof/>
+                <w:webHidden/>
+              </w:rPr>
+              <w:fldChar w:fldCharType="begin"/>
+            </w:r>
+            <w:r>
+              <w:rPr>
+                <w:noProof/>
+                <w:webHidden/>
+              </w:rPr>
+              <w:instrText xml:space="preserve"> PAGEREF _Toc168496037 \h </w:instrText>
+            </w:r>
+            <w:r>
+              <w:rPr>
+                <w:noProof/>
+                <w:webHidden/>
+              </w:rPr>
+            </w:r>
+            <w:r>
+              <w:rPr>
+                <w:noProof/>
+                <w:webHidden/>
+              </w:rPr>
+              <w:fldChar w:fldCharType="separate"/>
+            </w:r>
+            <w:r>
+              <w:rPr>
+                <w:noProof/>
+                <w:webHidden/>
+              </w:rPr>
+              <w:t>2</w:t>
+            </w:r>
+            <w:r>
+              <w:rPr>
+                <w:noProof/>
+                <w:webHidden/>
+              </w:rPr>
+              <w:fldChar w:fldCharType="end"/>
+            </w:r>
+          </w:hyperlink>
+        </w:p>
+        <w:p>
+          <w:pPr>
+            <w:pStyle w:val="TOC1"/>
+            <w:tabs>
+              <w:tab w:val="right" w:leader="dot" w:pos="8296"/>
+            </w:tabs>
+            <w:rPr>
+              <w:rFonts w:cstheme="minorBidi"/>
+              <w:noProof/>
+              <w:kern w:val="2"/>
+              <w:sz w:val="21"/>
+              <w14:ligatures w14:val="standardContextual"/>
+            </w:rPr>
+          </w:pPr>
+          <w:hyperlink w:anchor="_Toc168496038" w:history="1">
+            <w:r>
+              <w:rPr>
+                <w:rStyle w:val="af1"/>
+                <w:noProof/>
+              </w:rPr>
+              <w:t>2.西安组合导航设备使用指南</w:t>
+            </w:r>
+            <w:r>
+              <w:rPr>
+                <w:noProof/>
+                <w:webHidden/>
+              </w:rPr>
+              <w:tab/>
+            </w:r>
+            <w:r>
+              <w:rPr>
+                <w:noProof/>
+                <w:webHidden/>
+              </w:rPr>
+              <w:fldChar w:fldCharType="begin"/>
+            </w:r>
+            <w:r>
+              <w:rPr>
+                <w:noProof/>
+                <w:webHidden/>
+              </w:rPr>
+              <w:instrText xml:space="preserve"> PAGEREF _Toc168496038 \h </w:instrText>
+            </w:r>
+            <w:r>
+              <w:rPr>
+                <w:noProof/>
+                <w:webHidden/>
+              </w:rPr>
+            </w:r>
+            <w:r>
+              <w:rPr>
+                <w:noProof/>
+                <w:webHidden/>
+              </w:rPr>
+              <w:fldChar w:fldCharType="separate"/>
+            </w:r>
+            <w:r>
+              <w:rPr>
+                <w:noProof/>
+                <w:webHidden/>
+              </w:rPr>
+              <w:t>2</w:t>
+            </w:r>
+            <w:r>
+              <w:rPr>
+                <w:noProof/>
+                <w:webHidden/>
+              </w:rPr>
+              <w:fldChar w:fldCharType="end"/>
+            </w:r>
+          </w:hyperlink>
+        </w:p>
+        <w:p>
+          <w:pPr>
+            <w:pStyle w:val="TOC1"/>
+            <w:tabs>
+              <w:tab w:val="right" w:leader="dot" w:pos="8296"/>
+            </w:tabs>
+            <w:rPr>
+              <w:rFonts w:cstheme="minorBidi"/>
+              <w:noProof/>
+              <w:kern w:val="2"/>
+              <w:sz w:val="21"/>
+              <w14:ligatures w14:val="standardContextual"/>
+            </w:rPr>
+          </w:pPr>
+          <w:hyperlink w:anchor="_Toc168496039" w:history="1">
+            <w:r>
+              <w:rPr>
+                <w:rStyle w:val="af1"/>
+                <w:noProof/>
+              </w:rPr>
+              <w:t>3.速腾雷达的使用说明</w:t>
+            </w:r>
+            <w:r>
+              <w:rPr>
+                <w:noProof/>
+                <w:webHidden/>
+              </w:rPr>
+              <w:tab/>
+            </w:r>
+            <w:r>
+              <w:rPr>
+                <w:noProof/>
+                <w:webHidden/>
+              </w:rPr>
+              <w:fldChar w:fldCharType="begin"/>
+            </w:r>
+            <w:r>
+              <w:rPr>
+                <w:noProof/>
+                <w:webHidden/>
+              </w:rPr>
+              <w:instrText xml:space="preserve"> PAGEREF _Toc168496039 \h </w:instrText>
+            </w:r>
+            <w:r>
+              <w:rPr>
+                <w:noProof/>
+                <w:webHidden/>
+              </w:rPr>
+            </w:r>
+            <w:r>
+              <w:rPr>
+                <w:noProof/>
+                <w:webHidden/>
+              </w:rPr>
+              <w:fldChar w:fldCharType="separate"/>
+            </w:r>
+            <w:r>
+              <w:rPr>
+                <w:noProof/>
+                <w:webHidden/>
+              </w:rPr>
+              <w:t>2</w:t>
+            </w:r>
+            <w:r>
+              <w:rPr>
+                <w:noProof/>
+                <w:webHidden/>
+              </w:rPr>
+              <w:fldChar w:fldCharType="end"/>
+            </w:r>
+          </w:hyperlink>
+        </w:p>
+        <w:p>
+          <w:pPr>
+            <w:pStyle w:val="TOC1"/>
+            <w:tabs>
+              <w:tab w:val="right" w:leader="dot" w:pos="8296"/>
+            </w:tabs>
+            <w:rPr>
+              <w:rFonts w:cstheme="minorBidi"/>
+              <w:noProof/>
+              <w:kern w:val="2"/>
+              <w:sz w:val="21"/>
+              <w14:ligatures w14:val="standardContextual"/>
+            </w:rPr>
+          </w:pPr>
+          <w:hyperlink w:anchor="_Toc168496040" w:history="1">
+            <w:r>
+              <w:rPr>
+                <w:rStyle w:val="af1"/>
+                <w:noProof/>
+              </w:rPr>
+              <w:t>4.Velodyne雷达的使用说明</w:t>
+            </w:r>
+            <w:r>
+              <w:rPr>
+                <w:noProof/>
+                <w:webHidden/>
+              </w:rPr>
+              <w:tab/>
+            </w:r>
+            <w:r>
+              <w:rPr>
+                <w:noProof/>
+                <w:webHidden/>
+              </w:rPr>
+              <w:fldChar w:fldCharType="begin"/>
+            </w:r>
+            <w:r>
+              <w:rPr>
+                <w:noProof/>
+                <w:webHidden/>
+              </w:rPr>
+              <w:instrText xml:space="preserve"> PAGEREF _Toc168496040 \h </w:instrText>
+            </w:r>
+            <w:r>
+              <w:rPr>
+                <w:noProof/>
+                <w:webHidden/>
+              </w:rPr>
+            </w:r>
+            <w:r>
+              <w:rPr>
+                <w:noProof/>
+                <w:webHidden/>
+              </w:rPr>
+              <w:fldChar w:fldCharType="separate"/>
+            </w:r>
+            <w:r>
+              <w:rPr>
+                <w:noProof/>
+                <w:webHidden/>
+              </w:rPr>
+              <w:t>2</w:t>
+            </w:r>
+            <w:r>
+              <w:rPr>
+                <w:noProof/>
+                <w:webHidden/>
+              </w:rPr>
+              <w:fldChar w:fldCharType="end"/>
+            </w:r>
+          </w:hyperlink>
+        </w:p>
+        <w:p>
+          <w:pPr>
+            <w:pStyle w:val="TOC1"/>
+            <w:tabs>
+              <w:tab w:val="right" w:leader="dot" w:pos="8296"/>
+            </w:tabs>
+            <w:rPr>
+              <w:rFonts w:cstheme="minorBidi"/>
+              <w:noProof/>
+              <w:kern w:val="2"/>
+              <w:sz w:val="21"/>
+              <w14:ligatures w14:val="standardContextual"/>
+            </w:rPr>
+          </w:pPr>
+          <w:hyperlink w:anchor="_Toc168496041" w:history="1">
+            <w:r>
+              <w:rPr>
+                <w:rStyle w:val="af1"/>
+                <w:noProof/>
+              </w:rPr>
+              <w:t>5.判断雷达和北云设备是否同步上</w:t>
+            </w:r>
+            <w:r>
+              <w:rPr>
+                <w:noProof/>
+                <w:webHidden/>
+              </w:rPr>
+              <w:tab/>
+            </w:r>
+            <w:r>
+              <w:rPr>
+                <w:noProof/>
+                <w:webHidden/>
+              </w:rPr>
+              <w:fldChar w:fldCharType="begin"/>
+            </w:r>
+            <w:r>
+              <w:rPr>
+                <w:noProof/>
+                <w:webHidden/>
+              </w:rPr>
+              <w:instrText xml:space="preserve"> PAGEREF _Toc168496041 \h </w:instrText>
+            </w:r>
+            <w:r>
+              <w:rPr>
+                <w:noProof/>
+                <w:webHidden/>
+              </w:rPr>
+            </w:r>
+            <w:r>
+              <w:rPr>
+                <w:noProof/>
+                <w:webHidden/>
+              </w:rPr>
+              <w:fldChar w:fldCharType="separate"/>
+            </w:r>
+            <w:r>
+              <w:rPr>
+                <w:noProof/>
+                <w:webHidden/>
+              </w:rPr>
+              <w:t>2</w:t>
+            </w:r>
+            <w:r>
+              <w:rPr>
+                <w:noProof/>
+                <w:webHidden/>
+              </w:rPr>
+              <w:fldChar w:fldCharType="end"/>
+            </w:r>
+          </w:hyperlink>
+        </w:p>
+        <w:p>
+          <w:pPr>
+            <w:pStyle w:val="TOC1"/>
+            <w:tabs>
+              <w:tab w:val="right" w:leader="dot" w:pos="8296"/>
+            </w:tabs>
+            <w:rPr>
+              <w:rFonts w:cstheme="minorBidi"/>
+              <w:noProof/>
+              <w:kern w:val="2"/>
+              <w:sz w:val="21"/>
+              <w14:ligatures w14:val="standardContextual"/>
+            </w:rPr>
+          </w:pPr>
+          <w:hyperlink w:anchor="_Toc168496042" w:history="1">
+            <w:r>
+              <w:rPr>
+                <w:rStyle w:val="af1"/>
+                <w:noProof/>
+              </w:rPr>
+              <w:t>6.北云设备在Windows下使用指引</w:t>
+            </w:r>
+            <w:r>
+              <w:rPr>
+                <w:noProof/>
+                <w:webHidden/>
+              </w:rPr>
+              <w:tab/>
+            </w:r>
+            <w:r>
+              <w:rPr>
+                <w:noProof/>
+                <w:webHidden/>
+              </w:rPr>
+              <w:fldChar w:fldCharType="begin"/>
+            </w:r>
+            <w:r>
+              <w:rPr>
+                <w:noProof/>
+                <w:webHidden/>
+              </w:rPr>
+              <w:instrText xml:space="preserve"> PAGEREF _Toc168496042 \h </w:instrText>
+            </w:r>
+            <w:r>
+              <w:rPr>
+                <w:noProof/>
+                <w:webHidden/>
+              </w:rPr>
+            </w:r>
+            <w:r>
+              <w:rPr>
+                <w:noProof/>
+                <w:webHidden/>
+              </w:rPr>
+              <w:fldChar w:fldCharType="separate"/>
+            </w:r>
+            <w:r>
+              <w:rPr>
+                <w:noProof/>
+                <w:webHidden/>
+              </w:rPr>
+              <w:t>2</w:t>
+            </w:r>
+            <w:r>
+              <w:rPr>
+                <w:noProof/>
+                <w:webHidden/>
+              </w:rPr>
+              <w:fldChar w:fldCharType="end"/>
+            </w:r>
+          </w:hyperlink>
+        </w:p>
+        <w:p>
+          <w:pPr>
+            <w:pStyle w:val="TOC1"/>
+            <w:tabs>
+              <w:tab w:val="right" w:leader="dot" w:pos="8296"/>
+            </w:tabs>
+            <w:rPr>
+              <w:rFonts w:cstheme="minorBidi"/>
+              <w:noProof/>
+              <w:kern w:val="2"/>
+              <w:sz w:val="21"/>
+              <w14:ligatures w14:val="standardContextual"/>
+            </w:rPr>
+          </w:pPr>
+          <w:hyperlink w:anchor="_Toc168496043" w:history="1">
+            <w:r>
+              <w:rPr>
+                <w:rStyle w:val="af1"/>
+                <w:noProof/>
+              </w:rPr>
+              <w:t>7.lio-sam使用说明</w:t>
+            </w:r>
+            <w:r>
+              <w:rPr>
+                <w:noProof/>
+                <w:webHidden/>
+              </w:rPr>
+              <w:tab/>
+            </w:r>
+            <w:r>
+              <w:rPr>
+                <w:noProof/>
+                <w:webHidden/>
+              </w:rPr>
+              <w:fldChar w:fldCharType="begin"/>
+            </w:r>
+            <w:r>
+              <w:rPr>
+                <w:noProof/>
+                <w:webHidden/>
+              </w:rPr>
+              <w:instrText xml:space="preserve"> PAGEREF _Toc168496043 \h </w:instrText>
+            </w:r>
+            <w:r>
+              <w:rPr>
+                <w:noProof/>
+                <w:webHidden/>
+              </w:rPr>
+            </w:r>
+            <w:r>
+              <w:rPr>
+                <w:noProof/>
+                <w:webHidden/>
+              </w:rPr>
+              <w:fldChar w:fldCharType="separate"/>
+            </w:r>
+            <w:r>
+              <w:rPr>
+                <w:noProof/>
+                <w:webHidden/>
+              </w:rPr>
+              <w:t>2</w:t>
+            </w:r>
+            <w:r>
+              <w:rPr>
+                <w:noProof/>
+                <w:webHidden/>
+              </w:rPr>
+              <w:fldChar w:fldCharType="end"/>
+            </w:r>
+          </w:hyperlink>
+        </w:p>
+        <w:p>
+          <w:pPr>
+            <w:pStyle w:val="TOC1"/>
+            <w:tabs>
+              <w:tab w:val="right" w:leader="dot" w:pos="8296"/>
+            </w:tabs>
+            <w:rPr>
+              <w:rFonts w:cstheme="minorBidi"/>
+              <w:noProof/>
+              <w:kern w:val="2"/>
+              <w:sz w:val="21"/>
+              <w14:ligatures w14:val="standardContextual"/>
+            </w:rPr>
+          </w:pPr>
+          <w:hyperlink w:anchor="_Toc168496044" w:history="1">
+            <w:r>
+              <w:rPr>
+                <w:rStyle w:val="af1"/>
+                <w:noProof/>
+              </w:rPr>
+              <w:t>8.斯托里的使用</w:t>
+            </w:r>
+            <w:r>
+              <w:rPr>
+                <w:noProof/>
+                <w:webHidden/>
+              </w:rPr>
+              <w:tab/>
+            </w:r>
+            <w:r>
+              <w:rPr>
+                <w:noProof/>
+                <w:webHidden/>
+              </w:rPr>
+              <w:fldChar w:fldCharType="begin"/>
+            </w:r>
+            <w:r>
+              <w:rPr>
+                <w:noProof/>
+                <w:webHidden/>
+              </w:rPr>
+              <w:instrText xml:space="preserve"> PAGEREF _Toc168496044 \h </w:instrText>
+            </w:r>
+            <w:r>
+              <w:rPr>
+                <w:noProof/>
+                <w:webHidden/>
+              </w:rPr>
+            </w:r>
+            <w:r>
+              <w:rPr>
+                <w:noProof/>
+                <w:webHidden/>
+              </w:rPr>
+              <w:fldChar w:fldCharType="separate"/>
+            </w:r>
+            <w:r>
+              <w:rPr>
+                <w:noProof/>
+                <w:webHidden/>
+              </w:rPr>
+              <w:t>2</w:t>
+            </w:r>
+            <w:r>
+              <w:rPr>
+                <w:noProof/>
+                <w:webHidden/>
+              </w:rPr>
+              <w:fldChar w:fldCharType="end"/>
+            </w:r>
+          </w:hyperlink>
+        </w:p>
+        <w:p>
+          <w:pPr>
+            <w:pStyle w:val="TOC1"/>
+            <w:tabs>
+              <w:tab w:val="right" w:leader="dot" w:pos="8296"/>
+            </w:tabs>
+            <w:rPr>
+              <w:rFonts w:cstheme="minorBidi"/>
+              <w:noProof/>
+              <w:kern w:val="2"/>
+              <w:sz w:val="21"/>
+              <w14:ligatures w14:val="standardContextual"/>
+            </w:rPr>
+          </w:pPr>
+          <w:hyperlink w:anchor="_Toc168496045" w:history="1">
+            <w:r>
+              <w:rPr>
+                <w:rStyle w:val="af1"/>
+                <w:noProof/>
+              </w:rPr>
+              <w:t>9.南京无人小车驾驶比赛的代码调用流程（定位模块）</w:t>
+            </w:r>
+            <w:r>
+              <w:rPr>
+                <w:noProof/>
+                <w:webHidden/>
+              </w:rPr>
+              <w:tab/>
+            </w:r>
+            <w:r>
+              <w:rPr>
+                <w:noProof/>
+                <w:webHidden/>
+              </w:rPr>
+              <w:fldChar w:fldCharType="begin"/>
+            </w:r>
+            <w:r>
+              <w:rPr>
+                <w:noProof/>
+                <w:webHidden/>
+              </w:rPr>
+              <w:instrText xml:space="preserve"> PAGEREF _Toc168496045 \h </w:instrText>
+            </w:r>
+            <w:r>
+              <w:rPr>
+                <w:noProof/>
+                <w:webHidden/>
+              </w:rPr>
+            </w:r>
+            <w:r>
+              <w:rPr>
+                <w:noProof/>
+                <w:webHidden/>
+              </w:rPr>
+              <w:fldChar w:fldCharType="separate"/>
+            </w:r>
+            <w:r>
+              <w:rPr>
+                <w:noProof/>
+                <w:webHidden/>
+              </w:rPr>
+              <w:t>2</w:t>
+            </w:r>
+            <w:r>
+              <w:rPr>
+                <w:noProof/>
+                <w:webHidden/>
+              </w:rPr>
+              <w:fldChar w:fldCharType="end"/>
+            </w:r>
+          </w:hyperlink>
+        </w:p>
+        <w:p>
+          <w:r>
+            <w:rPr>
+              <w:b/>
+              <w:bCs/>
+              <w:lang w:val="zh-CN"/>
+            </w:rPr>
+            <w:fldChar w:fldCharType="end"/>
+          </w:r>
+        </w:p>
+      </w:sdtContent>
+    </w:sdt>
+    <w:p>
+      <w:pPr>
+        <w:widowControl/>
+        <w:suppressAutoHyphens w:val="0"/>
+        <w:spacing w:line="240" w:lineRule="auto"/>
+        <w:jc w:val="left"/>
+        <w:rPr>
+          <w:b/>
+          <w:bCs/>
+          <w:szCs w:val="44"/>
+        </w:rPr>
+      </w:pPr>
+      <w:r>
+        <w:br w:type="page"/>
+      </w:r>
+    </w:p>
     <w:p>
       <w:pPr>
         <w:pStyle w:val="1"/>
       </w:pPr>
-      <w:r>
+      <w:bookmarkStart w:id="0" w:name="_Toc168496030"/>
+      <w:r>
+        <w:lastRenderedPageBreak/>
         <w:t>1.</w:t>
       </w:r>
       <w:r>
         <w:t>北云组合导航设备使用指南</w:t>
       </w:r>
+      <w:bookmarkEnd w:id="0"/>
     </w:p>
     <w:p>
       <w:pPr>
@@ -40,6 +1301,7 @@
           <w:color w:val="FF0000"/>
         </w:rPr>
       </w:pPr>
+      <w:bookmarkStart w:id="1" w:name="_Toc168496031"/>
       <w:r>
         <w:rPr>
           <w:color w:val="FF0000"/>
@@ -47,6 +1309,7 @@
         </w:rPr>
         <w:t>老设备使用说明</w:t>
       </w:r>
+      <w:bookmarkEnd w:id="1"/>
     </w:p>
     <w:p>
       <w:pPr>
@@ -70,11 +1333,9 @@
       <w:r>
         <w:t>轴和车子前进方向大致一致，</w:t>
       </w:r>
-      <w:proofErr w:type="spellStart"/>
       <w:r>
         <w:t>gnss</w:t>
       </w:r>
-      <w:proofErr w:type="spellEnd"/>
       <w:r>
         <w:t>天线和惯导均设置在</w:t>
       </w:r>
@@ -112,11 +1373,9 @@
       <w:r>
         <w:t>使用软件</w:t>
       </w:r>
-      <w:proofErr w:type="spellStart"/>
       <w:r>
         <w:t>By_Connect</w:t>
       </w:r>
-      <w:proofErr w:type="spellEnd"/>
       <w:r>
         <w:t>配置杆臂。以惯导作为坐标原点，分别计算</w:t>
       </w:r>
@@ -150,11 +1409,9 @@
       <w:r>
         <w:t>方向的距离。</w:t>
       </w:r>
-      <w:proofErr w:type="spellStart"/>
       <w:r>
         <w:t>By_Connect</w:t>
       </w:r>
-      <w:proofErr w:type="spellEnd"/>
       <w:r>
         <w:t>软件的使用界面如下：</w:t>
       </w:r>
@@ -186,7 +1443,7 @@
                     </pic:cNvPicPr>
                   </pic:nvPicPr>
                   <pic:blipFill>
-                    <a:blip r:embed="rId7"/>
+                    <a:blip r:embed="rId8"/>
                     <a:stretch>
                       <a:fillRect/>
                     </a:stretch>
@@ -495,23 +1752,7 @@
           <w:sz w:val="23"/>
           <w:szCs w:val="23"/>
         </w:rPr>
-        <w:t xml:space="preserve">Log </w:t>
-      </w:r>
-      <w:proofErr w:type="spellStart"/>
-      <w:r>
-        <w:rPr>
-          <w:sz w:val="23"/>
-          <w:szCs w:val="23"/>
-        </w:rPr>
-        <w:t>Insconfig</w:t>
-      </w:r>
-      <w:proofErr w:type="spellEnd"/>
-      <w:r>
-        <w:rPr>
-          <w:sz w:val="23"/>
-          <w:szCs w:val="23"/>
-        </w:rPr>
-        <w:t xml:space="preserve"> once</w:t>
+        <w:t>Log Insconfig once</w:t>
       </w:r>
     </w:p>
     <w:p>
@@ -569,16 +1810,13 @@
       <w:r>
         <w:t>短的白色线接黑色的线，另一端长的接</w:t>
       </w:r>
-      <w:proofErr w:type="spellStart"/>
       <w:r>
         <w:t>dtu</w:t>
       </w:r>
-      <w:proofErr w:type="spellEnd"/>
       <w:r>
         <w:t>上面；</w:t>
       </w:r>
       <w:r>
-        <w:lastRenderedPageBreak/>
         <w:t>rs232</w:t>
       </w:r>
       <w:r>
@@ -656,35 +1894,15 @@
       <w:r>
         <w:t>软件：打开</w:t>
       </w:r>
-      <w:proofErr w:type="spellStart"/>
       <w:r>
         <w:t>roscore</w:t>
       </w:r>
-      <w:proofErr w:type="spellEnd"/>
       <w:r>
         <w:t>，调用</w:t>
       </w:r>
-      <w:proofErr w:type="spellStart"/>
-      <w:r>
-        <w:t>rosrun</w:t>
-      </w:r>
-      <w:proofErr w:type="spellEnd"/>
-      <w:r>
-        <w:t xml:space="preserve"> </w:t>
-      </w:r>
-      <w:proofErr w:type="spellStart"/>
-      <w:r>
-        <w:t>ins_pub</w:t>
-      </w:r>
-      <w:proofErr w:type="spellEnd"/>
-      <w:r>
-        <w:t xml:space="preserve"> </w:t>
-      </w:r>
-      <w:proofErr w:type="spellStart"/>
-      <w:r>
-        <w:t>ins_pub_node</w:t>
-      </w:r>
-      <w:proofErr w:type="spellEnd"/>
+      <w:r>
+        <w:t>rosrun ins_pub ins_pub_node</w:t>
+      </w:r>
       <w:r>
         <w:t>，观察状态变为</w:t>
       </w:r>
@@ -750,35 +1968,26 @@
     <w:p>
       <w:pPr>
         <w:ind w:firstLine="420"/>
+      </w:pPr>
+      <w:r>
         <w:rPr>
           <w:rFonts w:hint="eastAsia"/>
         </w:rPr>
-      </w:pPr>
-      <w:r>
-        <w:rPr>
-          <w:rFonts w:hint="eastAsia"/>
-        </w:rPr>
         <w:t>在文件中搜索</w:t>
       </w:r>
-      <w:proofErr w:type="spellStart"/>
       <w:r>
         <w:t>rangecmpb</w:t>
       </w:r>
-      <w:proofErr w:type="spellEnd"/>
     </w:p>
     <w:p>
       <w:pPr>
         <w:spacing w:line="240" w:lineRule="auto"/>
         <w:ind w:firstLine="420"/>
-        <w:rPr>
-          <w:rFonts w:hint="eastAsia"/>
-        </w:rPr>
       </w:pPr>
       <w:r>
         <w:rPr>
           <w:noProof/>
         </w:rPr>
-        <w:lastRenderedPageBreak/>
         <w:drawing>
           <wp:inline distT="0" distB="0" distL="0" distR="0" wp14:anchorId="2D899B44" wp14:editId="458E6F0A">
             <wp:extent cx="5274310" cy="5306695"/>
@@ -795,7 +2004,7 @@
                     <pic:cNvPicPr/>
                   </pic:nvPicPr>
                   <pic:blipFill>
-                    <a:blip r:embed="rId8"/>
+                    <a:blip r:embed="rId9"/>
                     <a:stretch>
                       <a:fillRect/>
                     </a:stretch>
@@ -828,6 +2037,7 @@
           <w:color w:val="FF0000"/>
         </w:rPr>
       </w:pPr>
+      <w:bookmarkStart w:id="2" w:name="_Toc168496032"/>
       <w:r>
         <w:rPr>
           <w:color w:val="FF0000"/>
@@ -835,6 +2045,7 @@
         </w:rPr>
         <w:t>新设备使用说明</w:t>
       </w:r>
+      <w:bookmarkEnd w:id="2"/>
     </w:p>
     <w:p>
       <w:pPr>
@@ -911,14 +2122,12 @@
         </w:rPr>
         <w:t>口接</w:t>
       </w:r>
-      <w:proofErr w:type="spellStart"/>
       <w:r>
         <w:rPr>
           <w:b/>
         </w:rPr>
         <w:t>dtu</w:t>
       </w:r>
-      <w:proofErr w:type="spellEnd"/>
       <w:r>
         <w:rPr>
           <w:b/>
@@ -1009,14 +2218,12 @@
         </w:rPr>
         <w:t>口接</w:t>
       </w:r>
-      <w:proofErr w:type="spellStart"/>
       <w:r>
         <w:rPr>
           <w:b/>
         </w:rPr>
         <w:t>dtu</w:t>
       </w:r>
-      <w:proofErr w:type="spellEnd"/>
       <w:r>
         <w:rPr>
           <w:b/>
@@ -1086,7 +2293,6 @@
     <w:p/>
     <w:p>
       <w:r>
-        <w:lastRenderedPageBreak/>
         <w:t>2.</w:t>
       </w:r>
       <w:r>
@@ -1248,19 +2454,15 @@
       <w:r>
         <w:t>进行了同步，接</w:t>
       </w:r>
-      <w:proofErr w:type="spellStart"/>
       <w:r>
         <w:t>dtu</w:t>
       </w:r>
-      <w:proofErr w:type="spellEnd"/>
       <w:r>
         <w:t>，和</w:t>
       </w:r>
-      <w:proofErr w:type="spellStart"/>
       <w:r>
         <w:t>dtu</w:t>
       </w:r>
-      <w:proofErr w:type="spellEnd"/>
       <w:r>
         <w:t>的速率保持一致。</w:t>
       </w:r>
@@ -1345,12 +2547,14 @@
           <w:color w:val="FF0000"/>
         </w:rPr>
       </w:pPr>
+      <w:bookmarkStart w:id="3" w:name="_Toc168496033"/>
       <w:r>
         <w:rPr>
           <w:color w:val="FF0000"/>
         </w:rPr>
         <w:t>惯导比例因子的改变</w:t>
       </w:r>
+      <w:bookmarkEnd w:id="3"/>
     </w:p>
     <w:p>
       <w:pPr>
@@ -1374,9 +2578,8 @@
           <w:sz w:val="24"/>
           <w:szCs w:val="24"/>
         </w:rPr>
-        <w:t>    //</w:t>
-      </w:r>
-      <w:proofErr w:type="spellStart"/>
+        <w:t>    //bynav</w:t>
+      </w:r>
       <w:r>
         <w:rPr>
           <w:rFonts w:ascii="Consolas" w:eastAsia="宋体" w:hAnsi="Consolas" w:cs="宋体"/>
@@ -1385,9 +2588,8 @@
           <w:sz w:val="24"/>
           <w:szCs w:val="24"/>
         </w:rPr>
-        <w:t>bynav</w:t>
-      </w:r>
-      <w:proofErr w:type="spellEnd"/>
+        <w:t>内置惯导比例因子</w:t>
+      </w:r>
       <w:r>
         <w:rPr>
           <w:rFonts w:ascii="Consolas" w:eastAsia="宋体" w:hAnsi="Consolas" w:cs="宋体"/>
@@ -1396,7 +2598,7 @@
           <w:sz w:val="24"/>
           <w:szCs w:val="24"/>
         </w:rPr>
-        <w:t>内置惯导比例因子</w:t>
+        <w:t xml:space="preserve"> x1-5H </w:t>
       </w:r>
       <w:r>
         <w:rPr>
@@ -1406,8 +2608,189 @@
           <w:sz w:val="24"/>
           <w:szCs w:val="24"/>
         </w:rPr>
-        <w:t xml:space="preserve"> x1-5H </w:t>
-      </w:r>
+        <w:t>我们自己的设备</w:t>
+      </w:r>
+    </w:p>
+    <w:p>
+      <w:pPr>
+        <w:widowControl/>
+        <w:shd w:val="clear" w:color="auto" w:fill="1E1E1E"/>
+        <w:spacing w:line="330" w:lineRule="atLeast"/>
+        <w:jc w:val="left"/>
+        <w:rPr>
+          <w:rFonts w:ascii="Consolas" w:eastAsia="宋体" w:hAnsi="Consolas" w:cs="宋体"/>
+          <w:color w:val="D4D4D4"/>
+          <w:kern w:val="0"/>
+          <w:sz w:val="24"/>
+          <w:szCs w:val="24"/>
+        </w:rPr>
+      </w:pPr>
+      <w:r>
+        <w:rPr>
+          <w:rFonts w:ascii="Consolas" w:eastAsia="宋体" w:hAnsi="Consolas" w:cs="宋体"/>
+          <w:color w:val="D4D4D4"/>
+          <w:kern w:val="0"/>
+          <w:sz w:val="24"/>
+          <w:szCs w:val="24"/>
+        </w:rPr>
+        <w:t xml:space="preserve">    </w:t>
+      </w:r>
+      <w:r>
+        <w:rPr>
+          <w:rFonts w:ascii="Consolas" w:eastAsia="宋体" w:hAnsi="Consolas" w:cs="宋体"/>
+          <w:color w:val="9CDCFE"/>
+          <w:kern w:val="0"/>
+          <w:sz w:val="24"/>
+          <w:szCs w:val="24"/>
+        </w:rPr>
+        <w:t>gro_scalefactor</w:t>
+      </w:r>
+      <w:r>
+        <w:rPr>
+          <w:rFonts w:ascii="Consolas" w:eastAsia="宋体" w:hAnsi="Consolas" w:cs="宋体"/>
+          <w:color w:val="D4D4D4"/>
+          <w:kern w:val="0"/>
+          <w:sz w:val="24"/>
+          <w:szCs w:val="24"/>
+        </w:rPr>
+        <w:t xml:space="preserve"> = </w:t>
+      </w:r>
+      <w:r>
+        <w:rPr>
+          <w:rFonts w:ascii="Consolas" w:eastAsia="宋体" w:hAnsi="Consolas" w:cs="宋体"/>
+          <w:color w:val="B5CEA8"/>
+          <w:kern w:val="0"/>
+          <w:sz w:val="24"/>
+          <w:szCs w:val="24"/>
+        </w:rPr>
+        <w:t>3.0517578125e-05</w:t>
+      </w:r>
+      <w:r>
+        <w:rPr>
+          <w:rFonts w:ascii="Consolas" w:eastAsia="宋体" w:hAnsi="Consolas" w:cs="宋体"/>
+          <w:color w:val="D4D4D4"/>
+          <w:kern w:val="0"/>
+          <w:sz w:val="24"/>
+          <w:szCs w:val="24"/>
+        </w:rPr>
+        <w:t xml:space="preserve"> * (M_PI / </w:t>
+      </w:r>
+      <w:r>
+        <w:rPr>
+          <w:rFonts w:ascii="Consolas" w:eastAsia="宋体" w:hAnsi="Consolas" w:cs="宋体"/>
+          <w:color w:val="B5CEA8"/>
+          <w:kern w:val="0"/>
+          <w:sz w:val="24"/>
+          <w:szCs w:val="24"/>
+        </w:rPr>
+        <w:t>180</w:t>
+      </w:r>
+      <w:r>
+        <w:rPr>
+          <w:rFonts w:ascii="Consolas" w:eastAsia="宋体" w:hAnsi="Consolas" w:cs="宋体"/>
+          <w:color w:val="D4D4D4"/>
+          <w:kern w:val="0"/>
+          <w:sz w:val="24"/>
+          <w:szCs w:val="24"/>
+        </w:rPr>
+        <w:t>);</w:t>
+      </w:r>
+    </w:p>
+    <w:p>
+      <w:pPr>
+        <w:widowControl/>
+        <w:shd w:val="clear" w:color="auto" w:fill="1E1E1E"/>
+        <w:spacing w:line="330" w:lineRule="atLeast"/>
+        <w:jc w:val="left"/>
+        <w:rPr>
+          <w:rFonts w:ascii="Consolas" w:eastAsia="宋体" w:hAnsi="Consolas" w:cs="宋体"/>
+          <w:color w:val="D4D4D4"/>
+          <w:kern w:val="0"/>
+          <w:sz w:val="24"/>
+          <w:szCs w:val="24"/>
+        </w:rPr>
+      </w:pPr>
+      <w:r>
+        <w:rPr>
+          <w:rFonts w:ascii="Consolas" w:eastAsia="宋体" w:hAnsi="Consolas" w:cs="宋体"/>
+          <w:color w:val="D4D4D4"/>
+          <w:kern w:val="0"/>
+          <w:sz w:val="24"/>
+          <w:szCs w:val="24"/>
+        </w:rPr>
+        <w:t xml:space="preserve">    </w:t>
+      </w:r>
+      <w:r>
+        <w:rPr>
+          <w:rFonts w:ascii="Consolas" w:eastAsia="宋体" w:hAnsi="Consolas" w:cs="宋体"/>
+          <w:color w:val="9CDCFE"/>
+          <w:kern w:val="0"/>
+          <w:sz w:val="24"/>
+          <w:szCs w:val="24"/>
+        </w:rPr>
+        <w:t>acc_scalefactor</w:t>
+      </w:r>
+      <w:r>
+        <w:rPr>
+          <w:rFonts w:ascii="Consolas" w:eastAsia="宋体" w:hAnsi="Consolas" w:cs="宋体"/>
+          <w:color w:val="D4D4D4"/>
+          <w:kern w:val="0"/>
+          <w:sz w:val="24"/>
+          <w:szCs w:val="24"/>
+        </w:rPr>
+        <w:t xml:space="preserve"> = </w:t>
+      </w:r>
+      <w:r>
+        <w:rPr>
+          <w:rFonts w:ascii="Consolas" w:eastAsia="宋体" w:hAnsi="Consolas" w:cs="宋体"/>
+          <w:color w:val="B5CEA8"/>
+          <w:kern w:val="0"/>
+          <w:sz w:val="24"/>
+          <w:szCs w:val="24"/>
+        </w:rPr>
+        <w:t>3.74094009399414e-06</w:t>
+      </w:r>
+      <w:r>
+        <w:rPr>
+          <w:rFonts w:ascii="Consolas" w:eastAsia="宋体" w:hAnsi="Consolas" w:cs="宋体"/>
+          <w:color w:val="D4D4D4"/>
+          <w:kern w:val="0"/>
+          <w:sz w:val="24"/>
+          <w:szCs w:val="24"/>
+        </w:rPr>
+        <w:t>;</w:t>
+      </w:r>
+    </w:p>
+    <w:p/>
+    <w:p>
+      <w:pPr>
+        <w:widowControl/>
+        <w:shd w:val="clear" w:color="auto" w:fill="1E1E1E"/>
+        <w:spacing w:line="330" w:lineRule="atLeast"/>
+        <w:jc w:val="left"/>
+        <w:rPr>
+          <w:rFonts w:ascii="Consolas" w:eastAsia="宋体" w:hAnsi="Consolas" w:cs="宋体"/>
+          <w:color w:val="D4D4D4"/>
+          <w:kern w:val="0"/>
+          <w:sz w:val="24"/>
+          <w:szCs w:val="24"/>
+        </w:rPr>
+      </w:pPr>
+    </w:p>
+    <w:p>
+      <w:pPr>
+        <w:widowControl/>
+        <w:shd w:val="clear" w:color="auto" w:fill="1E1E1E"/>
+        <w:spacing w:line="330" w:lineRule="atLeast"/>
+        <w:jc w:val="left"/>
+        <w:rPr>
+          <w:rFonts w:ascii="Consolas" w:eastAsia="宋体" w:hAnsi="Consolas" w:cs="宋体"/>
+          <w:color w:val="D4D4D4"/>
+          <w:kern w:val="0"/>
+          <w:sz w:val="24"/>
+          <w:szCs w:val="24"/>
+        </w:rPr>
+      </w:pPr>
       <w:r>
         <w:rPr>
           <w:rFonts w:ascii="Consolas" w:eastAsia="宋体" w:hAnsi="Consolas" w:cs="宋体"/>
@@ -1416,7 +2799,37 @@
           <w:sz w:val="24"/>
           <w:szCs w:val="24"/>
         </w:rPr>
-        <w:t>我们自己的设备</w:t>
+        <w:t>    //bynav</w:t>
+      </w:r>
+      <w:r>
+        <w:rPr>
+          <w:rFonts w:ascii="Consolas" w:eastAsia="宋体" w:hAnsi="Consolas" w:cs="宋体"/>
+          <w:color w:val="6A9955"/>
+          <w:kern w:val="0"/>
+          <w:sz w:val="24"/>
+          <w:szCs w:val="24"/>
+        </w:rPr>
+        <w:t>内置惯导比例因子</w:t>
+      </w:r>
+      <w:r>
+        <w:rPr>
+          <w:rFonts w:ascii="Consolas" w:eastAsia="宋体" w:hAnsi="Consolas" w:cs="宋体"/>
+          <w:color w:val="6A9955"/>
+          <w:kern w:val="0"/>
+          <w:sz w:val="24"/>
+          <w:szCs w:val="24"/>
+        </w:rPr>
+        <w:t xml:space="preserve"> x1-6H </w:t>
+      </w:r>
+      <w:r>
+        <w:rPr>
+          <w:rFonts w:ascii="Consolas" w:eastAsia="宋体" w:hAnsi="Consolas" w:cs="宋体"/>
+          <w:color w:val="6A9955"/>
+          <w:kern w:val="0"/>
+          <w:sz w:val="24"/>
+          <w:szCs w:val="24"/>
+        </w:rPr>
+        <w:t>陶贤露的设备</w:t>
       </w:r>
     </w:p>
     <w:p>
@@ -1436,26 +2849,20 @@
       <w:r>
         <w:rPr>
           <w:rFonts w:ascii="Consolas" w:eastAsia="宋体" w:hAnsi="Consolas" w:cs="宋体"/>
-          <w:color w:val="D4D4D4"/>
+          <w:color w:val="6A9955"/>
           <w:kern w:val="0"/>
           <w:sz w:val="24"/>
           <w:szCs w:val="24"/>
         </w:rPr>
-        <w:t xml:space="preserve">    </w:t>
-      </w:r>
-      <w:proofErr w:type="spellStart"/>
-      <w:r>
-        <w:rPr>
-          <w:rFonts w:ascii="Consolas" w:eastAsia="宋体" w:hAnsi="Consolas" w:cs="宋体"/>
-          <w:color w:val="9CDCFE"/>
-          <w:kern w:val="0"/>
-          <w:sz w:val="24"/>
-          <w:szCs w:val="24"/>
-        </w:rPr>
-        <w:t>gro_scalefactor</w:t>
-      </w:r>
-      <w:proofErr w:type="spellEnd"/>
-      <w:r>
+        <w:t>    // gro_scalefactor = 2.88991928100586e-05 * (M_PI / 180);</w:t>
+      </w:r>
+    </w:p>
+    <w:p>
+      <w:pPr>
+        <w:widowControl/>
+        <w:shd w:val="clear" w:color="auto" w:fill="1E1E1E"/>
+        <w:spacing w:line="330" w:lineRule="atLeast"/>
+        <w:jc w:val="left"/>
         <w:rPr>
           <w:rFonts w:ascii="Consolas" w:eastAsia="宋体" w:hAnsi="Consolas" w:cs="宋体"/>
           <w:color w:val="D4D4D4"/>
@@ -1463,145 +2870,6 @@
           <w:sz w:val="24"/>
           <w:szCs w:val="24"/>
         </w:rPr>
-        <w:t xml:space="preserve"> = </w:t>
-      </w:r>
-      <w:r>
-        <w:rPr>
-          <w:rFonts w:ascii="Consolas" w:eastAsia="宋体" w:hAnsi="Consolas" w:cs="宋体"/>
-          <w:color w:val="B5CEA8"/>
-          <w:kern w:val="0"/>
-          <w:sz w:val="24"/>
-          <w:szCs w:val="24"/>
-        </w:rPr>
-        <w:t>3.0517578125e-05</w:t>
-      </w:r>
-      <w:r>
-        <w:rPr>
-          <w:rFonts w:ascii="Consolas" w:eastAsia="宋体" w:hAnsi="Consolas" w:cs="宋体"/>
-          <w:color w:val="D4D4D4"/>
-          <w:kern w:val="0"/>
-          <w:sz w:val="24"/>
-          <w:szCs w:val="24"/>
-        </w:rPr>
-        <w:t xml:space="preserve"> * (M_PI / </w:t>
-      </w:r>
-      <w:r>
-        <w:rPr>
-          <w:rFonts w:ascii="Consolas" w:eastAsia="宋体" w:hAnsi="Consolas" w:cs="宋体"/>
-          <w:color w:val="B5CEA8"/>
-          <w:kern w:val="0"/>
-          <w:sz w:val="24"/>
-          <w:szCs w:val="24"/>
-        </w:rPr>
-        <w:t>180</w:t>
-      </w:r>
-      <w:r>
-        <w:rPr>
-          <w:rFonts w:ascii="Consolas" w:eastAsia="宋体" w:hAnsi="Consolas" w:cs="宋体"/>
-          <w:color w:val="D4D4D4"/>
-          <w:kern w:val="0"/>
-          <w:sz w:val="24"/>
-          <w:szCs w:val="24"/>
-        </w:rPr>
-        <w:t>);</w:t>
-      </w:r>
-    </w:p>
-    <w:p>
-      <w:pPr>
-        <w:widowControl/>
-        <w:shd w:val="clear" w:color="auto" w:fill="1E1E1E"/>
-        <w:spacing w:line="330" w:lineRule="atLeast"/>
-        <w:jc w:val="left"/>
-        <w:rPr>
-          <w:rFonts w:ascii="Consolas" w:eastAsia="宋体" w:hAnsi="Consolas" w:cs="宋体"/>
-          <w:color w:val="D4D4D4"/>
-          <w:kern w:val="0"/>
-          <w:sz w:val="24"/>
-          <w:szCs w:val="24"/>
-        </w:rPr>
-      </w:pPr>
-      <w:r>
-        <w:rPr>
-          <w:rFonts w:ascii="Consolas" w:eastAsia="宋体" w:hAnsi="Consolas" w:cs="宋体"/>
-          <w:color w:val="D4D4D4"/>
-          <w:kern w:val="0"/>
-          <w:sz w:val="24"/>
-          <w:szCs w:val="24"/>
-        </w:rPr>
-        <w:t xml:space="preserve">    </w:t>
-      </w:r>
-      <w:proofErr w:type="spellStart"/>
-      <w:r>
-        <w:rPr>
-          <w:rFonts w:ascii="Consolas" w:eastAsia="宋体" w:hAnsi="Consolas" w:cs="宋体"/>
-          <w:color w:val="9CDCFE"/>
-          <w:kern w:val="0"/>
-          <w:sz w:val="24"/>
-          <w:szCs w:val="24"/>
-        </w:rPr>
-        <w:t>acc_scalefactor</w:t>
-      </w:r>
-      <w:proofErr w:type="spellEnd"/>
-      <w:r>
-        <w:rPr>
-          <w:rFonts w:ascii="Consolas" w:eastAsia="宋体" w:hAnsi="Consolas" w:cs="宋体"/>
-          <w:color w:val="D4D4D4"/>
-          <w:kern w:val="0"/>
-          <w:sz w:val="24"/>
-          <w:szCs w:val="24"/>
-        </w:rPr>
-        <w:t xml:space="preserve"> = </w:t>
-      </w:r>
-      <w:r>
-        <w:rPr>
-          <w:rFonts w:ascii="Consolas" w:eastAsia="宋体" w:hAnsi="Consolas" w:cs="宋体"/>
-          <w:color w:val="B5CEA8"/>
-          <w:kern w:val="0"/>
-          <w:sz w:val="24"/>
-          <w:szCs w:val="24"/>
-        </w:rPr>
-        <w:t>3.74094009399414e-06</w:t>
-      </w:r>
-      <w:r>
-        <w:rPr>
-          <w:rFonts w:ascii="Consolas" w:eastAsia="宋体" w:hAnsi="Consolas" w:cs="宋体"/>
-          <w:color w:val="D4D4D4"/>
-          <w:kern w:val="0"/>
-          <w:sz w:val="24"/>
-          <w:szCs w:val="24"/>
-        </w:rPr>
-        <w:t>;</w:t>
-      </w:r>
-    </w:p>
-    <w:p/>
-    <w:p>
-      <w:pPr>
-        <w:widowControl/>
-        <w:shd w:val="clear" w:color="auto" w:fill="1E1E1E"/>
-        <w:spacing w:line="330" w:lineRule="atLeast"/>
-        <w:jc w:val="left"/>
-        <w:rPr>
-          <w:rFonts w:ascii="Consolas" w:eastAsia="宋体" w:hAnsi="Consolas" w:cs="宋体"/>
-          <w:color w:val="D4D4D4"/>
-          <w:kern w:val="0"/>
-          <w:sz w:val="24"/>
-          <w:szCs w:val="24"/>
-        </w:rPr>
-      </w:pPr>
-    </w:p>
-    <w:p>
-      <w:pPr>
-        <w:widowControl/>
-        <w:shd w:val="clear" w:color="auto" w:fill="1E1E1E"/>
-        <w:spacing w:line="330" w:lineRule="atLeast"/>
-        <w:jc w:val="left"/>
-        <w:rPr>
-          <w:rFonts w:ascii="Consolas" w:eastAsia="宋体" w:hAnsi="Consolas" w:cs="宋体"/>
-          <w:color w:val="D4D4D4"/>
-          <w:kern w:val="0"/>
-          <w:sz w:val="24"/>
-          <w:szCs w:val="24"/>
-        </w:rPr>
       </w:pPr>
       <w:r>
         <w:rPr>
@@ -1611,143 +2879,7 @@
           <w:sz w:val="24"/>
           <w:szCs w:val="24"/>
         </w:rPr>
-        <w:t>    //</w:t>
-      </w:r>
-      <w:proofErr w:type="spellStart"/>
-      <w:r>
-        <w:rPr>
-          <w:rFonts w:ascii="Consolas" w:eastAsia="宋体" w:hAnsi="Consolas" w:cs="宋体"/>
-          <w:color w:val="6A9955"/>
-          <w:kern w:val="0"/>
-          <w:sz w:val="24"/>
-          <w:szCs w:val="24"/>
-        </w:rPr>
-        <w:t>bynav</w:t>
-      </w:r>
-      <w:proofErr w:type="spellEnd"/>
-      <w:r>
-        <w:rPr>
-          <w:rFonts w:ascii="Consolas" w:eastAsia="宋体" w:hAnsi="Consolas" w:cs="宋体"/>
-          <w:color w:val="6A9955"/>
-          <w:kern w:val="0"/>
-          <w:sz w:val="24"/>
-          <w:szCs w:val="24"/>
-        </w:rPr>
-        <w:t>内置惯导比例因子</w:t>
-      </w:r>
-      <w:r>
-        <w:rPr>
-          <w:rFonts w:ascii="Consolas" w:eastAsia="宋体" w:hAnsi="Consolas" w:cs="宋体"/>
-          <w:color w:val="6A9955"/>
-          <w:kern w:val="0"/>
-          <w:sz w:val="24"/>
-          <w:szCs w:val="24"/>
-        </w:rPr>
-        <w:t xml:space="preserve"> x1-6H </w:t>
-      </w:r>
-      <w:r>
-        <w:rPr>
-          <w:rFonts w:ascii="Consolas" w:eastAsia="宋体" w:hAnsi="Consolas" w:cs="宋体"/>
-          <w:color w:val="6A9955"/>
-          <w:kern w:val="0"/>
-          <w:sz w:val="24"/>
-          <w:szCs w:val="24"/>
-        </w:rPr>
-        <w:t>陶贤露的设备</w:t>
-      </w:r>
-    </w:p>
-    <w:p>
-      <w:pPr>
-        <w:widowControl/>
-        <w:shd w:val="clear" w:color="auto" w:fill="1E1E1E"/>
-        <w:spacing w:line="330" w:lineRule="atLeast"/>
-        <w:jc w:val="left"/>
-        <w:rPr>
-          <w:rFonts w:ascii="Consolas" w:eastAsia="宋体" w:hAnsi="Consolas" w:cs="宋体"/>
-          <w:color w:val="D4D4D4"/>
-          <w:kern w:val="0"/>
-          <w:sz w:val="24"/>
-          <w:szCs w:val="24"/>
-        </w:rPr>
-      </w:pPr>
-      <w:r>
-        <w:rPr>
-          <w:rFonts w:ascii="Consolas" w:eastAsia="宋体" w:hAnsi="Consolas" w:cs="宋体"/>
-          <w:color w:val="6A9955"/>
-          <w:kern w:val="0"/>
-          <w:sz w:val="24"/>
-          <w:szCs w:val="24"/>
-        </w:rPr>
-        <w:t xml:space="preserve">    // </w:t>
-      </w:r>
-      <w:proofErr w:type="spellStart"/>
-      <w:r>
-        <w:rPr>
-          <w:rFonts w:ascii="Consolas" w:eastAsia="宋体" w:hAnsi="Consolas" w:cs="宋体"/>
-          <w:color w:val="6A9955"/>
-          <w:kern w:val="0"/>
-          <w:sz w:val="24"/>
-          <w:szCs w:val="24"/>
-        </w:rPr>
-        <w:t>gro_scalefactor</w:t>
-      </w:r>
-      <w:proofErr w:type="spellEnd"/>
-      <w:r>
-        <w:rPr>
-          <w:rFonts w:ascii="Consolas" w:eastAsia="宋体" w:hAnsi="Consolas" w:cs="宋体"/>
-          <w:color w:val="6A9955"/>
-          <w:kern w:val="0"/>
-          <w:sz w:val="24"/>
-          <w:szCs w:val="24"/>
-        </w:rPr>
-        <w:t xml:space="preserve"> = 2.88991928100586e-05 * (M_PI / 180);</w:t>
-      </w:r>
-    </w:p>
-    <w:p>
-      <w:pPr>
-        <w:widowControl/>
-        <w:shd w:val="clear" w:color="auto" w:fill="1E1E1E"/>
-        <w:spacing w:line="330" w:lineRule="atLeast"/>
-        <w:jc w:val="left"/>
-        <w:rPr>
-          <w:rFonts w:ascii="Consolas" w:eastAsia="宋体" w:hAnsi="Consolas" w:cs="宋体"/>
-          <w:color w:val="D4D4D4"/>
-          <w:kern w:val="0"/>
-          <w:sz w:val="24"/>
-          <w:szCs w:val="24"/>
-        </w:rPr>
-      </w:pPr>
-      <w:r>
-        <w:rPr>
-          <w:rFonts w:ascii="Consolas" w:eastAsia="宋体" w:hAnsi="Consolas" w:cs="宋体"/>
-          <w:color w:val="6A9955"/>
-          <w:kern w:val="0"/>
-          <w:sz w:val="24"/>
-          <w:szCs w:val="24"/>
-        </w:rPr>
-        <w:t xml:space="preserve">    // </w:t>
-      </w:r>
-      <w:proofErr w:type="spellStart"/>
-      <w:r>
-        <w:rPr>
-          <w:rFonts w:ascii="Consolas" w:eastAsia="宋体" w:hAnsi="Consolas" w:cs="宋体"/>
-          <w:color w:val="6A9955"/>
-          <w:kern w:val="0"/>
-          <w:sz w:val="24"/>
-          <w:szCs w:val="24"/>
-        </w:rPr>
-        <w:t>acc_scalefactor</w:t>
-      </w:r>
-      <w:proofErr w:type="spellEnd"/>
-      <w:r>
-        <w:rPr>
-          <w:rFonts w:ascii="Consolas" w:eastAsia="宋体" w:hAnsi="Consolas" w:cs="宋体"/>
-          <w:color w:val="6A9955"/>
-          <w:kern w:val="0"/>
-          <w:sz w:val="24"/>
-          <w:szCs w:val="24"/>
-        </w:rPr>
-        <w:t xml:space="preserve"> = 7.48188018798828e-06;</w:t>
+        <w:t>    // acc_scalefactor = 7.48188018798828e-06;</w:t>
       </w:r>
     </w:p>
     <w:p/>
@@ -1759,7 +2891,6 @@
         <w:rPr>
           <w:noProof/>
         </w:rPr>
-        <w:lastRenderedPageBreak/>
         <w:drawing>
           <wp:inline distT="0" distB="0" distL="0" distR="0" wp14:anchorId="1A404A96" wp14:editId="2F7A101E">
             <wp:extent cx="5274310" cy="4683125"/>
@@ -1778,7 +2909,7 @@
                     </pic:cNvPicPr>
                   </pic:nvPicPr>
                   <pic:blipFill>
-                    <a:blip r:embed="rId9"/>
+                    <a:blip r:embed="rId10"/>
                     <a:stretch>
                       <a:fillRect/>
                     </a:stretch>
@@ -1806,6 +2937,7 @@
           <w:color w:val="FF0000"/>
         </w:rPr>
       </w:pPr>
+      <w:bookmarkStart w:id="4" w:name="_Toc168496034"/>
       <w:r>
         <w:rPr>
           <w:color w:val="FF0000"/>
@@ -1813,6 +2945,7 @@
         </w:rPr>
         <w:t>接口波特率的改变</w:t>
       </w:r>
+      <w:bookmarkEnd w:id="4"/>
     </w:p>
     <w:p>
       <w:r>
@@ -1908,7 +3041,6 @@
         </w:rPr>
         <w:t xml:space="preserve">    </w:t>
       </w:r>
-      <w:proofErr w:type="spellStart"/>
       <w:r>
         <w:rPr>
           <w:rFonts w:ascii="Consolas" w:eastAsia="宋体" w:hAnsi="Consolas" w:cs="宋体"/>
@@ -1939,7 +3071,6 @@
         </w:rPr>
         <w:t>SetBaudRate</w:t>
       </w:r>
-      <w:proofErr w:type="spellEnd"/>
       <w:r>
         <w:rPr>
           <w:rFonts w:ascii="Consolas" w:eastAsia="宋体" w:hAnsi="Consolas" w:cs="宋体"/>
@@ -1950,7 +3081,6 @@
         </w:rPr>
         <w:t>(</w:t>
       </w:r>
-      <w:proofErr w:type="spellStart"/>
       <w:r>
         <w:rPr>
           <w:rFonts w:ascii="Consolas" w:eastAsia="宋体" w:hAnsi="Consolas" w:cs="宋体"/>
@@ -1961,7 +3091,6 @@
         </w:rPr>
         <w:t>BaudRate</w:t>
       </w:r>
-      <w:proofErr w:type="spellEnd"/>
       <w:r>
         <w:rPr>
           <w:rFonts w:ascii="Consolas" w:eastAsia="宋体" w:hAnsi="Consolas" w:cs="宋体"/>
@@ -1980,9 +3109,48 @@
           <w:sz w:val="24"/>
           <w:szCs w:val="24"/>
         </w:rPr>
-        <w:t xml:space="preserve"> //set the </w:t>
-      </w:r>
-      <w:proofErr w:type="spellStart"/>
+        <w:t xml:space="preserve"> //set the baudrate of serial port</w:t>
+      </w:r>
+    </w:p>
+    <w:p>
+      <w:pPr>
+        <w:widowControl/>
+        <w:shd w:val="clear" w:color="auto" w:fill="1E1E1E"/>
+        <w:spacing w:line="330" w:lineRule="atLeast"/>
+        <w:jc w:val="left"/>
+        <w:rPr>
+          <w:rFonts w:ascii="Consolas" w:eastAsia="宋体" w:hAnsi="Consolas" w:cs="宋体"/>
+          <w:color w:val="D4D4D4"/>
+          <w:kern w:val="0"/>
+          <w:sz w:val="24"/>
+          <w:szCs w:val="24"/>
+        </w:rPr>
+      </w:pPr>
+      <w:r>
+        <w:rPr>
+          <w:rFonts w:ascii="Consolas" w:eastAsia="宋体" w:hAnsi="Consolas" w:cs="宋体"/>
+          <w:color w:val="D4D4D4"/>
+          <w:kern w:val="0"/>
+          <w:sz w:val="24"/>
+          <w:szCs w:val="24"/>
+        </w:rPr>
+        <w:t xml:space="preserve">    </w:t>
+      </w:r>
+    </w:p>
+    <w:p>
+      <w:pPr>
+        <w:widowControl/>
+        <w:shd w:val="clear" w:color="auto" w:fill="1E1E1E"/>
+        <w:spacing w:line="330" w:lineRule="atLeast"/>
+        <w:jc w:val="left"/>
+        <w:rPr>
+          <w:rFonts w:ascii="Consolas" w:eastAsia="宋体" w:hAnsi="Consolas" w:cs="宋体"/>
+          <w:color w:val="D4D4D4"/>
+          <w:kern w:val="0"/>
+          <w:sz w:val="24"/>
+          <w:szCs w:val="24"/>
+        </w:rPr>
+      </w:pPr>
       <w:r>
         <w:rPr>
           <w:rFonts w:ascii="Consolas" w:eastAsia="宋体" w:hAnsi="Consolas" w:cs="宋体"/>
@@ -1991,9 +3159,8 @@
           <w:sz w:val="24"/>
           <w:szCs w:val="24"/>
         </w:rPr>
-        <w:t>baudrate</w:t>
-      </w:r>
-      <w:proofErr w:type="spellEnd"/>
+        <w:t>    // Set the baud rate of the serial port.</w:t>
+      </w:r>
       <w:r>
         <w:rPr>
           <w:rFonts w:ascii="Consolas" w:eastAsia="宋体" w:hAnsi="Consolas" w:cs="宋体"/>
@@ -2002,7 +3169,7 @@
           <w:sz w:val="24"/>
           <w:szCs w:val="24"/>
         </w:rPr>
-        <w:t xml:space="preserve"> of serial port</w:t>
+        <w:t>简单的北云</w:t>
       </w:r>
     </w:p>
     <w:p>
@@ -2022,138 +3189,12 @@
       <w:r>
         <w:rPr>
           <w:rFonts w:ascii="Consolas" w:eastAsia="宋体" w:hAnsi="Consolas" w:cs="宋体"/>
-          <w:color w:val="D4D4D4"/>
-          <w:kern w:val="0"/>
-          <w:sz w:val="24"/>
-          <w:szCs w:val="24"/>
-        </w:rPr>
-        <w:t xml:space="preserve">    </w:t>
-      </w:r>
-    </w:p>
-    <w:p>
-      <w:pPr>
-        <w:widowControl/>
-        <w:shd w:val="clear" w:color="auto" w:fill="1E1E1E"/>
-        <w:spacing w:line="330" w:lineRule="atLeast"/>
-        <w:jc w:val="left"/>
-        <w:rPr>
-          <w:rFonts w:ascii="Consolas" w:eastAsia="宋体" w:hAnsi="Consolas" w:cs="宋体"/>
-          <w:color w:val="D4D4D4"/>
-          <w:kern w:val="0"/>
-          <w:sz w:val="24"/>
-          <w:szCs w:val="24"/>
-        </w:rPr>
-      </w:pPr>
-      <w:r>
-        <w:rPr>
-          <w:rFonts w:ascii="Consolas" w:eastAsia="宋体" w:hAnsi="Consolas" w:cs="宋体"/>
           <w:color w:val="6A9955"/>
           <w:kern w:val="0"/>
           <w:sz w:val="24"/>
           <w:szCs w:val="24"/>
         </w:rPr>
-        <w:t>    // Set the baud rate of the serial port.</w:t>
-      </w:r>
-      <w:r>
-        <w:rPr>
-          <w:rFonts w:ascii="Consolas" w:eastAsia="宋体" w:hAnsi="Consolas" w:cs="宋体"/>
-          <w:color w:val="6A9955"/>
-          <w:kern w:val="0"/>
-          <w:sz w:val="24"/>
-          <w:szCs w:val="24"/>
-        </w:rPr>
-        <w:t>简单的北云</w:t>
-      </w:r>
-    </w:p>
-    <w:p>
-      <w:pPr>
-        <w:widowControl/>
-        <w:shd w:val="clear" w:color="auto" w:fill="1E1E1E"/>
-        <w:spacing w:line="330" w:lineRule="atLeast"/>
-        <w:jc w:val="left"/>
-        <w:rPr>
-          <w:rFonts w:ascii="Consolas" w:eastAsia="宋体" w:hAnsi="Consolas" w:cs="宋体"/>
-          <w:color w:val="D4D4D4"/>
-          <w:kern w:val="0"/>
-          <w:sz w:val="24"/>
-          <w:szCs w:val="24"/>
-        </w:rPr>
-      </w:pPr>
-      <w:r>
-        <w:rPr>
-          <w:rFonts w:ascii="Consolas" w:eastAsia="宋体" w:hAnsi="Consolas" w:cs="宋体"/>
-          <w:color w:val="6A9955"/>
-          <w:kern w:val="0"/>
-          <w:sz w:val="24"/>
-          <w:szCs w:val="24"/>
-        </w:rPr>
-        <w:t xml:space="preserve">    // </w:t>
-      </w:r>
-      <w:proofErr w:type="spellStart"/>
-      <w:r>
-        <w:rPr>
-          <w:rFonts w:ascii="Consolas" w:eastAsia="宋体" w:hAnsi="Consolas" w:cs="宋体"/>
-          <w:color w:val="6A9955"/>
-          <w:kern w:val="0"/>
-          <w:sz w:val="24"/>
-          <w:szCs w:val="24"/>
-        </w:rPr>
-        <w:t>serial_port.SetBaudRate</w:t>
-      </w:r>
-      <w:proofErr w:type="spellEnd"/>
-      <w:r>
-        <w:rPr>
-          <w:rFonts w:ascii="Consolas" w:eastAsia="宋体" w:hAnsi="Consolas" w:cs="宋体"/>
-          <w:color w:val="6A9955"/>
-          <w:kern w:val="0"/>
-          <w:sz w:val="24"/>
-          <w:szCs w:val="24"/>
-        </w:rPr>
-        <w:t>(</w:t>
-      </w:r>
-      <w:proofErr w:type="spellStart"/>
-      <w:r>
-        <w:rPr>
-          <w:rFonts w:ascii="Consolas" w:eastAsia="宋体" w:hAnsi="Consolas" w:cs="宋体"/>
-          <w:color w:val="6A9955"/>
-          <w:kern w:val="0"/>
-          <w:sz w:val="24"/>
-          <w:szCs w:val="24"/>
-        </w:rPr>
-        <w:t>BaudRate</w:t>
-      </w:r>
-      <w:proofErr w:type="spellEnd"/>
-      <w:r>
-        <w:rPr>
-          <w:rFonts w:ascii="Consolas" w:eastAsia="宋体" w:hAnsi="Consolas" w:cs="宋体"/>
-          <w:color w:val="6A9955"/>
-          <w:kern w:val="0"/>
-          <w:sz w:val="24"/>
-          <w:szCs w:val="24"/>
-        </w:rPr>
-        <w:t xml:space="preserve">::BAUD_921600); //set the </w:t>
-      </w:r>
-      <w:proofErr w:type="spellStart"/>
-      <w:r>
-        <w:rPr>
-          <w:rFonts w:ascii="Consolas" w:eastAsia="宋体" w:hAnsi="Consolas" w:cs="宋体"/>
-          <w:color w:val="6A9955"/>
-          <w:kern w:val="0"/>
-          <w:sz w:val="24"/>
-          <w:szCs w:val="24"/>
-        </w:rPr>
-        <w:t>baudrate</w:t>
-      </w:r>
-      <w:proofErr w:type="spellEnd"/>
-      <w:r>
-        <w:rPr>
-          <w:rFonts w:ascii="Consolas" w:eastAsia="宋体" w:hAnsi="Consolas" w:cs="宋体"/>
-          <w:color w:val="6A9955"/>
-          <w:kern w:val="0"/>
-          <w:sz w:val="24"/>
-          <w:szCs w:val="24"/>
-        </w:rPr>
-        <w:t xml:space="preserve"> of serial port</w:t>
+        <w:t>    // serial_port.SetBaudRate(BaudRate::BAUD_921600); //set the baudrate of serial port</w:t>
       </w:r>
     </w:p>
     <w:p/>
@@ -2185,10 +3226,11 @@
       <w:pPr>
         <w:pStyle w:val="2"/>
       </w:pPr>
-      <w:r>
-        <w:lastRenderedPageBreak/>
+      <w:bookmarkStart w:id="5" w:name="_Toc168496035"/>
+      <w:r>
         <w:t>北云黑盒子的方向：</w:t>
       </w:r>
+      <w:bookmarkEnd w:id="5"/>
     </w:p>
     <w:p>
       <w:r>
@@ -2221,7 +3263,7 @@
                     </pic:cNvPicPr>
                   </pic:nvPicPr>
                   <pic:blipFill>
-                    <a:blip r:embed="rId10"/>
+                    <a:blip r:embed="rId11"/>
                     <a:stretch>
                       <a:fillRect/>
                     </a:stretch>
@@ -2255,14 +3297,13 @@
       <w:pPr>
         <w:pStyle w:val="2"/>
       </w:pPr>
-      <w:r>
-        <w:lastRenderedPageBreak/>
+      <w:bookmarkStart w:id="6" w:name="_Toc168496036"/>
+      <w:r>
         <w:t>pos type</w:t>
       </w:r>
       <w:r>
         <w:t>的含义表，对应代码中常见的</w:t>
       </w:r>
-      <w:proofErr w:type="spellStart"/>
       <w:r>
         <w:rPr>
           <w:rFonts w:ascii="Droid Sans Mono;monospace;monos" w:hAnsi="Droid Sans Mono;monospace;monos"/>
@@ -2271,7 +3312,7 @@
         </w:rPr>
         <w:t>pos_type</w:t>
       </w:r>
-      <w:proofErr w:type="spellEnd"/>
+      <w:bookmarkEnd w:id="6"/>
     </w:p>
     <w:p>
       <w:pPr>
@@ -2308,7 +3349,7 @@
                     </pic:cNvPicPr>
                   </pic:nvPicPr>
                   <pic:blipFill>
-                    <a:blip r:embed="rId11"/>
+                    <a:blip r:embed="rId12"/>
                     <a:stretch>
                       <a:fillRect/>
                     </a:stretch>
@@ -2353,12 +3394,15 @@
     <w:p>
       <w:pPr>
         <w:pStyle w:val="2"/>
-      </w:pPr>
-      <w:r>
-        <w:lastRenderedPageBreak/>
+        <w:rPr>
+          <w:rFonts w:ascii="Droid Sans Mono;monospace;monos" w:hAnsi="Droid Sans Mono;monospace;monos"/>
+          <w:color w:val="9CDCFE"/>
+        </w:rPr>
+      </w:pPr>
+      <w:bookmarkStart w:id="7" w:name="_Toc168496037"/>
+      <w:r>
         <w:t>惯导的状态值，对应代码中的</w:t>
       </w:r>
-      <w:proofErr w:type="spellStart"/>
       <w:r>
         <w:rPr>
           <w:rFonts w:ascii="Droid Sans Mono;monospace;monos" w:hAnsi="Droid Sans Mono;monospace;monos"/>
@@ -2367,37 +3411,28 @@
         </w:rPr>
         <w:t>slo_status</w:t>
       </w:r>
-      <w:proofErr w:type="spellEnd"/>
-    </w:p>
-    <w:p>
-      <w:pPr>
-        <w:widowControl/>
-        <w:spacing w:line="240" w:lineRule="auto"/>
-        <w:jc w:val="left"/>
-      </w:pPr>
-    </w:p>
-    <w:p>
-      <w:pPr>
-        <w:widowControl/>
-        <w:spacing w:line="240" w:lineRule="auto"/>
-        <w:jc w:val="left"/>
-      </w:pPr>
-      <w:r>
-        <w:rPr>
-          <w:noProof/>
-        </w:rPr>
+      <w:bookmarkEnd w:id="7"/>
+    </w:p>
+    <w:p>
+      <w:pPr>
+        <w:pStyle w:val="2"/>
+        <w:rPr>
+          <w:rFonts w:hint="eastAsia"/>
+        </w:rPr>
+      </w:pPr>
+      <w:r>
         <w:drawing>
-          <wp:anchor distT="0" distB="0" distL="0" distR="0" simplePos="0" relativeHeight="4" behindDoc="0" locked="0" layoutInCell="1" allowOverlap="1" wp14:anchorId="46B9CD74" wp14:editId="610BA7B7">
+          <wp:anchor distT="0" distB="0" distL="0" distR="0" simplePos="0" relativeHeight="251659264" behindDoc="0" locked="0" layoutInCell="1" allowOverlap="1" wp14:anchorId="49B8AAED" wp14:editId="77A0E69C">
             <wp:simplePos x="0" y="0"/>
             <wp:positionH relativeFrom="column">
-              <wp:align>center</wp:align>
+              <wp:posOffset>3810</wp:posOffset>
             </wp:positionH>
             <wp:positionV relativeFrom="paragraph">
-              <wp:posOffset>635</wp:posOffset>
+              <wp:posOffset>277495</wp:posOffset>
             </wp:positionV>
             <wp:extent cx="5274310" cy="5008880"/>
-            <wp:effectExtent l="0" t="0" r="0" b="0"/>
-            <wp:wrapSquare wrapText="largest"/>
+            <wp:effectExtent l="0" t="0" r="2540" b="1270"/>
+            <wp:wrapTopAndBottom/>
             <wp:docPr id="6" name="图像3"/>
             <wp:cNvGraphicFramePr>
               <a:graphicFrameLocks xmlns:a="http://schemas.openxmlformats.org/drawingml/2006/main" noChangeAspect="1"/>
@@ -2432,6 +3467,575 @@
           </wp:anchor>
         </w:drawing>
       </w:r>
+    </w:p>
+    <w:p>
+      <w:pPr>
+        <w:pStyle w:val="2"/>
+      </w:pPr>
+      <w:r>
+        <w:rPr>
+          <w:rFonts w:hint="eastAsia"/>
+        </w:rPr>
+        <w:t>如何用网口</w:t>
+      </w:r>
+      <w:r>
+        <w:rPr>
+          <w:rFonts w:hint="eastAsia"/>
+        </w:rPr>
+        <w:t>通信</w:t>
+      </w:r>
+    </w:p>
+    <w:p>
+      <w:pPr>
+        <w:pStyle w:val="Default"/>
+        <w:rPr>
+          <w:rFonts w:ascii="Times New Roman" w:eastAsia="仿宋" w:hAnsi="Times New Roman" w:cstheme="minorBidi"/>
+          <w:color w:val="auto"/>
+          <w:kern w:val="2"/>
+          <w:sz w:val="28"/>
+          <w:szCs w:val="22"/>
+        </w:rPr>
+      </w:pPr>
+      <w:r>
+        <w:rPr>
+          <w:rFonts w:ascii="Times New Roman" w:eastAsia="仿宋" w:hAnsi="Times New Roman" w:cstheme="minorBidi" w:hint="eastAsia"/>
+          <w:color w:val="auto"/>
+          <w:kern w:val="2"/>
+          <w:sz w:val="28"/>
+          <w:szCs w:val="22"/>
+        </w:rPr>
+        <w:t>使用</w:t>
+      </w:r>
+      <w:r>
+        <w:rPr>
+          <w:rFonts w:ascii="Times New Roman" w:eastAsia="仿宋" w:hAnsi="Times New Roman" w:cstheme="minorBidi" w:hint="eastAsia"/>
+          <w:color w:val="auto"/>
+          <w:kern w:val="2"/>
+          <w:sz w:val="28"/>
+          <w:szCs w:val="22"/>
+        </w:rPr>
+        <w:t>USB</w:t>
+      </w:r>
+      <w:r>
+        <w:rPr>
+          <w:rFonts w:ascii="Times New Roman" w:eastAsia="仿宋" w:hAnsi="Times New Roman" w:cstheme="minorBidi" w:hint="eastAsia"/>
+          <w:color w:val="auto"/>
+          <w:kern w:val="2"/>
+          <w:sz w:val="28"/>
+          <w:szCs w:val="22"/>
+        </w:rPr>
+        <w:t>连接电脑和设备</w:t>
+      </w:r>
+    </w:p>
+    <w:p>
+      <w:pPr>
+        <w:pStyle w:val="Default"/>
+        <w:rPr>
+          <w:rFonts w:ascii="Times New Roman" w:eastAsia="仿宋" w:hAnsi="Times New Roman" w:cstheme="minorBidi"/>
+          <w:color w:val="auto"/>
+          <w:kern w:val="2"/>
+          <w:sz w:val="28"/>
+          <w:szCs w:val="22"/>
+        </w:rPr>
+      </w:pPr>
+      <w:r>
+        <w:rPr>
+          <w:rFonts w:ascii="Times New Roman" w:eastAsia="仿宋" w:hAnsi="Times New Roman" w:cstheme="minorBidi" w:hint="eastAsia"/>
+          <w:color w:val="auto"/>
+          <w:kern w:val="2"/>
+          <w:sz w:val="28"/>
+          <w:szCs w:val="22"/>
+        </w:rPr>
+        <w:t>输入</w:t>
+      </w:r>
+      <w:r>
+        <w:rPr>
+          <w:rFonts w:ascii="Times New Roman" w:eastAsia="仿宋" w:hAnsi="Times New Roman" w:cstheme="minorBidi" w:hint="eastAsia"/>
+          <w:color w:val="auto"/>
+          <w:kern w:val="2"/>
+          <w:sz w:val="28"/>
+          <w:szCs w:val="22"/>
+        </w:rPr>
+        <w:t xml:space="preserve">log version </w:t>
+      </w:r>
+      <w:r>
+        <w:rPr>
+          <w:rFonts w:ascii="Times New Roman" w:eastAsia="仿宋" w:hAnsi="Times New Roman" w:cstheme="minorBidi" w:hint="eastAsia"/>
+          <w:color w:val="auto"/>
+          <w:kern w:val="2"/>
+          <w:sz w:val="28"/>
+          <w:szCs w:val="22"/>
+        </w:rPr>
+        <w:t>验证是否连接成功</w:t>
+      </w:r>
+    </w:p>
+    <w:p>
+      <w:pPr>
+        <w:pStyle w:val="Default"/>
+      </w:pPr>
+      <w:r>
+        <w:drawing>
+          <wp:inline distT="0" distB="0" distL="0" distR="0" wp14:anchorId="5DC5B0ED" wp14:editId="61ABA771">
+            <wp:extent cx="5274310" cy="1067435"/>
+            <wp:effectExtent l="0" t="0" r="2540" b="0"/>
+            <wp:docPr id="592950613" name="图片 1"/>
+            <wp:cNvGraphicFramePr>
+              <a:graphicFrameLocks xmlns:a="http://schemas.openxmlformats.org/drawingml/2006/main" noChangeAspect="1"/>
+            </wp:cNvGraphicFramePr>
+            <a:graphic xmlns:a="http://schemas.openxmlformats.org/drawingml/2006/main">
+              <a:graphicData uri="http://schemas.openxmlformats.org/drawingml/2006/picture">
+                <pic:pic xmlns:pic="http://schemas.openxmlformats.org/drawingml/2006/picture">
+                  <pic:nvPicPr>
+                    <pic:cNvPr id="592950613" name=""/>
+                    <pic:cNvPicPr/>
+                  </pic:nvPicPr>
+                  <pic:blipFill>
+                    <a:blip r:embed="rId13"/>
+                    <a:stretch>
+                      <a:fillRect/>
+                    </a:stretch>
+                  </pic:blipFill>
+                  <pic:spPr>
+                    <a:xfrm>
+                      <a:off x="0" y="0"/>
+                      <a:ext cx="5274310" cy="1067435"/>
+                    </a:xfrm>
+                    <a:prstGeom prst="rect">
+                      <a:avLst/>
+                    </a:prstGeom>
+                  </pic:spPr>
+                </pic:pic>
+              </a:graphicData>
+            </a:graphic>
+          </wp:inline>
+        </w:drawing>
+      </w:r>
+    </w:p>
+    <w:p>
+      <w:pPr>
+        <w:pStyle w:val="Default"/>
+      </w:pPr>
+      <w:r>
+        <w:rPr>
+          <w:rFonts w:hint="eastAsia"/>
+        </w:rPr>
+        <w:t>输入 log ipconfig 获取IP地址</w:t>
+      </w:r>
+    </w:p>
+    <w:p>
+      <w:pPr>
+        <w:pStyle w:val="Default"/>
+      </w:pPr>
+      <w:r>
+        <w:drawing>
+          <wp:inline distT="0" distB="0" distL="0" distR="0" wp14:anchorId="609CDC89" wp14:editId="49003F9C">
+            <wp:extent cx="5274310" cy="1423035"/>
+            <wp:effectExtent l="0" t="0" r="2540" b="5715"/>
+            <wp:docPr id="1464262840" name="图片 1"/>
+            <wp:cNvGraphicFramePr>
+              <a:graphicFrameLocks xmlns:a="http://schemas.openxmlformats.org/drawingml/2006/main" noChangeAspect="1"/>
+            </wp:cNvGraphicFramePr>
+            <a:graphic xmlns:a="http://schemas.openxmlformats.org/drawingml/2006/main">
+              <a:graphicData uri="http://schemas.openxmlformats.org/drawingml/2006/picture">
+                <pic:pic xmlns:pic="http://schemas.openxmlformats.org/drawingml/2006/picture">
+                  <pic:nvPicPr>
+                    <pic:cNvPr id="1464262840" name=""/>
+                    <pic:cNvPicPr/>
+                  </pic:nvPicPr>
+                  <pic:blipFill>
+                    <a:blip r:embed="rId14"/>
+                    <a:stretch>
+                      <a:fillRect/>
+                    </a:stretch>
+                  </pic:blipFill>
+                  <pic:spPr>
+                    <a:xfrm>
+                      <a:off x="0" y="0"/>
+                      <a:ext cx="5274310" cy="1423035"/>
+                    </a:xfrm>
+                    <a:prstGeom prst="rect">
+                      <a:avLst/>
+                    </a:prstGeom>
+                  </pic:spPr>
+                </pic:pic>
+              </a:graphicData>
+            </a:graphic>
+          </wp:inline>
+        </w:drawing>
+      </w:r>
+    </w:p>
+    <w:p>
+      <w:pPr>
+        <w:pStyle w:val="Default"/>
+        <w:rPr>
+          <w:rFonts w:hint="eastAsia"/>
+        </w:rPr>
+      </w:pPr>
+      <w:r>
+        <w:rPr>
+          <w:rFonts w:hint="eastAsia"/>
+        </w:rPr>
+        <w:t>配置设备IP地址 ipconfig ETHA STATIC 192.168.8.xxx 255.255.0.0 192.168.x.x     显示OK即配置成功</w:t>
+      </w:r>
+    </w:p>
+    <w:p>
+      <w:pPr>
+        <w:pStyle w:val="Default"/>
+      </w:pPr>
+      <w:r>
+        <w:drawing>
+          <wp:inline distT="0" distB="0" distL="0" distR="0" wp14:anchorId="00BC4D3E" wp14:editId="7EDB5C6F">
+            <wp:extent cx="5274310" cy="1446530"/>
+            <wp:effectExtent l="0" t="0" r="2540" b="1270"/>
+            <wp:docPr id="1124483036" name="图片 1"/>
+            <wp:cNvGraphicFramePr>
+              <a:graphicFrameLocks xmlns:a="http://schemas.openxmlformats.org/drawingml/2006/main" noChangeAspect="1"/>
+            </wp:cNvGraphicFramePr>
+            <a:graphic xmlns:a="http://schemas.openxmlformats.org/drawingml/2006/main">
+              <a:graphicData uri="http://schemas.openxmlformats.org/drawingml/2006/picture">
+                <pic:pic xmlns:pic="http://schemas.openxmlformats.org/drawingml/2006/picture">
+                  <pic:nvPicPr>
+                    <pic:cNvPr id="1124483036" name=""/>
+                    <pic:cNvPicPr/>
+                  </pic:nvPicPr>
+                  <pic:blipFill>
+                    <a:blip r:embed="rId15"/>
+                    <a:stretch>
+                      <a:fillRect/>
+                    </a:stretch>
+                  </pic:blipFill>
+                  <pic:spPr>
+                    <a:xfrm>
+                      <a:off x="0" y="0"/>
+                      <a:ext cx="5274310" cy="1446530"/>
+                    </a:xfrm>
+                    <a:prstGeom prst="rect">
+                      <a:avLst/>
+                    </a:prstGeom>
+                  </pic:spPr>
+                </pic:pic>
+              </a:graphicData>
+            </a:graphic>
+          </wp:inline>
+        </w:drawing>
+      </w:r>
+    </w:p>
+    <w:p>
+      <w:pPr>
+        <w:pStyle w:val="Default"/>
+        <w:rPr>
+          <w:b/>
+          <w:bCs/>
+        </w:rPr>
+      </w:pPr>
+      <w:r>
+        <w:rPr>
+          <w:rFonts w:hint="eastAsia"/>
+          <w:b/>
+          <w:bCs/>
+        </w:rPr>
+        <w:t>使用网线连接电脑和设备</w:t>
+      </w:r>
+    </w:p>
+    <w:p>
+      <w:pPr>
+        <w:pStyle w:val="Default"/>
+        <w:rPr>
+          <w:rFonts w:hint="eastAsia"/>
+        </w:rPr>
+      </w:pPr>
+      <w:r>
+        <w:rPr>
+          <w:rFonts w:hint="eastAsia"/>
+        </w:rPr>
+        <w:t>配置电脑IP地址  进入网络设置-以太网-更改适配器选项  选择“未识别的网络</w:t>
+      </w:r>
+      <w:r>
+        <w:t>”</w:t>
+      </w:r>
+      <w:r>
+        <w:rPr>
+          <w:rFonts w:hint="eastAsia"/>
+        </w:rPr>
+        <w:t xml:space="preserve"> 即设备</w:t>
+      </w:r>
+    </w:p>
+    <w:p>
+      <w:pPr>
+        <w:pStyle w:val="Default"/>
+      </w:pPr>
+      <w:r>
+        <w:drawing>
+          <wp:inline distT="0" distB="0" distL="0" distR="0" wp14:anchorId="6E24E339" wp14:editId="2F52CA3E">
+            <wp:extent cx="5274310" cy="3369310"/>
+            <wp:effectExtent l="0" t="0" r="2540" b="2540"/>
+            <wp:docPr id="526207598" name="图片 1"/>
+            <wp:cNvGraphicFramePr>
+              <a:graphicFrameLocks xmlns:a="http://schemas.openxmlformats.org/drawingml/2006/main" noChangeAspect="1"/>
+            </wp:cNvGraphicFramePr>
+            <a:graphic xmlns:a="http://schemas.openxmlformats.org/drawingml/2006/main">
+              <a:graphicData uri="http://schemas.openxmlformats.org/drawingml/2006/picture">
+                <pic:pic xmlns:pic="http://schemas.openxmlformats.org/drawingml/2006/picture">
+                  <pic:nvPicPr>
+                    <pic:cNvPr id="526207598" name=""/>
+                    <pic:cNvPicPr/>
+                  </pic:nvPicPr>
+                  <pic:blipFill>
+                    <a:blip r:embed="rId16"/>
+                    <a:stretch>
+                      <a:fillRect/>
+                    </a:stretch>
+                  </pic:blipFill>
+                  <pic:spPr>
+                    <a:xfrm>
+                      <a:off x="0" y="0"/>
+                      <a:ext cx="5274310" cy="3369310"/>
+                    </a:xfrm>
+                    <a:prstGeom prst="rect">
+                      <a:avLst/>
+                    </a:prstGeom>
+                  </pic:spPr>
+                </pic:pic>
+              </a:graphicData>
+            </a:graphic>
+          </wp:inline>
+        </w:drawing>
+      </w:r>
+    </w:p>
+    <w:p>
+      <w:pPr>
+        <w:pStyle w:val="Default"/>
+        <w:rPr>
+          <w:rFonts w:hint="eastAsia"/>
+        </w:rPr>
+      </w:pPr>
+      <w:r>
+        <w:rPr>
+          <w:rFonts w:hint="eastAsia"/>
+        </w:rPr>
+        <w:t>属性-Internet协议版本4 将IP地址改为192.168.8.xxx（xxx不能与设备相同）</w:t>
+      </w:r>
+    </w:p>
+    <w:p>
+      <w:pPr>
+        <w:pStyle w:val="Default"/>
+      </w:pPr>
+      <w:r>
+        <w:drawing>
+          <wp:inline distT="0" distB="0" distL="0" distR="0" wp14:anchorId="45106D79" wp14:editId="2DA45A3D">
+            <wp:extent cx="5274310" cy="4867910"/>
+            <wp:effectExtent l="0" t="0" r="2540" b="8890"/>
+            <wp:docPr id="1879184813" name="图片 1"/>
+            <wp:cNvGraphicFramePr>
+              <a:graphicFrameLocks xmlns:a="http://schemas.openxmlformats.org/drawingml/2006/main" noChangeAspect="1"/>
+            </wp:cNvGraphicFramePr>
+            <a:graphic xmlns:a="http://schemas.openxmlformats.org/drawingml/2006/main">
+              <a:graphicData uri="http://schemas.openxmlformats.org/drawingml/2006/picture">
+                <pic:pic xmlns:pic="http://schemas.openxmlformats.org/drawingml/2006/picture">
+                  <pic:nvPicPr>
+                    <pic:cNvPr id="1879184813" name=""/>
+                    <pic:cNvPicPr/>
+                  </pic:nvPicPr>
+                  <pic:blipFill>
+                    <a:blip r:embed="rId17"/>
+                    <a:stretch>
+                      <a:fillRect/>
+                    </a:stretch>
+                  </pic:blipFill>
+                  <pic:spPr>
+                    <a:xfrm>
+                      <a:off x="0" y="0"/>
+                      <a:ext cx="5274310" cy="4867910"/>
+                    </a:xfrm>
+                    <a:prstGeom prst="rect">
+                      <a:avLst/>
+                    </a:prstGeom>
+                  </pic:spPr>
+                </pic:pic>
+              </a:graphicData>
+            </a:graphic>
+          </wp:inline>
+        </w:drawing>
+      </w:r>
+    </w:p>
+    <w:p>
+      <w:pPr>
+        <w:pStyle w:val="Default"/>
+        <w:rPr>
+          <w:rFonts w:hint="eastAsia"/>
+        </w:rPr>
+      </w:pPr>
+      <w:r>
+        <w:rPr>
+          <w:rFonts w:hint="eastAsia"/>
+        </w:rPr>
+        <w:t>打开设置 点击A</w:t>
+      </w:r>
+      <w:r>
+        <w:t>d</w:t>
+      </w:r>
+      <w:r>
+        <w:rPr>
+          <w:rFonts w:hint="eastAsia"/>
+        </w:rPr>
+        <w:t>d Row，选择TCP Client 。输入设备的IP地址和端口号(1111即可) 点击OPEN连接</w:t>
+      </w:r>
+    </w:p>
+    <w:p>
+      <w:pPr>
+        <w:pStyle w:val="Default"/>
+      </w:pPr>
+      <w:r>
+        <w:drawing>
+          <wp:inline distT="0" distB="0" distL="0" distR="0" wp14:anchorId="775A2A8B" wp14:editId="5992C160">
+            <wp:extent cx="5274310" cy="3142615"/>
+            <wp:effectExtent l="0" t="0" r="2540" b="635"/>
+            <wp:docPr id="517989074" name="图片 1"/>
+            <wp:cNvGraphicFramePr>
+              <a:graphicFrameLocks xmlns:a="http://schemas.openxmlformats.org/drawingml/2006/main" noChangeAspect="1"/>
+            </wp:cNvGraphicFramePr>
+            <a:graphic xmlns:a="http://schemas.openxmlformats.org/drawingml/2006/main">
+              <a:graphicData uri="http://schemas.openxmlformats.org/drawingml/2006/picture">
+                <pic:pic xmlns:pic="http://schemas.openxmlformats.org/drawingml/2006/picture">
+                  <pic:nvPicPr>
+                    <pic:cNvPr id="517989074" name=""/>
+                    <pic:cNvPicPr/>
+                  </pic:nvPicPr>
+                  <pic:blipFill>
+                    <a:blip r:embed="rId18"/>
+                    <a:stretch>
+                      <a:fillRect/>
+                    </a:stretch>
+                  </pic:blipFill>
+                  <pic:spPr>
+                    <a:xfrm>
+                      <a:off x="0" y="0"/>
+                      <a:ext cx="5274310" cy="3142615"/>
+                    </a:xfrm>
+                    <a:prstGeom prst="rect">
+                      <a:avLst/>
+                    </a:prstGeom>
+                  </pic:spPr>
+                </pic:pic>
+              </a:graphicData>
+            </a:graphic>
+          </wp:inline>
+        </w:drawing>
+      </w:r>
+    </w:p>
+    <w:p>
+      <w:pPr>
+        <w:pStyle w:val="Default"/>
+      </w:pPr>
+      <w:r>
+        <w:rPr>
+          <w:rFonts w:hint="eastAsia"/>
+        </w:rPr>
+        <w:t>选择网口通信</w:t>
+      </w:r>
+    </w:p>
+    <w:p>
+      <w:pPr>
+        <w:pStyle w:val="Default"/>
+      </w:pPr>
+      <w:r>
+        <w:drawing>
+          <wp:inline distT="0" distB="0" distL="0" distR="0" wp14:anchorId="296660E4" wp14:editId="579FDD79">
+            <wp:extent cx="3229426" cy="762106"/>
+            <wp:effectExtent l="0" t="0" r="9525" b="0"/>
+            <wp:docPr id="1375964929" name="图片 1"/>
+            <wp:cNvGraphicFramePr>
+              <a:graphicFrameLocks xmlns:a="http://schemas.openxmlformats.org/drawingml/2006/main" noChangeAspect="1"/>
+            </wp:cNvGraphicFramePr>
+            <a:graphic xmlns:a="http://schemas.openxmlformats.org/drawingml/2006/main">
+              <a:graphicData uri="http://schemas.openxmlformats.org/drawingml/2006/picture">
+                <pic:pic xmlns:pic="http://schemas.openxmlformats.org/drawingml/2006/picture">
+                  <pic:nvPicPr>
+                    <pic:cNvPr id="1375964929" name=""/>
+                    <pic:cNvPicPr/>
+                  </pic:nvPicPr>
+                  <pic:blipFill>
+                    <a:blip r:embed="rId19"/>
+                    <a:stretch>
+                      <a:fillRect/>
+                    </a:stretch>
+                  </pic:blipFill>
+                  <pic:spPr>
+                    <a:xfrm>
+                      <a:off x="0" y="0"/>
+                      <a:ext cx="3229426" cy="762106"/>
+                    </a:xfrm>
+                    <a:prstGeom prst="rect">
+                      <a:avLst/>
+                    </a:prstGeom>
+                  </pic:spPr>
+                </pic:pic>
+              </a:graphicData>
+            </a:graphic>
+          </wp:inline>
+        </w:drawing>
+      </w:r>
+    </w:p>
+    <w:p>
+      <w:pPr>
+        <w:pStyle w:val="Default"/>
+      </w:pPr>
+      <w:r>
+        <w:rPr>
+          <w:rFonts w:hint="eastAsia"/>
+        </w:rPr>
+        <w:t>最后输入log version 有显示则通信成功</w:t>
+      </w:r>
+    </w:p>
+    <w:p>
+      <w:pPr>
+        <w:pStyle w:val="Default"/>
+        <w:rPr>
+          <w:rFonts w:hint="eastAsia"/>
+        </w:rPr>
+      </w:pPr>
+      <w:r>
+        <w:drawing>
+          <wp:inline distT="0" distB="0" distL="0" distR="0" wp14:anchorId="5665AD86" wp14:editId="09CBD971">
+            <wp:extent cx="5274310" cy="2232025"/>
+            <wp:effectExtent l="0" t="0" r="2540" b="0"/>
+            <wp:docPr id="1636147135" name="图片 1"/>
+            <wp:cNvGraphicFramePr>
+              <a:graphicFrameLocks xmlns:a="http://schemas.openxmlformats.org/drawingml/2006/main" noChangeAspect="1"/>
+            </wp:cNvGraphicFramePr>
+            <a:graphic xmlns:a="http://schemas.openxmlformats.org/drawingml/2006/main">
+              <a:graphicData uri="http://schemas.openxmlformats.org/drawingml/2006/picture">
+                <pic:pic xmlns:pic="http://schemas.openxmlformats.org/drawingml/2006/picture">
+                  <pic:nvPicPr>
+                    <pic:cNvPr id="1636147135" name=""/>
+                    <pic:cNvPicPr/>
+                  </pic:nvPicPr>
+                  <pic:blipFill>
+                    <a:blip r:embed="rId20"/>
+                    <a:stretch>
+                      <a:fillRect/>
+                    </a:stretch>
+                  </pic:blipFill>
+                  <pic:spPr>
+                    <a:xfrm>
+                      <a:off x="0" y="0"/>
+                      <a:ext cx="5274310" cy="2232025"/>
+                    </a:xfrm>
+                    <a:prstGeom prst="rect">
+                      <a:avLst/>
+                    </a:prstGeom>
+                  </pic:spPr>
+                </pic:pic>
+              </a:graphicData>
+            </a:graphic>
+          </wp:inline>
+        </w:drawing>
+      </w:r>
+    </w:p>
+    <w:p>
+      <w:pPr>
+        <w:pStyle w:val="Default"/>
+      </w:pPr>
       <w:r>
         <w:br w:type="page"/>
       </w:r>
@@ -2440,6 +4044,7 @@
       <w:pPr>
         <w:pStyle w:val="1"/>
       </w:pPr>
+      <w:bookmarkStart w:id="8" w:name="_Toc168496038"/>
       <w:r>
         <w:lastRenderedPageBreak/>
         <w:t>2.</w:t>
@@ -2447,6 +4052,7 @@
       <w:r>
         <w:t>西安组合导航设备使用指南</w:t>
       </w:r>
+      <w:bookmarkEnd w:id="8"/>
     </w:p>
     <w:p>
       <w:pPr>
@@ -2455,19 +4061,15 @@
       <w:r>
         <w:t>西安组合导航设备由两个</w:t>
       </w:r>
-      <w:proofErr w:type="spellStart"/>
       <w:r>
         <w:t>gnss</w:t>
       </w:r>
-      <w:proofErr w:type="spellEnd"/>
       <w:r>
         <w:t>天线和一个惯导盒子组成，</w:t>
       </w:r>
-      <w:proofErr w:type="spellStart"/>
       <w:r>
         <w:t>dtu</w:t>
       </w:r>
-      <w:proofErr w:type="spellEnd"/>
       <w:r>
         <w:t>已经内置在惯导盒子中。另需要一个电话卡和一个</w:t>
       </w:r>
@@ -2626,7 +4228,6 @@
         <w:rPr>
           <w:noProof/>
         </w:rPr>
-        <w:lastRenderedPageBreak/>
         <w:drawing>
           <wp:inline distT="0" distB="0" distL="0" distR="0" wp14:anchorId="07E9689E" wp14:editId="205F244E">
             <wp:extent cx="5274310" cy="3107055"/>
@@ -2743,35 +4344,15 @@
       <w:r>
         <w:t>界面，调用</w:t>
       </w:r>
-      <w:proofErr w:type="spellStart"/>
       <w:r>
         <w:t>roscore</w:t>
       </w:r>
-      <w:proofErr w:type="spellEnd"/>
       <w:r>
         <w:t>，之后</w:t>
       </w:r>
-      <w:proofErr w:type="spellStart"/>
-      <w:r>
-        <w:t>rosrun</w:t>
-      </w:r>
-      <w:proofErr w:type="spellEnd"/>
-      <w:r>
-        <w:t xml:space="preserve"> </w:t>
-      </w:r>
-      <w:proofErr w:type="spellStart"/>
-      <w:r>
-        <w:t>ins_pub</w:t>
-      </w:r>
-      <w:proofErr w:type="spellEnd"/>
-      <w:r>
-        <w:t xml:space="preserve"> </w:t>
-      </w:r>
-      <w:proofErr w:type="spellStart"/>
-      <w:r>
-        <w:t>ins_pub_node</w:t>
-      </w:r>
-      <w:proofErr w:type="spellEnd"/>
+      <w:r>
+        <w:t>rosrun ins_pub ins_pub_node</w:t>
+      </w:r>
       <w:r>
         <w:t>。</w:t>
       </w:r>
@@ -2831,12 +4412,14 @@
       <w:pPr>
         <w:pStyle w:val="1"/>
       </w:pPr>
+      <w:bookmarkStart w:id="9" w:name="_Toc168496039"/>
       <w:r>
         <w:t>3.</w:t>
       </w:r>
       <w:r>
         <w:t>速腾雷达的使用说明</w:t>
       </w:r>
+      <w:bookmarkEnd w:id="9"/>
     </w:p>
     <w:p>
       <w:r>
@@ -2851,11 +4434,9 @@
       <w:r>
         <w:t>下配置</w:t>
       </w:r>
-      <w:proofErr w:type="spellStart"/>
       <w:r>
         <w:t>ip</w:t>
       </w:r>
-      <w:proofErr w:type="spellEnd"/>
       <w:r>
         <w:t>和雷达一致</w:t>
       </w:r>
@@ -2867,11 +4448,9 @@
       <w:r>
         <w:t>这个是激光雷达的</w:t>
       </w:r>
-      <w:proofErr w:type="spellStart"/>
       <w:r>
         <w:t>ip</w:t>
       </w:r>
-      <w:proofErr w:type="spellEnd"/>
       <w:r>
         <w:t>，也可能是</w:t>
       </w:r>
@@ -2880,25 +4459,14 @@
       </w:r>
     </w:p>
     <w:p>
-      <w:proofErr w:type="spellStart"/>
-      <w:r>
-        <w:lastRenderedPageBreak/>
-        <w:t>Dest</w:t>
-      </w:r>
-      <w:proofErr w:type="spellEnd"/>
-      <w:r>
-        <w:t xml:space="preserve"> 192.168.0.102 </w:t>
+      <w:r>
+        <w:t xml:space="preserve">Dest 192.168.0.102 </w:t>
       </w:r>
       <w:r>
         <w:t>这个是电脑上配置的</w:t>
       </w:r>
-      <w:proofErr w:type="spellStart"/>
-      <w:r>
-        <w:t>ip</w:t>
-      </w:r>
-      <w:proofErr w:type="spellEnd"/>
-      <w:r>
-        <w:t xml:space="preserve"> </w:t>
+      <w:r>
+        <w:t xml:space="preserve">ip </w:t>
       </w:r>
       <w:r>
         <w:t>子网掩码是</w:t>
@@ -2967,19 +4535,15 @@
       <w:r>
         <w:t>也可以用</w:t>
       </w:r>
-      <w:proofErr w:type="spellStart"/>
       <w:r>
         <w:t>wireshark</w:t>
       </w:r>
-      <w:proofErr w:type="spellEnd"/>
       <w:r>
         <w:t>查雷达的</w:t>
       </w:r>
-      <w:proofErr w:type="spellStart"/>
       <w:r>
         <w:t>ip</w:t>
       </w:r>
-      <w:proofErr w:type="spellEnd"/>
     </w:p>
     <w:p>
       <w:pPr>
@@ -2988,229 +4552,172 @@
       <w:r>
         <w:t>直接输入命令：</w:t>
       </w:r>
-      <w:proofErr w:type="spellStart"/>
-      <w:r>
-        <w:t>sudo</w:t>
-      </w:r>
-      <w:proofErr w:type="spellEnd"/>
-      <w:r>
-        <w:t xml:space="preserve"> </w:t>
-      </w:r>
-      <w:proofErr w:type="spellStart"/>
+      <w:r>
+        <w:t>sudo wireshark</w:t>
+      </w:r>
+      <w:r>
+        <w:t>，然后点击第一行，会出来</w:t>
+      </w:r>
+      <w:r>
+        <w:t>source</w:t>
+      </w:r>
+      <w:r>
+        <w:t>和</w:t>
+      </w:r>
+      <w:r>
+        <w:t>Dest</w:t>
+      </w:r>
+      <w:r>
+        <w:t>的</w:t>
+      </w:r>
+      <w:r>
+        <w:t>ip</w:t>
+      </w:r>
+      <w:r>
+        <w:t>信息和接口信息</w:t>
+      </w:r>
+    </w:p>
+    <w:p>
+      <w:pPr>
+        <w:spacing w:line="240" w:lineRule="auto"/>
+      </w:pPr>
+      <w:r>
+        <w:t>（</w:t>
+      </w:r>
+      <w:r>
+        <w:t>2</w:t>
+      </w:r>
+      <w:r>
+        <w:t>）代码中的</w:t>
+      </w:r>
+      <w:r>
+        <w:t>port</w:t>
+      </w:r>
+      <w:r>
+        <w:t>可能不对，在</w:t>
+      </w:r>
+      <w:r>
+        <w:t>configure.yaml</w:t>
+      </w:r>
+      <w:r>
+        <w:t>文件中进行修改如下，可以查看标签或者通过</w:t>
+      </w:r>
       <w:r>
         <w:t>wireshark</w:t>
       </w:r>
-      <w:proofErr w:type="spellEnd"/>
-      <w:r>
-        <w:t>，然后点击第一行，会出来</w:t>
-      </w:r>
-      <w:r>
-        <w:t>source</w:t>
-      </w:r>
-      <w:r>
-        <w:t>和</w:t>
-      </w:r>
-      <w:proofErr w:type="spellStart"/>
-      <w:r>
-        <w:t>Dest</w:t>
-      </w:r>
-      <w:proofErr w:type="spellEnd"/>
-      <w:r>
-        <w:t>的</w:t>
-      </w:r>
-      <w:proofErr w:type="spellStart"/>
+      <w:r>
+        <w:t>进行查看</w:t>
+      </w:r>
+    </w:p>
+    <w:p>
+      <w:pPr>
+        <w:spacing w:line="240" w:lineRule="auto"/>
+      </w:pPr>
+      <w:r>
+        <w:t>可以是</w:t>
+      </w:r>
+      <w:r>
+        <w:t>9966 8877</w:t>
+      </w:r>
+    </w:p>
+    <w:p>
+      <w:pPr>
+        <w:spacing w:line="240" w:lineRule="auto"/>
+      </w:pPr>
+      <w:r>
+        <w:t>或者是</w:t>
+      </w:r>
+      <w:r>
+        <w:t xml:space="preserve"> 6699 7788</w:t>
+      </w:r>
+    </w:p>
+    <w:p>
+      <w:pPr>
+        <w:spacing w:line="240" w:lineRule="auto"/>
+      </w:pPr>
+      <w:r>
+        <w:t>上面这个文件中除此之外还有消息体的名称等等信息，可以查看关注。</w:t>
+      </w:r>
+    </w:p>
+    <w:p>
+      <w:pPr>
+        <w:spacing w:line="240" w:lineRule="auto"/>
+      </w:pPr>
+      <w:r>
+        <w:t>（</w:t>
+      </w:r>
+      <w:r>
+        <w:t>3</w:t>
+      </w:r>
+      <w:r>
+        <w:t>）调用命令：</w:t>
+      </w:r>
+      <w:r>
+        <w:t xml:space="preserve"> source devel/setup.bash</w:t>
+      </w:r>
+    </w:p>
+    <w:p>
+      <w:pPr>
+        <w:spacing w:line="240" w:lineRule="auto"/>
+      </w:pPr>
+      <w:r>
+        <w:t>roslaunch rslidar_sdk  start.launch</w:t>
+      </w:r>
+    </w:p>
+    <w:p>
+      <w:pPr>
+        <w:spacing w:line="240" w:lineRule="auto"/>
+      </w:pPr>
+      <w:r>
+        <w:t xml:space="preserve">rostopic echo </w:t>
+      </w:r>
+      <w:r>
+        <w:t>话题名</w:t>
+      </w:r>
+    </w:p>
+    <w:p>
+      <w:pPr>
+        <w:pStyle w:val="1"/>
+      </w:pPr>
+      <w:bookmarkStart w:id="10" w:name="_Toc168496040"/>
+      <w:r>
+        <w:t>4.Velodyne</w:t>
+      </w:r>
+      <w:r>
+        <w:t>雷达的使用说明</w:t>
+      </w:r>
+      <w:bookmarkEnd w:id="10"/>
+    </w:p>
+    <w:p>
+      <w:r>
+        <w:t xml:space="preserve">(1) </w:t>
+      </w:r>
+      <w:r>
+        <w:t>在使用前先在</w:t>
+      </w:r>
+      <w:r>
+        <w:t>ubuntu</w:t>
+      </w:r>
+      <w:r>
+        <w:t>下配置</w:t>
+      </w:r>
       <w:r>
         <w:t>ip</w:t>
       </w:r>
-      <w:proofErr w:type="spellEnd"/>
-      <w:r>
-        <w:t>信息和接口信息</w:t>
-      </w:r>
-    </w:p>
-    <w:p>
-      <w:pPr>
-        <w:spacing w:line="240" w:lineRule="auto"/>
-      </w:pPr>
-      <w:r>
-        <w:t>（</w:t>
-      </w:r>
-      <w:r>
-        <w:t>2</w:t>
-      </w:r>
-      <w:r>
-        <w:t>）代码中的</w:t>
-      </w:r>
-      <w:r>
-        <w:t>port</w:t>
-      </w:r>
-      <w:r>
-        <w:t>可能不对，在</w:t>
-      </w:r>
-      <w:proofErr w:type="spellStart"/>
-      <w:r>
-        <w:t>configure.yaml</w:t>
-      </w:r>
-      <w:proofErr w:type="spellEnd"/>
-      <w:r>
-        <w:t>文件中进行修改如下，可以查看标签或者通过</w:t>
-      </w:r>
-      <w:proofErr w:type="spellStart"/>
-      <w:r>
-        <w:t>wireshark</w:t>
-      </w:r>
-      <w:proofErr w:type="spellEnd"/>
-      <w:r>
-        <w:t>进行查看</w:t>
-      </w:r>
-    </w:p>
-    <w:p>
-      <w:pPr>
-        <w:spacing w:line="240" w:lineRule="auto"/>
-      </w:pPr>
-      <w:r>
-        <w:t>可以是</w:t>
-      </w:r>
-      <w:r>
-        <w:t>9966 8877</w:t>
-      </w:r>
-    </w:p>
-    <w:p>
-      <w:pPr>
-        <w:spacing w:line="240" w:lineRule="auto"/>
-      </w:pPr>
-      <w:r>
-        <w:t>或者是</w:t>
-      </w:r>
-      <w:r>
-        <w:t xml:space="preserve"> 6699 7788</w:t>
-      </w:r>
-    </w:p>
-    <w:p>
-      <w:pPr>
-        <w:spacing w:line="240" w:lineRule="auto"/>
-      </w:pPr>
-      <w:r>
-        <w:t>上面这个文件中除此之外还有消息体的名称等等信息，可以查看关注。</w:t>
-      </w:r>
-    </w:p>
-    <w:p>
-      <w:pPr>
-        <w:spacing w:line="240" w:lineRule="auto"/>
-      </w:pPr>
-      <w:r>
-        <w:t>（</w:t>
-      </w:r>
-      <w:r>
-        <w:t>3</w:t>
-      </w:r>
-      <w:r>
-        <w:t>）调用命令：</w:t>
-      </w:r>
-      <w:r>
-        <w:t xml:space="preserve"> source </w:t>
-      </w:r>
-      <w:proofErr w:type="spellStart"/>
-      <w:r>
-        <w:t>devel</w:t>
-      </w:r>
-      <w:proofErr w:type="spellEnd"/>
-      <w:r>
-        <w:t>/</w:t>
-      </w:r>
-      <w:proofErr w:type="spellStart"/>
-      <w:r>
-        <w:t>setup.bash</w:t>
-      </w:r>
-      <w:proofErr w:type="spellEnd"/>
-    </w:p>
-    <w:p>
-      <w:pPr>
-        <w:spacing w:line="240" w:lineRule="auto"/>
-      </w:pPr>
-      <w:proofErr w:type="spellStart"/>
-      <w:r>
-        <w:t>roslaunch</w:t>
-      </w:r>
-      <w:proofErr w:type="spellEnd"/>
-      <w:r>
-        <w:t xml:space="preserve"> </w:t>
-      </w:r>
-      <w:proofErr w:type="spellStart"/>
-      <w:r>
-        <w:t>rslidar_sdk</w:t>
-      </w:r>
-      <w:proofErr w:type="spellEnd"/>
-      <w:r>
-        <w:t xml:space="preserve">  </w:t>
-      </w:r>
-      <w:proofErr w:type="spellStart"/>
-      <w:r>
-        <w:t>start.launch</w:t>
-      </w:r>
-      <w:proofErr w:type="spellEnd"/>
-    </w:p>
-    <w:p>
-      <w:pPr>
-        <w:spacing w:line="240" w:lineRule="auto"/>
-      </w:pPr>
-      <w:proofErr w:type="spellStart"/>
-      <w:r>
-        <w:lastRenderedPageBreak/>
-        <w:t>rostopic</w:t>
-      </w:r>
-      <w:proofErr w:type="spellEnd"/>
-      <w:r>
-        <w:t xml:space="preserve"> echo </w:t>
-      </w:r>
-      <w:r>
-        <w:t>话题名</w:t>
-      </w:r>
-    </w:p>
-    <w:p>
-      <w:pPr>
-        <w:pStyle w:val="1"/>
-      </w:pPr>
-      <w:r>
-        <w:t>4.Velodyne</w:t>
-      </w:r>
-      <w:r>
-        <w:t>雷达的使用说明</w:t>
-      </w:r>
-    </w:p>
-    <w:p>
-      <w:r>
-        <w:t xml:space="preserve">(1) </w:t>
-      </w:r>
-      <w:r>
-        <w:t>在使用前先在</w:t>
-      </w:r>
-      <w:r>
-        <w:t>ubuntu</w:t>
-      </w:r>
-      <w:r>
-        <w:t>下配置</w:t>
-      </w:r>
-      <w:proofErr w:type="spellStart"/>
+      <w:r>
+        <w:t>和雷达一致</w:t>
+      </w:r>
+    </w:p>
+    <w:p>
+      <w:r>
+        <w:t xml:space="preserve">Source 192.168.0.201 </w:t>
+      </w:r>
+      <w:r>
+        <w:t>这个是激光雷达的</w:t>
+      </w:r>
       <w:r>
         <w:t>ip</w:t>
       </w:r>
-      <w:proofErr w:type="spellEnd"/>
-      <w:r>
-        <w:t>和雷达一致</w:t>
-      </w:r>
-    </w:p>
-    <w:p>
-      <w:r>
-        <w:t xml:space="preserve">Source 192.168.0.201 </w:t>
-      </w:r>
-      <w:r>
-        <w:t>这个是激光雷达的</w:t>
-      </w:r>
-      <w:proofErr w:type="spellStart"/>
-      <w:r>
-        <w:t>ip</w:t>
-      </w:r>
-      <w:proofErr w:type="spellEnd"/>
       <w:r>
         <w:t>，也可能是</w:t>
       </w:r>
@@ -3219,24 +4726,14 @@
       </w:r>
     </w:p>
     <w:p>
-      <w:proofErr w:type="spellStart"/>
-      <w:r>
-        <w:t>Dest</w:t>
-      </w:r>
-      <w:proofErr w:type="spellEnd"/>
-      <w:r>
-        <w:t xml:space="preserve"> 192.168.0.102 </w:t>
+      <w:r>
+        <w:t xml:space="preserve">Dest 192.168.0.102 </w:t>
       </w:r>
       <w:r>
         <w:t>这个是电脑上配置的</w:t>
       </w:r>
-      <w:proofErr w:type="spellStart"/>
-      <w:r>
-        <w:t>ip</w:t>
-      </w:r>
-      <w:proofErr w:type="spellEnd"/>
-      <w:r>
-        <w:t xml:space="preserve"> </w:t>
+      <w:r>
+        <w:t xml:space="preserve">ip </w:t>
       </w:r>
       <w:r>
         <w:t>子网掩码是</w:t>
@@ -3277,7 +4774,7 @@
                     </pic:cNvPicPr>
                   </pic:nvPicPr>
                   <pic:blipFill>
-                    <a:blip r:embed="rId12"/>
+                    <a:blip r:embed="rId21"/>
                     <a:stretch>
                       <a:fillRect/>
                     </a:stretch>
@@ -3305,19 +4802,15 @@
       <w:r>
         <w:t>也可以用</w:t>
       </w:r>
-      <w:proofErr w:type="spellStart"/>
       <w:r>
         <w:t>wireshark</w:t>
       </w:r>
-      <w:proofErr w:type="spellEnd"/>
       <w:r>
         <w:t>查雷达的</w:t>
       </w:r>
-      <w:proofErr w:type="spellStart"/>
       <w:r>
         <w:t>ip</w:t>
       </w:r>
-      <w:proofErr w:type="spellEnd"/>
     </w:p>
     <w:p>
       <w:pPr>
@@ -3326,251 +4819,200 @@
       <w:r>
         <w:t>直接输入命令：</w:t>
       </w:r>
-      <w:proofErr w:type="spellStart"/>
-      <w:r>
-        <w:t>sudo</w:t>
-      </w:r>
-      <w:proofErr w:type="spellEnd"/>
-      <w:r>
-        <w:t xml:space="preserve"> </w:t>
-      </w:r>
-      <w:proofErr w:type="spellStart"/>
+      <w:r>
+        <w:t>sudo wireshark</w:t>
+      </w:r>
+      <w:r>
+        <w:t>，然后点击第一行，会出来</w:t>
+      </w:r>
+      <w:r>
+        <w:t>source</w:t>
+      </w:r>
+      <w:r>
+        <w:t>和</w:t>
+      </w:r>
+      <w:r>
+        <w:t>Dest</w:t>
+      </w:r>
+      <w:r>
+        <w:t>的</w:t>
+      </w:r>
+      <w:r>
+        <w:t>ip</w:t>
+      </w:r>
+      <w:r>
+        <w:t>信息和接口信息</w:t>
+      </w:r>
+    </w:p>
+    <w:p>
+      <w:pPr>
+        <w:spacing w:line="240" w:lineRule="auto"/>
+      </w:pPr>
+      <w:r>
+        <w:t>（</w:t>
+      </w:r>
+      <w:r>
+        <w:t>2</w:t>
+      </w:r>
+      <w:r>
+        <w:t>）代码中的</w:t>
+      </w:r>
+      <w:r>
+        <w:t>port</w:t>
+      </w:r>
+      <w:r>
+        <w:t>可能不对，在</w:t>
+      </w:r>
+      <w:r>
+        <w:t>configure.yaml</w:t>
+      </w:r>
+      <w:r>
+        <w:t>文件中进行修改如下，可以查看标签或者通过</w:t>
+      </w:r>
       <w:r>
         <w:t>wireshark</w:t>
       </w:r>
-      <w:proofErr w:type="spellEnd"/>
-      <w:r>
-        <w:t>，然后点击第一行，会出来</w:t>
-      </w:r>
-      <w:r>
-        <w:t>source</w:t>
-      </w:r>
-      <w:r>
-        <w:t>和</w:t>
-      </w:r>
-      <w:proofErr w:type="spellStart"/>
-      <w:r>
-        <w:t>Dest</w:t>
-      </w:r>
-      <w:proofErr w:type="spellEnd"/>
+      <w:r>
+        <w:t>进行查看</w:t>
+      </w:r>
+    </w:p>
+    <w:p>
+      <w:pPr>
+        <w:spacing w:line="240" w:lineRule="auto"/>
+      </w:pPr>
+      <w:r>
+        <w:t>可以是</w:t>
+      </w:r>
+      <w:r>
+        <w:t>9966 8877</w:t>
+      </w:r>
+    </w:p>
+    <w:p>
+      <w:pPr>
+        <w:spacing w:line="240" w:lineRule="auto"/>
+      </w:pPr>
+      <w:r>
+        <w:t>或者是</w:t>
+      </w:r>
+      <w:r>
+        <w:t xml:space="preserve"> 6699 7788</w:t>
+      </w:r>
+    </w:p>
+    <w:p>
+      <w:pPr>
+        <w:spacing w:line="240" w:lineRule="auto"/>
+      </w:pPr>
+      <w:r>
+        <w:t>上面这个文件中除此之外还有消息体的名称等等信息，可以查看关注。</w:t>
+      </w:r>
+    </w:p>
+    <w:p>
+      <w:pPr>
+        <w:spacing w:line="240" w:lineRule="auto"/>
+      </w:pPr>
+      <w:r>
+        <w:t>（</w:t>
+      </w:r>
+      <w:r>
+        <w:t>3</w:t>
+      </w:r>
+      <w:r>
+        <w:t>）直接输入命令：</w:t>
+      </w:r>
+      <w:r>
+        <w:t>cd Changshu-location</w:t>
+      </w:r>
+    </w:p>
+    <w:p>
+      <w:pPr>
+        <w:spacing w:line="240" w:lineRule="auto"/>
+      </w:pPr>
+      <w:r>
+        <w:t>source devel/setup.bash</w:t>
+      </w:r>
+    </w:p>
+    <w:p>
+      <w:pPr>
+        <w:spacing w:line="240" w:lineRule="auto"/>
+      </w:pPr>
+      <w:r>
+        <w:t>roslaunch velodyne_pointcloud VLP-32C_points.launch</w:t>
+      </w:r>
+    </w:p>
+    <w:p>
+      <w:pPr>
+        <w:spacing w:line="240" w:lineRule="auto"/>
+      </w:pPr>
+    </w:p>
+    <w:p>
+      <w:pPr>
+        <w:pStyle w:val="1"/>
+      </w:pPr>
+      <w:bookmarkStart w:id="11" w:name="_Toc168496041"/>
+      <w:r>
+        <w:t>5.</w:t>
+      </w:r>
+      <w:r>
+        <w:t>判断雷达和北云设备是否同步上</w:t>
+      </w:r>
+      <w:bookmarkEnd w:id="11"/>
+    </w:p>
+    <w:p>
+      <w:r>
+        <w:t>Velodyne</w:t>
+      </w:r>
+      <w:r>
+        <w:t>同步的网页：</w:t>
+      </w:r>
+      <w:r>
+        <w:t>velodyne</w:t>
+      </w:r>
       <w:r>
         <w:t>的</w:t>
       </w:r>
-      <w:proofErr w:type="spellStart"/>
       <w:r>
         <w:t>ip</w:t>
       </w:r>
-      <w:proofErr w:type="spellEnd"/>
-      <w:r>
-        <w:t>信息和接口信息</w:t>
-      </w:r>
-    </w:p>
-    <w:p>
-      <w:pPr>
-        <w:spacing w:line="240" w:lineRule="auto"/>
-      </w:pPr>
-      <w:r>
-        <w:t>（</w:t>
-      </w:r>
-      <w:r>
-        <w:t>2</w:t>
-      </w:r>
-      <w:r>
-        <w:t>）代码中的</w:t>
-      </w:r>
-      <w:r>
-        <w:t>port</w:t>
-      </w:r>
-      <w:r>
-        <w:t>可能不对，在</w:t>
-      </w:r>
-      <w:proofErr w:type="spellStart"/>
-      <w:r>
-        <w:t>configure.yaml</w:t>
-      </w:r>
-      <w:proofErr w:type="spellEnd"/>
-      <w:r>
-        <w:t>文件中进行修改如下，可以查看标签或者通过</w:t>
-      </w:r>
-      <w:proofErr w:type="spellStart"/>
-      <w:r>
-        <w:t>wireshark</w:t>
-      </w:r>
-      <w:proofErr w:type="spellEnd"/>
-      <w:r>
-        <w:t>进行查看</w:t>
-      </w:r>
-    </w:p>
-    <w:p>
-      <w:pPr>
-        <w:spacing w:line="240" w:lineRule="auto"/>
-      </w:pPr>
-      <w:r>
-        <w:t>可以是</w:t>
-      </w:r>
-      <w:r>
-        <w:t>9966 8877</w:t>
-      </w:r>
-    </w:p>
-    <w:p>
-      <w:pPr>
-        <w:spacing w:line="240" w:lineRule="auto"/>
-      </w:pPr>
-      <w:r>
-        <w:t>或者是</w:t>
-      </w:r>
-      <w:r>
-        <w:t xml:space="preserve"> 6699 7788</w:t>
-      </w:r>
-    </w:p>
-    <w:p>
-      <w:pPr>
-        <w:spacing w:line="240" w:lineRule="auto"/>
-      </w:pPr>
-      <w:r>
-        <w:t>上面这个文件中除此之外还有消息体的名称等等信息，可以查看关</w:t>
-      </w:r>
-      <w:r>
-        <w:lastRenderedPageBreak/>
-        <w:t>注。</w:t>
-      </w:r>
-    </w:p>
-    <w:p>
-      <w:pPr>
-        <w:spacing w:line="240" w:lineRule="auto"/>
-      </w:pPr>
-      <w:r>
-        <w:t>（</w:t>
-      </w:r>
-      <w:r>
-        <w:t>3</w:t>
-      </w:r>
-      <w:r>
-        <w:t>）直接输入命令：</w:t>
-      </w:r>
-      <w:r>
-        <w:t>cd Changshu-location</w:t>
-      </w:r>
-    </w:p>
-    <w:p>
-      <w:pPr>
-        <w:spacing w:line="240" w:lineRule="auto"/>
-      </w:pPr>
-      <w:r>
-        <w:t xml:space="preserve">source </w:t>
-      </w:r>
-      <w:proofErr w:type="spellStart"/>
-      <w:r>
-        <w:t>devel</w:t>
-      </w:r>
-      <w:proofErr w:type="spellEnd"/>
-      <w:r>
-        <w:t>/</w:t>
-      </w:r>
-      <w:proofErr w:type="spellStart"/>
-      <w:r>
-        <w:t>setup.bash</w:t>
-      </w:r>
-      <w:proofErr w:type="spellEnd"/>
-    </w:p>
-    <w:p>
-      <w:pPr>
-        <w:spacing w:line="240" w:lineRule="auto"/>
-      </w:pPr>
-      <w:proofErr w:type="spellStart"/>
-      <w:r>
-        <w:t>roslaunch</w:t>
-      </w:r>
-      <w:proofErr w:type="spellEnd"/>
-      <w:r>
-        <w:t xml:space="preserve"> </w:t>
-      </w:r>
-      <w:proofErr w:type="spellStart"/>
-      <w:r>
-        <w:t>velodyne_pointcloud</w:t>
-      </w:r>
-      <w:proofErr w:type="spellEnd"/>
-      <w:r>
-        <w:t xml:space="preserve"> VLP-32C_points.launch</w:t>
-      </w:r>
-    </w:p>
-    <w:p>
-      <w:pPr>
-        <w:spacing w:line="240" w:lineRule="auto"/>
-      </w:pPr>
+    </w:p>
+    <w:p>
+      <w:r>
+        <w:t>看这两个</w:t>
+      </w:r>
+      <w:r>
+        <w:t>locked</w:t>
+      </w:r>
+      <w:r>
+        <w:t>，位置（经度和纬度）在网页中是否显示。</w:t>
+      </w:r>
+    </w:p>
+    <w:p/>
+    <w:p>
+      <w:r>
+        <w:t>速腾没有网页，自己验证</w:t>
+      </w:r>
+    </w:p>
+    <w:p>
+      <w:r>
+        <w:t>自己验证过的方法：先给</w:t>
+      </w:r>
+      <w:r>
+        <w:t>ubuntu</w:t>
+      </w:r>
+      <w:r>
+        <w:t>系统的时间配置一个离真实时间相差</w:t>
+      </w:r>
+      <w:r>
+        <w:t>15</w:t>
+      </w:r>
+      <w:r>
+        <w:t>分钟左右，然后输出雷达和组合导航同步之后的雷达时间戳的时间，看一下时间是不是正确的时间，是的话说明雷达和北云设备已经同步上了。</w:t>
+      </w:r>
     </w:p>
     <w:p>
       <w:pPr>
         <w:pStyle w:val="1"/>
       </w:pPr>
-      <w:r>
-        <w:t>5.</w:t>
-      </w:r>
-      <w:r>
-        <w:t>判断雷达和北云设备是否同步上</w:t>
-      </w:r>
-    </w:p>
-    <w:p>
-      <w:proofErr w:type="spellStart"/>
-      <w:r>
-        <w:t>Velodyne</w:t>
-      </w:r>
-      <w:proofErr w:type="spellEnd"/>
-      <w:r>
-        <w:t>同步的网页：</w:t>
-      </w:r>
-      <w:proofErr w:type="spellStart"/>
-      <w:r>
-        <w:t>velodyne</w:t>
-      </w:r>
-      <w:proofErr w:type="spellEnd"/>
-      <w:r>
-        <w:t>的</w:t>
-      </w:r>
-      <w:proofErr w:type="spellStart"/>
-      <w:r>
-        <w:t>ip</w:t>
-      </w:r>
-      <w:proofErr w:type="spellEnd"/>
-    </w:p>
-    <w:p>
-      <w:r>
-        <w:t>看这两个</w:t>
-      </w:r>
-      <w:r>
-        <w:t>locked</w:t>
-      </w:r>
-      <w:r>
-        <w:t>，位置（经度和纬度）在网页中是否显示。</w:t>
-      </w:r>
-    </w:p>
-    <w:p/>
-    <w:p>
-      <w:r>
-        <w:t>速腾没有网页，自己验证</w:t>
-      </w:r>
-    </w:p>
-    <w:p>
-      <w:r>
-        <w:t>自己验证过的方法：先给</w:t>
-      </w:r>
-      <w:r>
-        <w:t>ubuntu</w:t>
-      </w:r>
-      <w:r>
-        <w:t>系统的时间配置一个离真实时间相差</w:t>
-      </w:r>
-      <w:r>
-        <w:t>15</w:t>
-      </w:r>
-      <w:r>
-        <w:t>分钟左右，然后输出雷达和组合导航同步之后的雷达时间戳的时间，看一下时间是不是正确的时间，是的话说明雷达和北云设备已经同步上了。</w:t>
-      </w:r>
-    </w:p>
-    <w:p>
-      <w:pPr>
-        <w:pStyle w:val="1"/>
-      </w:pPr>
+      <w:bookmarkStart w:id="12" w:name="_Toc168496042"/>
       <w:r>
         <w:t>6.</w:t>
       </w:r>
@@ -3583,21 +5025,18 @@
       <w:r>
         <w:t>下使用指引</w:t>
       </w:r>
-    </w:p>
-    <w:p>
-      <w:proofErr w:type="spellStart"/>
+      <w:bookmarkEnd w:id="12"/>
+    </w:p>
+    <w:p>
       <w:r>
         <w:t>Comx</w:t>
       </w:r>
-      <w:proofErr w:type="spellEnd"/>
       <w:r>
         <w:t>为输出口，输出了</w:t>
       </w:r>
-      <w:proofErr w:type="spellStart"/>
       <w:r>
         <w:t>gnss</w:t>
       </w:r>
-      <w:proofErr w:type="spellEnd"/>
       <w:r>
         <w:t>原始观测值</w:t>
       </w:r>
@@ -3628,7 +5067,7 @@
                     </pic:cNvPicPr>
                   </pic:nvPicPr>
                   <pic:blipFill>
-                    <a:blip r:embed="rId13"/>
+                    <a:blip r:embed="rId22"/>
                     <a:stretch>
                       <a:fillRect/>
                     </a:stretch>
@@ -3653,11 +5092,9 @@
       <w:r>
         <w:t>输出</w:t>
       </w:r>
-      <w:proofErr w:type="spellStart"/>
       <w:r>
         <w:t>imu</w:t>
       </w:r>
-      <w:proofErr w:type="spellEnd"/>
       <w:r>
         <w:t>原始观测值：</w:t>
       </w:r>
@@ -3725,38 +5162,32 @@
       <w:pPr>
         <w:pStyle w:val="1"/>
       </w:pPr>
+      <w:bookmarkStart w:id="13" w:name="_Toc168496043"/>
       <w:r>
         <w:t>7.lio-sam</w:t>
       </w:r>
       <w:r>
         <w:t>使用说明</w:t>
       </w:r>
-    </w:p>
-    <w:p>
-      <w:proofErr w:type="spellStart"/>
-      <w:r>
-        <w:t>roslaunch</w:t>
-      </w:r>
-      <w:proofErr w:type="spellEnd"/>
-      <w:r>
-        <w:t xml:space="preserve"> lio_sam_6axis </w:t>
-      </w:r>
-      <w:proofErr w:type="spellStart"/>
-      <w:r>
-        <w:t>run.launch</w:t>
-      </w:r>
-      <w:proofErr w:type="spellEnd"/>
+      <w:bookmarkEnd w:id="13"/>
+    </w:p>
+    <w:p>
+      <w:r>
+        <w:t>roslaunch lio_sam_6axis run.launch</w:t>
+      </w:r>
     </w:p>
     <w:p>
       <w:pPr>
         <w:pStyle w:val="1"/>
       </w:pPr>
+      <w:bookmarkStart w:id="14" w:name="_Toc168496044"/>
       <w:r>
         <w:t>8.</w:t>
       </w:r>
       <w:r>
         <w:t>斯托里的使用</w:t>
       </w:r>
+      <w:bookmarkEnd w:id="14"/>
     </w:p>
     <w:p>
       <w:pPr>
@@ -3818,12 +5249,14 @@
       <w:pPr>
         <w:pStyle w:val="1"/>
       </w:pPr>
+      <w:bookmarkStart w:id="15" w:name="_Toc168496045"/>
       <w:r>
         <w:t>9.</w:t>
       </w:r>
       <w:r>
         <w:t>南京无人小车驾驶比赛的代码调用流程（定位模块）</w:t>
       </w:r>
+      <w:bookmarkEnd w:id="15"/>
     </w:p>
     <w:p>
       <w:pPr>
@@ -3855,58 +5288,240 @@
         <w:spacing w:line="240" w:lineRule="auto"/>
       </w:pPr>
       <w:r>
-        <w:t xml:space="preserve">source </w:t>
-      </w:r>
-      <w:proofErr w:type="spellStart"/>
-      <w:r>
-        <w:t>devel</w:t>
-      </w:r>
-      <w:proofErr w:type="spellEnd"/>
-      <w:r>
-        <w:t>/</w:t>
-      </w:r>
-      <w:proofErr w:type="spellStart"/>
-      <w:r>
-        <w:t>setup.bash</w:t>
-      </w:r>
-      <w:proofErr w:type="spellEnd"/>
-    </w:p>
-    <w:p>
-      <w:pPr>
-        <w:spacing w:line="240" w:lineRule="auto"/>
-      </w:pPr>
-      <w:proofErr w:type="spellStart"/>
-      <w:r>
-        <w:t>roslaunch</w:t>
-      </w:r>
-      <w:proofErr w:type="spellEnd"/>
+        <w:t>source devel/setup.bash</w:t>
+      </w:r>
+    </w:p>
+    <w:p>
+      <w:pPr>
+        <w:spacing w:line="240" w:lineRule="auto"/>
+      </w:pPr>
+      <w:r>
+        <w:t xml:space="preserve">roslaunch velodyne_pointcloud VLP-32C_points.launch </w:t>
+      </w:r>
+    </w:p>
+    <w:p>
+      <w:pPr>
+        <w:spacing w:line="240" w:lineRule="auto"/>
+      </w:pPr>
+      <w:r>
+        <w:t xml:space="preserve">!!!!or </w:t>
+      </w:r>
+      <w:r>
+        <w:t>启动</w:t>
+      </w:r>
+      <w:r>
+        <w:t>Rs</w:t>
+      </w:r>
+      <w:r>
+        <w:t>雷达驱动</w:t>
+      </w:r>
       <w:r>
         <w:t xml:space="preserve"> </w:t>
       </w:r>
-      <w:proofErr w:type="spellStart"/>
-      <w:r>
-        <w:t>velodyne_pointcloud</w:t>
-      </w:r>
-      <w:proofErr w:type="spellEnd"/>
-      <w:r>
-        <w:t xml:space="preserve"> VLP-32C_points.launch </w:t>
-      </w:r>
-    </w:p>
-    <w:p>
-      <w:pPr>
-        <w:spacing w:line="240" w:lineRule="auto"/>
-      </w:pPr>
-      <w:r>
-        <w:t xml:space="preserve">!!!!or </w:t>
+    </w:p>
+    <w:p>
+      <w:pPr>
+        <w:spacing w:line="240" w:lineRule="auto"/>
+      </w:pPr>
+      <w:r>
+        <w:t>roslaunch rslidar_sdk start.launch</w:t>
+      </w:r>
+    </w:p>
+    <w:p>
+      <w:pPr>
+        <w:spacing w:line="240" w:lineRule="auto"/>
+      </w:pPr>
+    </w:p>
+    <w:p>
+      <w:pPr>
+        <w:spacing w:line="240" w:lineRule="auto"/>
+      </w:pPr>
+      <w:r>
+        <w:t>2.</w:t>
       </w:r>
       <w:r>
         <w:t>启动</w:t>
       </w:r>
       <w:r>
-        <w:t>Rs</w:t>
-      </w:r>
-      <w:r>
-        <w:t>雷达驱动</w:t>
+        <w:t>ins_pub</w:t>
+      </w:r>
+    </w:p>
+    <w:p>
+      <w:pPr>
+        <w:spacing w:line="240" w:lineRule="auto"/>
+      </w:pPr>
+      <w:r>
+        <w:t>cd Changshu-location</w:t>
+      </w:r>
+    </w:p>
+    <w:p>
+      <w:pPr>
+        <w:spacing w:line="240" w:lineRule="auto"/>
+      </w:pPr>
+      <w:r>
+        <w:t>source devel/setup.bash</w:t>
+      </w:r>
+    </w:p>
+    <w:p>
+      <w:pPr>
+        <w:spacing w:line="240" w:lineRule="auto"/>
+      </w:pPr>
+      <w:r>
+        <w:t>rosrun ins_pub ins_pub_node</w:t>
+      </w:r>
+    </w:p>
+    <w:p>
+      <w:pPr>
+        <w:spacing w:line="240" w:lineRule="auto"/>
+      </w:pPr>
+      <w:r>
+        <w:t>关注它的状态变为</w:t>
+      </w:r>
+      <w:r>
+        <w:t>56  3</w:t>
+      </w:r>
+      <w:r>
+        <w:t>即可</w:t>
+      </w:r>
+    </w:p>
+    <w:p>
+      <w:pPr>
+        <w:spacing w:line="240" w:lineRule="auto"/>
+      </w:pPr>
+    </w:p>
+    <w:p>
+      <w:pPr>
+        <w:spacing w:line="240" w:lineRule="auto"/>
+      </w:pPr>
+      <w:r>
+        <w:t>3.</w:t>
+      </w:r>
+      <w:r>
+        <w:t>启动雷达</w:t>
+      </w:r>
+    </w:p>
+    <w:p>
+      <w:pPr>
+        <w:spacing w:line="240" w:lineRule="auto"/>
+      </w:pPr>
+      <w:r>
+        <w:t>cd Changshu-location</w:t>
+      </w:r>
+    </w:p>
+    <w:p>
+      <w:pPr>
+        <w:spacing w:line="240" w:lineRule="auto"/>
+      </w:pPr>
+      <w:r>
+        <w:t>roslaunch lio_sam_6axis run.launch</w:t>
+      </w:r>
+    </w:p>
+    <w:p>
+      <w:pPr>
+        <w:spacing w:line="240" w:lineRule="auto"/>
+      </w:pPr>
+      <w:r>
+        <w:t>同时进行录包</w:t>
+      </w:r>
+    </w:p>
+    <w:p>
+      <w:pPr>
+        <w:spacing w:line="240" w:lineRule="auto"/>
+      </w:pPr>
+      <w:r>
+        <w:t>rosbag record -a</w:t>
+      </w:r>
+    </w:p>
+    <w:p>
+      <w:pPr>
+        <w:spacing w:line="240" w:lineRule="auto"/>
+      </w:pPr>
+      <w:r>
+        <w:t>注意</w:t>
+      </w:r>
+      <w:r>
+        <w:t>ctrl+c</w:t>
+      </w:r>
+      <w:r>
+        <w:t>的时候会弹出来起始点的经纬度</w:t>
+      </w:r>
+    </w:p>
+    <w:p>
+      <w:pPr>
+        <w:spacing w:line="240" w:lineRule="auto"/>
+      </w:pPr>
+      <w:r>
+        <w:t xml:space="preserve">  lat:30.5279557921447</w:t>
+      </w:r>
+    </w:p>
+    <w:p>
+      <w:pPr>
+        <w:spacing w:line="240" w:lineRule="auto"/>
+      </w:pPr>
+      <w:r>
+        <w:t xml:space="preserve">  lon:114.355747711033</w:t>
+      </w:r>
+    </w:p>
+    <w:p>
+      <w:pPr>
+        <w:spacing w:line="240" w:lineRule="auto"/>
+      </w:pPr>
+      <w:r>
+        <w:t xml:space="preserve">  alt:34.5312649249661</w:t>
+      </w:r>
+    </w:p>
+    <w:p>
+      <w:pPr>
+        <w:spacing w:line="240" w:lineRule="auto"/>
+      </w:pPr>
+    </w:p>
+    <w:p>
+      <w:pPr>
+        <w:spacing w:line="240" w:lineRule="auto"/>
+      </w:pPr>
+      <w:r>
+        <w:t>4.</w:t>
+      </w:r>
+      <w:r>
+        <w:t>将</w:t>
+      </w:r>
+      <w:r>
+        <w:t>Downloads</w:t>
+      </w:r>
+      <w:r>
+        <w:t>下面的</w:t>
+      </w:r>
+      <w:r>
+        <w:t>LOAM</w:t>
+      </w:r>
+      <w:r>
+        <w:t>中的对应时间的</w:t>
+      </w:r>
+      <w:r>
+        <w:t>las</w:t>
+      </w:r>
+      <w:r>
+        <w:t>文件在</w:t>
+      </w:r>
+      <w:r>
+        <w:t>windows</w:t>
+      </w:r>
+      <w:r>
+        <w:t>系统下转换为两个特殊的文件</w:t>
+      </w:r>
+    </w:p>
+    <w:p>
+      <w:pPr>
+        <w:spacing w:line="240" w:lineRule="auto"/>
+      </w:pPr>
+      <w:r>
+        <w:t>操作的命令：将</w:t>
+      </w:r>
+      <w:r>
+        <w:t>las</w:t>
+      </w:r>
+      <w:r>
+        <w:t>文件转换为两个新的文件</w:t>
       </w:r>
       <w:r>
         <w:t xml:space="preserve"> </w:t>
@@ -3916,405 +5531,115 @@
       <w:pPr>
         <w:spacing w:line="240" w:lineRule="auto"/>
       </w:pPr>
-      <w:proofErr w:type="spellStart"/>
-      <w:r>
-        <w:t>roslaunch</w:t>
-      </w:r>
-      <w:proofErr w:type="spellEnd"/>
-      <w:r>
-        <w:t xml:space="preserve"> </w:t>
-      </w:r>
-      <w:proofErr w:type="spellStart"/>
-      <w:r>
-        <w:t>rslidar_sdk</w:t>
-      </w:r>
-      <w:proofErr w:type="spellEnd"/>
-      <w:r>
-        <w:t xml:space="preserve"> </w:t>
-      </w:r>
-      <w:proofErr w:type="spellStart"/>
-      <w:r>
-        <w:t>start.launch</w:t>
-      </w:r>
-      <w:proofErr w:type="spellEnd"/>
-    </w:p>
-    <w:p>
-      <w:pPr>
-        <w:spacing w:line="240" w:lineRule="auto"/>
-      </w:pPr>
-    </w:p>
-    <w:p>
-      <w:pPr>
-        <w:spacing w:line="240" w:lineRule="auto"/>
-      </w:pPr>
-      <w:r>
-        <w:t>2.</w:t>
-      </w:r>
-      <w:r>
-        <w:t>启动</w:t>
-      </w:r>
-      <w:proofErr w:type="spellStart"/>
-      <w:r>
-        <w:t>ins_pub</w:t>
-      </w:r>
-      <w:proofErr w:type="spellEnd"/>
-    </w:p>
-    <w:p>
-      <w:pPr>
-        <w:spacing w:line="240" w:lineRule="auto"/>
-      </w:pPr>
-      <w:r>
-        <w:t>cd Changshu-location</w:t>
-      </w:r>
-    </w:p>
-    <w:p>
-      <w:pPr>
-        <w:spacing w:line="240" w:lineRule="auto"/>
-      </w:pPr>
-      <w:r>
-        <w:t xml:space="preserve">source </w:t>
-      </w:r>
-      <w:proofErr w:type="spellStart"/>
-      <w:r>
-        <w:t>devel</w:t>
-      </w:r>
-      <w:proofErr w:type="spellEnd"/>
-      <w:r>
-        <w:t>/</w:t>
-      </w:r>
-      <w:proofErr w:type="spellStart"/>
-      <w:r>
-        <w:t>setup.bash</w:t>
-      </w:r>
-      <w:proofErr w:type="spellEnd"/>
-    </w:p>
-    <w:p>
-      <w:pPr>
-        <w:spacing w:line="240" w:lineRule="auto"/>
-      </w:pPr>
-      <w:proofErr w:type="spellStart"/>
-      <w:r>
-        <w:t>rosrun</w:t>
-      </w:r>
-      <w:proofErr w:type="spellEnd"/>
-      <w:r>
-        <w:t xml:space="preserve"> </w:t>
-      </w:r>
-      <w:proofErr w:type="spellStart"/>
-      <w:r>
-        <w:t>ins_pub</w:t>
-      </w:r>
-      <w:proofErr w:type="spellEnd"/>
-      <w:r>
-        <w:t xml:space="preserve"> </w:t>
-      </w:r>
-      <w:proofErr w:type="spellStart"/>
-      <w:r>
-        <w:t>ins_pub_node</w:t>
-      </w:r>
-      <w:proofErr w:type="spellEnd"/>
-    </w:p>
-    <w:p>
-      <w:pPr>
-        <w:spacing w:line="240" w:lineRule="auto"/>
-      </w:pPr>
-      <w:r>
-        <w:t>关注它的状态变为</w:t>
-      </w:r>
-      <w:r>
-        <w:t>56  3</w:t>
-      </w:r>
-      <w:r>
-        <w:t>即可</w:t>
-      </w:r>
-    </w:p>
-    <w:p>
-      <w:pPr>
-        <w:spacing w:line="240" w:lineRule="auto"/>
-      </w:pPr>
-    </w:p>
-    <w:p>
-      <w:pPr>
-        <w:spacing w:line="240" w:lineRule="auto"/>
-      </w:pPr>
-      <w:r>
-        <w:t>3.</w:t>
-      </w:r>
-      <w:r>
-        <w:t>启动雷达</w:t>
-      </w:r>
-    </w:p>
-    <w:p>
-      <w:pPr>
-        <w:spacing w:line="240" w:lineRule="auto"/>
-      </w:pPr>
-      <w:r>
-        <w:t>cd Changshu-location</w:t>
-      </w:r>
-    </w:p>
-    <w:p>
-      <w:pPr>
-        <w:spacing w:line="240" w:lineRule="auto"/>
-      </w:pPr>
-      <w:proofErr w:type="spellStart"/>
-      <w:r>
-        <w:t>roslaunch</w:t>
-      </w:r>
-      <w:proofErr w:type="spellEnd"/>
-      <w:r>
-        <w:t xml:space="preserve"> lio_sam_6axis </w:t>
-      </w:r>
-      <w:proofErr w:type="spellStart"/>
-      <w:r>
-        <w:t>run.launch</w:t>
-      </w:r>
-      <w:proofErr w:type="spellEnd"/>
-    </w:p>
-    <w:p>
-      <w:pPr>
-        <w:spacing w:line="240" w:lineRule="auto"/>
-      </w:pPr>
-      <w:r>
-        <w:t>同时进行录包</w:t>
-      </w:r>
-    </w:p>
-    <w:p>
-      <w:pPr>
-        <w:spacing w:line="240" w:lineRule="auto"/>
-      </w:pPr>
-      <w:proofErr w:type="spellStart"/>
-      <w:r>
-        <w:t>rosbag</w:t>
-      </w:r>
-      <w:proofErr w:type="spellEnd"/>
-      <w:r>
-        <w:t xml:space="preserve"> record -a</w:t>
-      </w:r>
-    </w:p>
-    <w:p>
-      <w:pPr>
-        <w:spacing w:line="240" w:lineRule="auto"/>
-      </w:pPr>
-      <w:r>
-        <w:t>注意</w:t>
-      </w:r>
-      <w:proofErr w:type="spellStart"/>
-      <w:r>
-        <w:t>ctrl+c</w:t>
-      </w:r>
-      <w:proofErr w:type="spellEnd"/>
-      <w:r>
-        <w:t>的时候会弹出来起始点的经纬度</w:t>
-      </w:r>
-    </w:p>
-    <w:p>
-      <w:pPr>
-        <w:spacing w:line="240" w:lineRule="auto"/>
-      </w:pPr>
-      <w:r>
-        <w:t xml:space="preserve">  lat:30.5279557921447</w:t>
-      </w:r>
-    </w:p>
-    <w:p>
-      <w:pPr>
-        <w:spacing w:line="240" w:lineRule="auto"/>
-      </w:pPr>
-      <w:r>
-        <w:t xml:space="preserve">  lon:114.355747711033</w:t>
-      </w:r>
-    </w:p>
-    <w:p>
-      <w:pPr>
-        <w:spacing w:line="240" w:lineRule="auto"/>
-      </w:pPr>
-      <w:r>
-        <w:t xml:space="preserve">  alt:34.5312649249661</w:t>
-      </w:r>
-    </w:p>
-    <w:p>
-      <w:pPr>
-        <w:spacing w:line="240" w:lineRule="auto"/>
-      </w:pPr>
-    </w:p>
-    <w:p>
-      <w:pPr>
-        <w:spacing w:line="240" w:lineRule="auto"/>
-      </w:pPr>
-      <w:r>
-        <w:t>4.</w:t>
+      <w:r>
+        <w:t>.\las2em 0.06 6 G:\Competition\data\globalMapCloud-2022-11-17-19-41-23.las   G:\Competition\data\globalMapCloud-2022-11-17-19-41-23</w:t>
+      </w:r>
+    </w:p>
+    <w:p>
+      <w:pPr>
+        <w:spacing w:line="240" w:lineRule="auto"/>
+      </w:pPr>
+    </w:p>
+    <w:p>
+      <w:pPr>
+        <w:spacing w:line="240" w:lineRule="auto"/>
+      </w:pPr>
+      <w:r>
+        <w:t>0814</w:t>
+      </w:r>
+    </w:p>
+    <w:p>
+      <w:pPr>
+        <w:spacing w:line="240" w:lineRule="auto"/>
+      </w:pPr>
+      <w:r>
+        <w:t xml:space="preserve">  lat:31.9060640878479</w:t>
+      </w:r>
+    </w:p>
+    <w:p>
+      <w:pPr>
+        <w:spacing w:line="240" w:lineRule="auto"/>
+      </w:pPr>
+      <w:r>
+        <w:t xml:space="preserve">  lon:</w:t>
+      </w:r>
+      <w:bookmarkStart w:id="16" w:name="__DdeLink__577_2406306160"/>
+      <w:bookmarkStart w:id="17" w:name="__DdeLink__560_4115338675"/>
+      <w:r>
+        <w:t>120.14806872171</w:t>
+      </w:r>
+      <w:bookmarkEnd w:id="16"/>
+      <w:bookmarkEnd w:id="17"/>
+    </w:p>
+    <w:p>
+      <w:pPr>
+        <w:spacing w:line="240" w:lineRule="auto"/>
+      </w:pPr>
+      <w:r>
+        <w:t xml:space="preserve">  alt:6.09778806834739</w:t>
+      </w:r>
+    </w:p>
+    <w:p>
+      <w:pPr>
+        <w:spacing w:line="240" w:lineRule="auto"/>
+      </w:pPr>
+    </w:p>
+    <w:p>
+      <w:pPr>
+        <w:spacing w:line="240" w:lineRule="auto"/>
+      </w:pPr>
+      <w:r>
+        <w:t>0816</w:t>
+      </w:r>
+    </w:p>
+    <w:p>
+      <w:pPr>
+        <w:spacing w:line="240" w:lineRule="auto"/>
+      </w:pPr>
+      <w:r>
+        <w:t>gtools lla origin:</w:t>
+      </w:r>
+    </w:p>
+    <w:p>
+      <w:pPr>
+        <w:spacing w:line="240" w:lineRule="auto"/>
+      </w:pPr>
+      <w:r>
+        <w:t xml:space="preserve">  lat:31.9054120496879</w:t>
+      </w:r>
+    </w:p>
+    <w:p>
+      <w:pPr>
+        <w:spacing w:line="240" w:lineRule="auto"/>
+      </w:pPr>
+      <w:r>
+        <w:t xml:space="preserve">  lon:120.14714213515</w:t>
+      </w:r>
+    </w:p>
+    <w:p>
+      <w:pPr>
+        <w:spacing w:line="240" w:lineRule="auto"/>
+      </w:pPr>
+      <w:r>
+        <w:t xml:space="preserve">  alt:6.1015861322312</w:t>
+      </w:r>
+    </w:p>
+    <w:p>
+      <w:pPr>
+        <w:spacing w:line="240" w:lineRule="auto"/>
+      </w:pPr>
+    </w:p>
+    <w:p>
+      <w:pPr>
+        <w:spacing w:line="240" w:lineRule="auto"/>
+      </w:pPr>
+      <w:r>
+        <w:t>5.</w:t>
       </w:r>
       <w:r>
         <w:t>将</w:t>
       </w:r>
       <w:r>
-        <w:t>Downloads</w:t>
-      </w:r>
-      <w:r>
-        <w:t>下面的</w:t>
-      </w:r>
-      <w:r>
-        <w:t>LOAM</w:t>
-      </w:r>
-      <w:r>
-        <w:t>中的对应时间的</w:t>
-      </w:r>
-      <w:r>
-        <w:t>las</w:t>
-      </w:r>
-      <w:r>
-        <w:t>文件在</w:t>
-      </w:r>
-      <w:r>
-        <w:t>windows</w:t>
-      </w:r>
-      <w:r>
-        <w:t>系统下转换为两个特殊的文件</w:t>
-      </w:r>
-    </w:p>
-    <w:p>
-      <w:pPr>
-        <w:spacing w:line="240" w:lineRule="auto"/>
-      </w:pPr>
-      <w:r>
-        <w:t>操作的命令：将</w:t>
-      </w:r>
-      <w:r>
-        <w:t>las</w:t>
-      </w:r>
-      <w:r>
-        <w:t>文件转换为两个新的文件</w:t>
-      </w:r>
-      <w:r>
-        <w:t xml:space="preserve"> </w:t>
-      </w:r>
-    </w:p>
-    <w:p>
-      <w:pPr>
-        <w:spacing w:line="240" w:lineRule="auto"/>
-      </w:pPr>
-      <w:r>
-        <w:t>.\las2em 0.06 6 G:\Competition\data\globalMapCloud-2022-11-17-19-41-23.las   G:\Competition\data\globalMapCloud-2022-11-17-19-41-23</w:t>
-      </w:r>
-    </w:p>
-    <w:p>
-      <w:pPr>
-        <w:spacing w:line="240" w:lineRule="auto"/>
-      </w:pPr>
-    </w:p>
-    <w:p>
-      <w:pPr>
-        <w:spacing w:line="240" w:lineRule="auto"/>
-      </w:pPr>
-      <w:r>
-        <w:t>0814</w:t>
-      </w:r>
-    </w:p>
-    <w:p>
-      <w:pPr>
-        <w:spacing w:line="240" w:lineRule="auto"/>
-      </w:pPr>
-      <w:r>
-        <w:t xml:space="preserve">  lat:31.9060640878479</w:t>
-      </w:r>
-    </w:p>
-    <w:p>
-      <w:pPr>
-        <w:spacing w:line="240" w:lineRule="auto"/>
-      </w:pPr>
-      <w:r>
-        <w:t xml:space="preserve">  lon:</w:t>
-      </w:r>
-      <w:bookmarkStart w:id="0" w:name="__DdeLink__577_2406306160"/>
-      <w:bookmarkStart w:id="1" w:name="__DdeLink__560_4115338675"/>
-      <w:r>
-        <w:t>120.14806872171</w:t>
-      </w:r>
-      <w:bookmarkEnd w:id="0"/>
-      <w:bookmarkEnd w:id="1"/>
-    </w:p>
-    <w:p>
-      <w:pPr>
-        <w:spacing w:line="240" w:lineRule="auto"/>
-      </w:pPr>
-      <w:r>
-        <w:t xml:space="preserve">  alt:6.09778806834739</w:t>
-      </w:r>
-    </w:p>
-    <w:p>
-      <w:pPr>
-        <w:spacing w:line="240" w:lineRule="auto"/>
-      </w:pPr>
-    </w:p>
-    <w:p>
-      <w:pPr>
-        <w:spacing w:line="240" w:lineRule="auto"/>
-      </w:pPr>
-      <w:r>
-        <w:lastRenderedPageBreak/>
-        <w:t>0816</w:t>
-      </w:r>
-    </w:p>
-    <w:p>
-      <w:pPr>
-        <w:spacing w:line="240" w:lineRule="auto"/>
-      </w:pPr>
-      <w:proofErr w:type="spellStart"/>
-      <w:r>
-        <w:t>gtools</w:t>
-      </w:r>
-      <w:proofErr w:type="spellEnd"/>
-      <w:r>
-        <w:t xml:space="preserve"> </w:t>
-      </w:r>
-      <w:proofErr w:type="spellStart"/>
-      <w:r>
-        <w:t>lla</w:t>
-      </w:r>
-      <w:proofErr w:type="spellEnd"/>
-      <w:r>
-        <w:t xml:space="preserve"> origin:</w:t>
-      </w:r>
-    </w:p>
-    <w:p>
-      <w:pPr>
-        <w:spacing w:line="240" w:lineRule="auto"/>
-      </w:pPr>
-      <w:r>
-        <w:t xml:space="preserve">  lat:31.9054120496879</w:t>
-      </w:r>
-    </w:p>
-    <w:p>
-      <w:pPr>
-        <w:spacing w:line="240" w:lineRule="auto"/>
-      </w:pPr>
-      <w:r>
-        <w:t xml:space="preserve">  lon:120.14714213515</w:t>
-      </w:r>
-    </w:p>
-    <w:p>
-      <w:pPr>
-        <w:spacing w:line="240" w:lineRule="auto"/>
-      </w:pPr>
-      <w:r>
-        <w:t xml:space="preserve">  alt:6.1015861322312</w:t>
-      </w:r>
-    </w:p>
-    <w:p>
-      <w:pPr>
-        <w:spacing w:line="240" w:lineRule="auto"/>
-      </w:pPr>
-    </w:p>
-    <w:p>
-      <w:pPr>
-        <w:spacing w:line="240" w:lineRule="auto"/>
-      </w:pPr>
-      <w:r>
-        <w:t>5.</w:t>
-      </w:r>
-      <w:r>
-        <w:t>将</w:t>
-      </w:r>
-      <w:r>
         <w:t>Windows</w:t>
       </w:r>
       <w:r>
@@ -4358,48 +5683,29 @@
       <w:r>
         <w:t>先改一下起始点的位置，</w:t>
       </w:r>
-      <w:proofErr w:type="spellStart"/>
       <w:r>
         <w:t>location.launch</w:t>
       </w:r>
-      <w:proofErr w:type="spellEnd"/>
       <w:r>
         <w:t>文件中的起始点</w:t>
       </w:r>
-      <w:proofErr w:type="spellStart"/>
-      <w:r>
-        <w:t>lon</w:t>
-      </w:r>
-      <w:proofErr w:type="spellEnd"/>
-      <w:r>
-        <w:t xml:space="preserve"> </w:t>
-      </w:r>
-      <w:proofErr w:type="spellStart"/>
-      <w:r>
-        <w:t>lat</w:t>
-      </w:r>
-      <w:proofErr w:type="spellEnd"/>
-    </w:p>
-    <w:p>
-      <w:pPr>
-        <w:spacing w:line="240" w:lineRule="auto"/>
-      </w:pPr>
-      <w:r>
-        <w:t xml:space="preserve">6.2 </w:t>
-      </w:r>
-      <w:proofErr w:type="spellStart"/>
-      <w:r>
-        <w:t>cpp</w:t>
-      </w:r>
-      <w:proofErr w:type="spellEnd"/>
+      <w:r>
+        <w:t>lon lat</w:t>
+      </w:r>
+    </w:p>
+    <w:p>
+      <w:pPr>
+        <w:spacing w:line="240" w:lineRule="auto"/>
+      </w:pPr>
+      <w:r>
+        <w:t>6.2 cpp</w:t>
+      </w:r>
       <w:r>
         <w:t>文件中的</w:t>
       </w:r>
-      <w:proofErr w:type="spellStart"/>
       <w:r>
         <w:t>midLon</w:t>
       </w:r>
-      <w:proofErr w:type="spellEnd"/>
       <w:r>
         <w:t>（所在位置的经度）</w:t>
       </w:r>
@@ -4432,47 +5738,16 @@
         <w:spacing w:line="240" w:lineRule="auto"/>
       </w:pPr>
       <w:r>
-        <w:t xml:space="preserve">source </w:t>
-      </w:r>
-      <w:proofErr w:type="spellStart"/>
-      <w:r>
-        <w:t>devel</w:t>
-      </w:r>
-      <w:proofErr w:type="spellEnd"/>
-      <w:r>
-        <w:t>/</w:t>
-      </w:r>
-      <w:proofErr w:type="spellStart"/>
-      <w:r>
-        <w:t>setup.bash</w:t>
-      </w:r>
-      <w:proofErr w:type="spellEnd"/>
-    </w:p>
-    <w:p>
-      <w:pPr>
-        <w:spacing w:line="240" w:lineRule="auto"/>
-      </w:pPr>
-      <w:proofErr w:type="spellStart"/>
-      <w:r>
-        <w:t>roslaunch</w:t>
-      </w:r>
-      <w:proofErr w:type="spellEnd"/>
-      <w:r>
-        <w:t xml:space="preserve"> </w:t>
-      </w:r>
-      <w:proofErr w:type="spellStart"/>
-      <w:r>
-        <w:t>location_module</w:t>
-      </w:r>
-      <w:proofErr w:type="spellEnd"/>
-      <w:r>
-        <w:t xml:space="preserve"> </w:t>
-      </w:r>
-      <w:proofErr w:type="spellStart"/>
-      <w:r>
-        <w:t>location.launch</w:t>
-      </w:r>
-      <w:proofErr w:type="spellEnd"/>
+        <w:t>source devel/setup.bash</w:t>
+      </w:r>
+    </w:p>
+    <w:p>
+      <w:pPr>
+        <w:spacing w:line="240" w:lineRule="auto"/>
+      </w:pPr>
+      <w:r>
+        <w:t>roslaunch location_module location.launch</w:t>
+      </w:r>
     </w:p>
     <w:p>
       <w:pPr>
@@ -4493,11 +5768,9 @@
       <w:r>
         <w:t>文件到指定路径，对应的文件流名字为</w:t>
       </w:r>
-      <w:proofErr w:type="spellStart"/>
       <w:r>
         <w:t>ostream</w:t>
       </w:r>
-      <w:proofErr w:type="spellEnd"/>
     </w:p>
     <w:sectPr>
       <w:pgSz w:w="11906" w:h="16838"/>
@@ -4511,7 +5784,7 @@
 </file>
 
 <file path=word/endnotes.xml><?xml version="1.0" encoding="utf-8"?>
-<w:endnotes xmlns:wpc="http://schemas.microsoft.com/office/word/2010/wordprocessingCanvas" xmlns:cx="http://schemas.microsoft.com/office/drawing/2014/chartex" xmlns:cx1="http://schemas.microsoft.com/office/drawing/2015/9/8/chartex" xmlns:cx2="http://schemas.microsoft.com/office/drawing/2015/10/21/chartex" xmlns:cx3="http://schemas.microsoft.com/office/drawing/2016/5/9/chartex" xmlns:cx4="http://schemas.microsoft.com/office/drawing/2016/5/10/chartex" xmlns:cx5="http://schemas.microsoft.com/office/drawing/2016/5/11/chartex" xmlns:cx6="http://schemas.microsoft.com/office/drawing/2016/5/12/chartex" xmlns:cx7="http://schemas.microsoft.com/office/drawing/2016/5/13/chartex" xmlns:cx8="http://schemas.microsoft.com/office/drawing/2016/5/14/chartex" xmlns:mc="http://schemas.openxmlformats.org/markup-compatibility/2006" xmlns:aink="http://schemas.microsoft.com/office/drawing/2016/ink" xmlns:am3d="http://schemas.microsoft.com/office/drawing/2017/model3d" xmlns:o="urn:schemas-microsoft-com:office:office" xmlns:r="http://schemas.openxmlformats.org/officeDocument/2006/relationships" xmlns:m="http://schemas.openxmlformats.org/officeDocument/2006/math" xmlns:v="urn:schemas-microsoft-com:vml" xmlns:wp14="http://schemas.microsoft.com/office/word/2010/wordprocessingDrawing" xmlns:wp="http://schemas.openxmlformats.org/drawingml/2006/wordprocessingDrawing" xmlns:w10="urn:schemas-microsoft-com:office:word" xmlns:w="http://schemas.openxmlformats.org/wordprocessingml/2006/main" xmlns:w14="http://schemas.microsoft.com/office/word/2010/wordml" xmlns:w15="http://schemas.microsoft.com/office/word/2012/wordml" xmlns:w16cex="http://schemas.microsoft.com/office/word/2018/wordml/cex" xmlns:w16cid="http://schemas.microsoft.com/office/word/2016/wordml/cid" xmlns:w16="http://schemas.microsoft.com/office/word/2018/wordml" xmlns:w16sdtdh="http://schemas.microsoft.com/office/word/2020/wordml/sdtdatahash" xmlns:w16se="http://schemas.microsoft.com/office/word/2015/wordml/symex" xmlns:wpg="http://schemas.microsoft.com/office/word/2010/wordprocessingGroup" xmlns:wpi="http://schemas.microsoft.com/office/word/2010/wordprocessingInk" xmlns:wne="http://schemas.microsoft.com/office/word/2006/wordml" xmlns:wps="http://schemas.microsoft.com/office/word/2010/wordprocessingShape" mc:Ignorable="w14 w15 w16se w16cid w16 w16cex w16sdtdh wp14">
+<w:endnotes xmlns:wpc="http://schemas.microsoft.com/office/word/2010/wordprocessingCanvas" xmlns:cx="http://schemas.microsoft.com/office/drawing/2014/chartex" xmlns:cx1="http://schemas.microsoft.com/office/drawing/2015/9/8/chartex" xmlns:cx2="http://schemas.microsoft.com/office/drawing/2015/10/21/chartex" xmlns:cx3="http://schemas.microsoft.com/office/drawing/2016/5/9/chartex" xmlns:cx4="http://schemas.microsoft.com/office/drawing/2016/5/10/chartex" xmlns:cx5="http://schemas.microsoft.com/office/drawing/2016/5/11/chartex" xmlns:cx6="http://schemas.microsoft.com/office/drawing/2016/5/12/chartex" xmlns:cx7="http://schemas.microsoft.com/office/drawing/2016/5/13/chartex" xmlns:cx8="http://schemas.microsoft.com/office/drawing/2016/5/14/chartex" xmlns:mc="http://schemas.openxmlformats.org/markup-compatibility/2006" xmlns:aink="http://schemas.microsoft.com/office/drawing/2016/ink" xmlns:am3d="http://schemas.microsoft.com/office/drawing/2017/model3d" xmlns:o="urn:schemas-microsoft-com:office:office" xmlns:oel="http://schemas.microsoft.com/office/2019/extlst" xmlns:r="http://schemas.openxmlformats.org/officeDocument/2006/relationships" xmlns:m="http://schemas.openxmlformats.org/officeDocument/2006/math" xmlns:v="urn:schemas-microsoft-com:vml" xmlns:wp14="http://schemas.microsoft.com/office/word/2010/wordprocessingDrawing" xmlns:wp="http://schemas.openxmlformats.org/drawingml/2006/wordprocessingDrawing" xmlns:w10="urn:schemas-microsoft-com:office:word" xmlns:w="http://schemas.openxmlformats.org/wordprocessingml/2006/main" xmlns:w14="http://schemas.microsoft.com/office/word/2010/wordml" xmlns:w15="http://schemas.microsoft.com/office/word/2012/wordml" xmlns:w16cex="http://schemas.microsoft.com/office/word/2018/wordml/cex" xmlns:w16cid="http://schemas.microsoft.com/office/word/2016/wordml/cid" xmlns:w16="http://schemas.microsoft.com/office/word/2018/wordml" xmlns:w16du="http://schemas.microsoft.com/office/word/2023/wordml/word16du" xmlns:w16sdtdh="http://schemas.microsoft.com/office/word/2020/wordml/sdtdatahash" xmlns:w16se="http://schemas.microsoft.com/office/word/2015/wordml/symex" xmlns:wpg="http://schemas.microsoft.com/office/word/2010/wordprocessingGroup" xmlns:wpi="http://schemas.microsoft.com/office/word/2010/wordprocessingInk" xmlns:wne="http://schemas.microsoft.com/office/word/2006/wordml" xmlns:wps="http://schemas.microsoft.com/office/word/2010/wordprocessingShape" mc:Ignorable="w14 w15 w16se w16cid w16 w16cex w16sdtdh w16du wp14">
   <w:endnote w:type="separator" w:id="-1">
     <w:p>
       <w:pPr>
@@ -4536,7 +5809,7 @@
 </file>
 
 <file path=word/footnotes.xml><?xml version="1.0" encoding="utf-8"?>
-<w:footnotes xmlns:wpc="http://schemas.microsoft.com/office/word/2010/wordprocessingCanvas" xmlns:cx="http://schemas.microsoft.com/office/drawing/2014/chartex" xmlns:cx1="http://schemas.microsoft.com/office/drawing/2015/9/8/chartex" xmlns:cx2="http://schemas.microsoft.com/office/drawing/2015/10/21/chartex" xmlns:cx3="http://schemas.microsoft.com/office/drawing/2016/5/9/chartex" xmlns:cx4="http://schemas.microsoft.com/office/drawing/2016/5/10/chartex" xmlns:cx5="http://schemas.microsoft.com/office/drawing/2016/5/11/chartex" xmlns:cx6="http://schemas.microsoft.com/office/drawing/2016/5/12/chartex" xmlns:cx7="http://schemas.microsoft.com/office/drawing/2016/5/13/chartex" xmlns:cx8="http://schemas.microsoft.com/office/drawing/2016/5/14/chartex" xmlns:mc="http://schemas.openxmlformats.org/markup-compatibility/2006" xmlns:aink="http://schemas.microsoft.com/office/drawing/2016/ink" xmlns:am3d="http://schemas.microsoft.com/office/drawing/2017/model3d" xmlns:o="urn:schemas-microsoft-com:office:office" xmlns:r="http://schemas.openxmlformats.org/officeDocument/2006/relationships" xmlns:m="http://schemas.openxmlformats.org/officeDocument/2006/math" xmlns:v="urn:schemas-microsoft-com:vml" xmlns:wp14="http://schemas.microsoft.com/office/word/2010/wordprocessingDrawing" xmlns:wp="http://schemas.openxmlformats.org/drawingml/2006/wordprocessingDrawing" xmlns:w10="urn:schemas-microsoft-com:office:word" xmlns:w="http://schemas.openxmlformats.org/wordprocessingml/2006/main" xmlns:w14="http://schemas.microsoft.com/office/word/2010/wordml" xmlns:w15="http://schemas.microsoft.com/office/word/2012/wordml" xmlns:w16cex="http://schemas.microsoft.com/office/word/2018/wordml/cex" xmlns:w16cid="http://schemas.microsoft.com/office/word/2016/wordml/cid" xmlns:w16="http://schemas.microsoft.com/office/word/2018/wordml" xmlns:w16sdtdh="http://schemas.microsoft.com/office/word/2020/wordml/sdtdatahash" xmlns:w16se="http://schemas.microsoft.com/office/word/2015/wordml/symex" xmlns:wpg="http://schemas.microsoft.com/office/word/2010/wordprocessingGroup" xmlns:wpi="http://schemas.microsoft.com/office/word/2010/wordprocessingInk" xmlns:wne="http://schemas.microsoft.com/office/word/2006/wordml" xmlns:wps="http://schemas.microsoft.com/office/word/2010/wordprocessingShape" mc:Ignorable="w14 w15 w16se w16cid w16 w16cex w16sdtdh wp14">
+<w:footnotes xmlns:wpc="http://schemas.microsoft.com/office/word/2010/wordprocessingCanvas" xmlns:cx="http://schemas.microsoft.com/office/drawing/2014/chartex" xmlns:cx1="http://schemas.microsoft.com/office/drawing/2015/9/8/chartex" xmlns:cx2="http://schemas.microsoft.com/office/drawing/2015/10/21/chartex" xmlns:cx3="http://schemas.microsoft.com/office/drawing/2016/5/9/chartex" xmlns:cx4="http://schemas.microsoft.com/office/drawing/2016/5/10/chartex" xmlns:cx5="http://schemas.microsoft.com/office/drawing/2016/5/11/chartex" xmlns:cx6="http://schemas.microsoft.com/office/drawing/2016/5/12/chartex" xmlns:cx7="http://schemas.microsoft.com/office/drawing/2016/5/13/chartex" xmlns:cx8="http://schemas.microsoft.com/office/drawing/2016/5/14/chartex" xmlns:mc="http://schemas.openxmlformats.org/markup-compatibility/2006" xmlns:aink="http://schemas.microsoft.com/office/drawing/2016/ink" xmlns:am3d="http://schemas.microsoft.com/office/drawing/2017/model3d" xmlns:o="urn:schemas-microsoft-com:office:office" xmlns:oel="http://schemas.microsoft.com/office/2019/extlst" xmlns:r="http://schemas.openxmlformats.org/officeDocument/2006/relationships" xmlns:m="http://schemas.openxmlformats.org/officeDocument/2006/math" xmlns:v="urn:schemas-microsoft-com:vml" xmlns:wp14="http://schemas.microsoft.com/office/word/2010/wordprocessingDrawing" xmlns:wp="http://schemas.openxmlformats.org/drawingml/2006/wordprocessingDrawing" xmlns:w10="urn:schemas-microsoft-com:office:word" xmlns:w="http://schemas.openxmlformats.org/wordprocessingml/2006/main" xmlns:w14="http://schemas.microsoft.com/office/word/2010/wordml" xmlns:w15="http://schemas.microsoft.com/office/word/2012/wordml" xmlns:w16cex="http://schemas.microsoft.com/office/word/2018/wordml/cex" xmlns:w16cid="http://schemas.microsoft.com/office/word/2016/wordml/cid" xmlns:w16="http://schemas.microsoft.com/office/word/2018/wordml" xmlns:w16du="http://schemas.microsoft.com/office/word/2023/wordml/word16du" xmlns:w16sdtdh="http://schemas.microsoft.com/office/word/2020/wordml/sdtdatahash" xmlns:w16se="http://schemas.microsoft.com/office/word/2015/wordml/symex" xmlns:wpg="http://schemas.microsoft.com/office/word/2010/wordprocessingGroup" xmlns:wpi="http://schemas.microsoft.com/office/word/2010/wordprocessingInk" xmlns:wne="http://schemas.microsoft.com/office/word/2006/wordml" xmlns:wps="http://schemas.microsoft.com/office/word/2010/wordprocessingShape" mc:Ignorable="w14 w15 w16se w16cid w16 w16cex w16sdtdh w16du wp14">
   <w:footnote w:type="separator" w:id="-1">
     <w:p>
       <w:pPr>
@@ -4561,7 +5834,7 @@
 </file>
 
 <file path=word/numbering.xml><?xml version="1.0" encoding="utf-8"?>
-<w:numbering xmlns:wpc="http://schemas.microsoft.com/office/word/2010/wordprocessingCanvas" xmlns:cx="http://schemas.microsoft.com/office/drawing/2014/chartex" xmlns:cx1="http://schemas.microsoft.com/office/drawing/2015/9/8/chartex" xmlns:cx2="http://schemas.microsoft.com/office/drawing/2015/10/21/chartex" xmlns:cx3="http://schemas.microsoft.com/office/drawing/2016/5/9/chartex" xmlns:cx4="http://schemas.microsoft.com/office/drawing/2016/5/10/chartex" xmlns:cx5="http://schemas.microsoft.com/office/drawing/2016/5/11/chartex" xmlns:cx6="http://schemas.microsoft.com/office/drawing/2016/5/12/chartex" xmlns:cx7="http://schemas.microsoft.com/office/drawing/2016/5/13/chartex" xmlns:cx8="http://schemas.microsoft.com/office/drawing/2016/5/14/chartex" xmlns:mc="http://schemas.openxmlformats.org/markup-compatibility/2006" xmlns:aink="http://schemas.microsoft.com/office/drawing/2016/ink" xmlns:am3d="http://schemas.microsoft.com/office/drawing/2017/model3d" xmlns:o="urn:schemas-microsoft-com:office:office" xmlns:r="http://schemas.openxmlformats.org/officeDocument/2006/relationships" xmlns:m="http://schemas.openxmlformats.org/officeDocument/2006/math" xmlns:v="urn:schemas-microsoft-com:vml" xmlns:wp14="http://schemas.microsoft.com/office/word/2010/wordprocessingDrawing" xmlns:wp="http://schemas.openxmlformats.org/drawingml/2006/wordprocessingDrawing" xmlns:w10="urn:schemas-microsoft-com:office:word" xmlns:w="http://schemas.openxmlformats.org/wordprocessingml/2006/main" xmlns:w14="http://schemas.microsoft.com/office/word/2010/wordml" xmlns:w15="http://schemas.microsoft.com/office/word/2012/wordml" xmlns:w16cex="http://schemas.microsoft.com/office/word/2018/wordml/cex" xmlns:w16cid="http://schemas.microsoft.com/office/word/2016/wordml/cid" xmlns:w16="http://schemas.microsoft.com/office/word/2018/wordml" xmlns:w16sdtdh="http://schemas.microsoft.com/office/word/2020/wordml/sdtdatahash" xmlns:w16se="http://schemas.microsoft.com/office/word/2015/wordml/symex" xmlns:wpg="http://schemas.microsoft.com/office/word/2010/wordprocessingGroup" xmlns:wpi="http://schemas.microsoft.com/office/word/2010/wordprocessingInk" xmlns:wne="http://schemas.microsoft.com/office/word/2006/wordml" xmlns:wps="http://schemas.microsoft.com/office/word/2010/wordprocessingShape" mc:Ignorable="w14 w15 w16se w16cid w16 w16cex w16sdtdh wp14">
+<w:numbering xmlns:wpc="http://schemas.microsoft.com/office/word/2010/wordprocessingCanvas" xmlns:cx="http://schemas.microsoft.com/office/drawing/2014/chartex" xmlns:cx1="http://schemas.microsoft.com/office/drawing/2015/9/8/chartex" xmlns:cx2="http://schemas.microsoft.com/office/drawing/2015/10/21/chartex" xmlns:cx3="http://schemas.microsoft.com/office/drawing/2016/5/9/chartex" xmlns:cx4="http://schemas.microsoft.com/office/drawing/2016/5/10/chartex" xmlns:cx5="http://schemas.microsoft.com/office/drawing/2016/5/11/chartex" xmlns:cx6="http://schemas.microsoft.com/office/drawing/2016/5/12/chartex" xmlns:cx7="http://schemas.microsoft.com/office/drawing/2016/5/13/chartex" xmlns:cx8="http://schemas.microsoft.com/office/drawing/2016/5/14/chartex" xmlns:mc="http://schemas.openxmlformats.org/markup-compatibility/2006" xmlns:aink="http://schemas.microsoft.com/office/drawing/2016/ink" xmlns:am3d="http://schemas.microsoft.com/office/drawing/2017/model3d" xmlns:o="urn:schemas-microsoft-com:office:office" xmlns:oel="http://schemas.microsoft.com/office/2019/extlst" xmlns:r="http://schemas.openxmlformats.org/officeDocument/2006/relationships" xmlns:m="http://schemas.openxmlformats.org/officeDocument/2006/math" xmlns:v="urn:schemas-microsoft-com:vml" xmlns:wp14="http://schemas.microsoft.com/office/word/2010/wordprocessingDrawing" xmlns:wp="http://schemas.openxmlformats.org/drawingml/2006/wordprocessingDrawing" xmlns:w10="urn:schemas-microsoft-com:office:word" xmlns:w="http://schemas.openxmlformats.org/wordprocessingml/2006/main" xmlns:w14="http://schemas.microsoft.com/office/word/2010/wordml" xmlns:w15="http://schemas.microsoft.com/office/word/2012/wordml" xmlns:w16cex="http://schemas.microsoft.com/office/word/2018/wordml/cex" xmlns:w16cid="http://schemas.microsoft.com/office/word/2016/wordml/cid" xmlns:w16="http://schemas.microsoft.com/office/word/2018/wordml" xmlns:w16du="http://schemas.microsoft.com/office/word/2023/wordml/word16du" xmlns:w16sdtdh="http://schemas.microsoft.com/office/word/2020/wordml/sdtdatahash" xmlns:w16se="http://schemas.microsoft.com/office/word/2015/wordml/symex" xmlns:wpg="http://schemas.microsoft.com/office/word/2010/wordprocessingGroup" xmlns:wpi="http://schemas.microsoft.com/office/word/2010/wordprocessingInk" xmlns:wne="http://schemas.microsoft.com/office/word/2006/wordml" xmlns:wps="http://schemas.microsoft.com/office/word/2010/wordprocessingShape" mc:Ignorable="w14 w15 w16se w16cid w16 w16cex w16sdtdh w16du wp14">
   <w:abstractNum w:abstractNumId="0" w15:restartNumberingAfterBreak="0">
     <w:nsid w:val="51CB1EEF"/>
     <w:multiLevelType w:val="multilevel"/>
@@ -4743,17 +6016,17 @@
       </w:pPr>
     </w:lvl>
   </w:abstractNum>
-  <w:num w:numId="1">
+  <w:num w:numId="1" w16cid:durableId="1167553516">
     <w:abstractNumId w:val="0"/>
   </w:num>
-  <w:num w:numId="2">
+  <w:num w:numId="2" w16cid:durableId="463154960">
     <w:abstractNumId w:val="1"/>
   </w:num>
 </w:numbering>
 </file>
 
 <file path=word/styles.xml><?xml version="1.0" encoding="utf-8"?>
-<w:styles xmlns:mc="http://schemas.openxmlformats.org/markup-compatibility/2006" xmlns:r="http://schemas.openxmlformats.org/officeDocument/2006/relationships" xmlns:w="http://schemas.openxmlformats.org/wordprocessingml/2006/main" xmlns:w14="http://schemas.microsoft.com/office/word/2010/wordml" xmlns:w15="http://schemas.microsoft.com/office/word/2012/wordml" xmlns:w16cex="http://schemas.microsoft.com/office/word/2018/wordml/cex" xmlns:w16cid="http://schemas.microsoft.com/office/word/2016/wordml/cid" xmlns:w16="http://schemas.microsoft.com/office/word/2018/wordml" xmlns:w16sdtdh="http://schemas.microsoft.com/office/word/2020/wordml/sdtdatahash" xmlns:w16se="http://schemas.microsoft.com/office/word/2015/wordml/symex" mc:Ignorable="w14 w15 w16se w16cid w16 w16cex w16sdtdh">
+<w:styles xmlns:mc="http://schemas.openxmlformats.org/markup-compatibility/2006" xmlns:r="http://schemas.openxmlformats.org/officeDocument/2006/relationships" xmlns:w="http://schemas.openxmlformats.org/wordprocessingml/2006/main" xmlns:w14="http://schemas.microsoft.com/office/word/2010/wordml" xmlns:w15="http://schemas.microsoft.com/office/word/2012/wordml" xmlns:w16cex="http://schemas.microsoft.com/office/word/2018/wordml/cex" xmlns:w16cid="http://schemas.microsoft.com/office/word/2016/wordml/cid" xmlns:w16="http://schemas.microsoft.com/office/word/2018/wordml" xmlns:w16du="http://schemas.microsoft.com/office/word/2023/wordml/word16du" xmlns:w16sdtdh="http://schemas.microsoft.com/office/word/2020/wordml/sdtdatahash" xmlns:w16se="http://schemas.microsoft.com/office/word/2015/wordml/symex" mc:Ignorable="w14 w15 w16se w16cid w16 w16cex w16sdtdh w16du">
   <w:docDefaults>
     <w:rPrDefault>
       <w:rPr>
@@ -5197,6 +6470,52 @@
       <w:szCs w:val="32"/>
     </w:rPr>
   </w:style>
+  <w:style w:type="paragraph" w:styleId="3">
+    <w:name w:val="heading 3"/>
+    <w:basedOn w:val="a"/>
+    <w:next w:val="a"/>
+    <w:link w:val="30"/>
+    <w:uiPriority w:val="9"/>
+    <w:semiHidden/>
+    <w:unhideWhenUsed/>
+    <w:qFormat/>
+    <w:rsid w:val="00E22DB2"/>
+    <w:pPr>
+      <w:keepNext/>
+      <w:keepLines/>
+      <w:spacing w:before="260" w:after="260" w:line="416" w:lineRule="atLeast"/>
+      <w:outlineLvl w:val="2"/>
+    </w:pPr>
+    <w:rPr>
+      <w:b/>
+      <w:bCs/>
+      <w:sz w:val="32"/>
+      <w:szCs w:val="32"/>
+    </w:rPr>
+  </w:style>
+  <w:style w:type="paragraph" w:styleId="4">
+    <w:name w:val="heading 4"/>
+    <w:basedOn w:val="a"/>
+    <w:next w:val="a"/>
+    <w:link w:val="40"/>
+    <w:uiPriority w:val="9"/>
+    <w:semiHidden/>
+    <w:unhideWhenUsed/>
+    <w:qFormat/>
+    <w:rsid w:val="00E22DB2"/>
+    <w:pPr>
+      <w:keepNext/>
+      <w:keepLines/>
+      <w:spacing w:before="280" w:after="290" w:line="376" w:lineRule="atLeast"/>
+      <w:outlineLvl w:val="3"/>
+    </w:pPr>
+    <w:rPr>
+      <w:rFonts w:asciiTheme="majorHAnsi" w:eastAsiaTheme="majorEastAsia" w:hAnsiTheme="majorHAnsi" w:cstheme="majorBidi"/>
+      <w:b/>
+      <w:bCs/>
+      <w:szCs w:val="28"/>
+    </w:rPr>
+  </w:style>
   <w:style w:type="character" w:default="1" w:styleId="a0">
     <w:name w:val="Default Paragraph Font"/>
     <w:uiPriority w:val="1"/>
@@ -5381,6 +6700,7 @@
   </w:style>
   <w:style w:type="paragraph" w:customStyle="1" w:styleId="Default">
     <w:name w:val="Default"/>
+    <w:link w:val="Default0"/>
     <w:qFormat/>
     <w:rsid w:val="008573DE"/>
     <w:pPr>
@@ -5456,6 +6776,490 @@
     <w:rPr>
       <w:sz w:val="18"/>
       <w:szCs w:val="18"/>
+    </w:rPr>
+  </w:style>
+  <w:style w:type="character" w:styleId="af0">
+    <w:name w:val="Strong"/>
+    <w:basedOn w:val="a0"/>
+    <w:uiPriority w:val="22"/>
+    <w:qFormat/>
+    <w:rsid w:val="00E22DB2"/>
+    <w:rPr>
+      <w:b/>
+      <w:bCs/>
+    </w:rPr>
+  </w:style>
+  <w:style w:type="paragraph" w:styleId="TOC">
+    <w:name w:val="TOC Heading"/>
+    <w:basedOn w:val="1"/>
+    <w:next w:val="a"/>
+    <w:uiPriority w:val="39"/>
+    <w:unhideWhenUsed/>
+    <w:qFormat/>
+    <w:rsid w:val="00E22DB2"/>
+    <w:pPr>
+      <w:widowControl/>
+      <w:suppressAutoHyphens w:val="0"/>
+      <w:spacing w:before="240" w:line="259" w:lineRule="auto"/>
+      <w:jc w:val="left"/>
+      <w:outlineLvl w:val="9"/>
+    </w:pPr>
+    <w:rPr>
+      <w:rFonts w:asciiTheme="majorHAnsi" w:eastAsiaTheme="majorEastAsia" w:hAnsiTheme="majorHAnsi" w:cstheme="majorBidi"/>
+      <w:b w:val="0"/>
+      <w:bCs w:val="0"/>
+      <w:color w:val="2F5496" w:themeColor="accent1" w:themeShade="BF"/>
+      <w:kern w:val="0"/>
+      <w:sz w:val="32"/>
+      <w:szCs w:val="32"/>
+    </w:rPr>
+  </w:style>
+  <w:style w:type="paragraph" w:styleId="TOC2">
+    <w:name w:val="toc 2"/>
+    <w:basedOn w:val="a"/>
+    <w:next w:val="a"/>
+    <w:autoRedefine/>
+    <w:uiPriority w:val="39"/>
+    <w:unhideWhenUsed/>
+    <w:rsid w:val="00E22DB2"/>
+    <w:pPr>
+      <w:widowControl/>
+      <w:suppressAutoHyphens w:val="0"/>
+      <w:spacing w:after="100" w:line="259" w:lineRule="auto"/>
+      <w:ind w:left="220"/>
+      <w:jc w:val="left"/>
+    </w:pPr>
+    <w:rPr>
+      <w:rFonts w:asciiTheme="minorHAnsi" w:eastAsiaTheme="minorEastAsia" w:hAnsiTheme="minorHAnsi" w:cs="Times New Roman"/>
+      <w:kern w:val="0"/>
+      <w:sz w:val="22"/>
+    </w:rPr>
+  </w:style>
+  <w:style w:type="paragraph" w:styleId="TOC1">
+    <w:name w:val="toc 1"/>
+    <w:basedOn w:val="a"/>
+    <w:next w:val="a"/>
+    <w:autoRedefine/>
+    <w:uiPriority w:val="39"/>
+    <w:unhideWhenUsed/>
+    <w:rsid w:val="00E22DB2"/>
+    <w:pPr>
+      <w:widowControl/>
+      <w:suppressAutoHyphens w:val="0"/>
+      <w:spacing w:after="100" w:line="259" w:lineRule="auto"/>
+      <w:jc w:val="left"/>
+    </w:pPr>
+    <w:rPr>
+      <w:rFonts w:asciiTheme="minorHAnsi" w:eastAsiaTheme="minorEastAsia" w:hAnsiTheme="minorHAnsi" w:cs="Times New Roman"/>
+      <w:kern w:val="0"/>
+      <w:sz w:val="22"/>
+    </w:rPr>
+  </w:style>
+  <w:style w:type="paragraph" w:styleId="TOC3">
+    <w:name w:val="toc 3"/>
+    <w:basedOn w:val="a"/>
+    <w:next w:val="a"/>
+    <w:autoRedefine/>
+    <w:uiPriority w:val="39"/>
+    <w:unhideWhenUsed/>
+    <w:rsid w:val="00E22DB2"/>
+    <w:pPr>
+      <w:widowControl/>
+      <w:suppressAutoHyphens w:val="0"/>
+      <w:spacing w:after="100" w:line="259" w:lineRule="auto"/>
+      <w:ind w:left="440"/>
+      <w:jc w:val="left"/>
+    </w:pPr>
+    <w:rPr>
+      <w:rFonts w:asciiTheme="minorHAnsi" w:eastAsiaTheme="minorEastAsia" w:hAnsiTheme="minorHAnsi" w:cs="Times New Roman"/>
+      <w:kern w:val="0"/>
+      <w:sz w:val="22"/>
+    </w:rPr>
+  </w:style>
+  <w:style w:type="character" w:styleId="af1">
+    <w:name w:val="Hyperlink"/>
+    <w:basedOn w:val="a0"/>
+    <w:uiPriority w:val="99"/>
+    <w:unhideWhenUsed/>
+    <w:rsid w:val="00E22DB2"/>
+    <w:rPr>
+      <w:color w:val="0563C1" w:themeColor="hyperlink"/>
+      <w:u w:val="single"/>
+    </w:rPr>
+  </w:style>
+  <w:style w:type="paragraph" w:customStyle="1" w:styleId="c047f70a-4733-4f89-8971-bccdea5ca046">
+    <w:name w:val="c047f70a-4733-4f89-8971-bccdea5ca046"/>
+    <w:basedOn w:val="af2"/>
+    <w:next w:val="acbfdd8b-e11b-4d36-88ff-6049b138f862"/>
+    <w:link w:val="c047f70a-4733-4f89-8971-bccdea5ca0460"/>
+    <w:rsid w:val="00E22DB2"/>
+    <w:pPr>
+      <w:adjustRightInd w:val="0"/>
+      <w:spacing w:before="0" w:after="0" w:line="288" w:lineRule="auto"/>
+      <w:outlineLvl w:val="9"/>
+    </w:pPr>
+    <w:rPr>
+      <w:rFonts w:ascii="微软雅黑" w:eastAsia="微软雅黑" w:hAnsi="微软雅黑" w:cs="宋体"/>
+      <w:b w:val="0"/>
+      <w:color w:val="000000"/>
+      <w:sz w:val="36"/>
+    </w:rPr>
+  </w:style>
+  <w:style w:type="character" w:customStyle="1" w:styleId="Default0">
+    <w:name w:val="Default 字符"/>
+    <w:basedOn w:val="a0"/>
+    <w:link w:val="Default"/>
+    <w:rsid w:val="00E22DB2"/>
+    <w:rPr>
+      <w:rFonts w:ascii="阿里巴巴普惠体" w:eastAsia="阿里巴巴普惠体" w:hAnsi="阿里巴巴普惠体" w:cs="阿里巴巴普惠体"/>
+      <w:color w:val="000000"/>
+      <w:kern w:val="0"/>
+      <w:sz w:val="24"/>
+      <w:szCs w:val="24"/>
+    </w:rPr>
+  </w:style>
+  <w:style w:type="character" w:customStyle="1" w:styleId="c047f70a-4733-4f89-8971-bccdea5ca0460">
+    <w:name w:val="c047f70a-4733-4f89-8971-bccdea5ca046 字符"/>
+    <w:basedOn w:val="Default0"/>
+    <w:link w:val="c047f70a-4733-4f89-8971-bccdea5ca046"/>
+    <w:rsid w:val="00E22DB2"/>
+    <w:rPr>
+      <w:rFonts w:ascii="微软雅黑" w:eastAsia="微软雅黑" w:hAnsi="微软雅黑" w:cs="宋体"/>
+      <w:bCs/>
+      <w:color w:val="000000"/>
+      <w:kern w:val="28"/>
+      <w:sz w:val="36"/>
+      <w:szCs w:val="32"/>
+    </w:rPr>
+  </w:style>
+  <w:style w:type="paragraph" w:styleId="af2">
+    <w:name w:val="Subtitle"/>
+    <w:basedOn w:val="a"/>
+    <w:next w:val="a"/>
+    <w:link w:val="af3"/>
+    <w:uiPriority w:val="11"/>
+    <w:qFormat/>
+    <w:rsid w:val="00E22DB2"/>
+    <w:pPr>
+      <w:spacing w:before="240" w:after="60" w:line="312" w:lineRule="atLeast"/>
+      <w:jc w:val="center"/>
+      <w:outlineLvl w:val="1"/>
+    </w:pPr>
+    <w:rPr>
+      <w:rFonts w:asciiTheme="minorHAnsi" w:eastAsiaTheme="minorEastAsia" w:hAnsiTheme="minorHAnsi"/>
+      <w:b/>
+      <w:bCs/>
+      <w:kern w:val="28"/>
+      <w:sz w:val="32"/>
+      <w:szCs w:val="32"/>
+    </w:rPr>
+  </w:style>
+  <w:style w:type="character" w:customStyle="1" w:styleId="af3">
+    <w:name w:val="副标题 字符"/>
+    <w:basedOn w:val="a0"/>
+    <w:link w:val="af2"/>
+    <w:uiPriority w:val="11"/>
+    <w:rsid w:val="00E22DB2"/>
+    <w:rPr>
+      <w:b/>
+      <w:bCs/>
+      <w:kern w:val="28"/>
+      <w:sz w:val="32"/>
+      <w:szCs w:val="32"/>
+    </w:rPr>
+  </w:style>
+  <w:style w:type="paragraph" w:customStyle="1" w:styleId="acbfdd8b-e11b-4d36-88ff-6049b138f862">
+    <w:name w:val="acbfdd8b-e11b-4d36-88ff-6049b138f862"/>
+    <w:basedOn w:val="a6"/>
+    <w:link w:val="acbfdd8b-e11b-4d36-88ff-6049b138f8620"/>
+    <w:rsid w:val="00E22DB2"/>
+    <w:pPr>
+      <w:adjustRightInd w:val="0"/>
+      <w:spacing w:after="0" w:line="288" w:lineRule="auto"/>
+      <w:jc w:val="left"/>
+    </w:pPr>
+    <w:rPr>
+      <w:rFonts w:ascii="微软雅黑" w:eastAsia="微软雅黑" w:hAnsi="微软雅黑" w:cs="宋体"/>
+      <w:color w:val="000000"/>
+      <w:kern w:val="0"/>
+      <w:sz w:val="22"/>
+      <w:szCs w:val="24"/>
+    </w:rPr>
+  </w:style>
+  <w:style w:type="character" w:customStyle="1" w:styleId="acbfdd8b-e11b-4d36-88ff-6049b138f8620">
+    <w:name w:val="acbfdd8b-e11b-4d36-88ff-6049b138f862 字符"/>
+    <w:basedOn w:val="Default0"/>
+    <w:link w:val="acbfdd8b-e11b-4d36-88ff-6049b138f862"/>
+    <w:rsid w:val="00E22DB2"/>
+    <w:rPr>
+      <w:rFonts w:ascii="微软雅黑" w:eastAsia="微软雅黑" w:hAnsi="微软雅黑" w:cs="宋体"/>
+      <w:color w:val="000000"/>
+      <w:kern w:val="0"/>
+      <w:sz w:val="22"/>
+      <w:szCs w:val="24"/>
+    </w:rPr>
+  </w:style>
+  <w:style w:type="paragraph" w:customStyle="1" w:styleId="17babae4-54f0-44fa-a444-1068224df0ac">
+    <w:name w:val="17babae4-54f0-44fa-a444-1068224df0ac"/>
+    <w:basedOn w:val="af4"/>
+    <w:next w:val="acbfdd8b-e11b-4d36-88ff-6049b138f862"/>
+    <w:link w:val="17babae4-54f0-44fa-a444-1068224df0ac0"/>
+    <w:rsid w:val="00E22DB2"/>
+    <w:pPr>
+      <w:adjustRightInd w:val="0"/>
+      <w:spacing w:before="0" w:after="0" w:line="288" w:lineRule="auto"/>
+    </w:pPr>
+    <w:rPr>
+      <w:rFonts w:ascii="微软雅黑" w:eastAsia="微软雅黑" w:hAnsi="微软雅黑"/>
+      <w:color w:val="000000"/>
+      <w:kern w:val="28"/>
+      <w:sz w:val="40"/>
+    </w:rPr>
+  </w:style>
+  <w:style w:type="character" w:customStyle="1" w:styleId="17babae4-54f0-44fa-a444-1068224df0ac0">
+    <w:name w:val="17babae4-54f0-44fa-a444-1068224df0ac 字符"/>
+    <w:basedOn w:val="c047f70a-4733-4f89-8971-bccdea5ca0460"/>
+    <w:link w:val="17babae4-54f0-44fa-a444-1068224df0ac"/>
+    <w:rsid w:val="00E22DB2"/>
+    <w:rPr>
+      <w:rFonts w:ascii="微软雅黑" w:eastAsia="微软雅黑" w:hAnsi="微软雅黑" w:cstheme="majorBidi"/>
+      <w:b/>
+      <w:bCs/>
+      <w:color w:val="000000"/>
+      <w:kern w:val="28"/>
+      <w:sz w:val="40"/>
+      <w:szCs w:val="32"/>
+    </w:rPr>
+  </w:style>
+  <w:style w:type="paragraph" w:styleId="af4">
+    <w:name w:val="Title"/>
+    <w:basedOn w:val="a"/>
+    <w:next w:val="a"/>
+    <w:link w:val="af5"/>
+    <w:uiPriority w:val="10"/>
+    <w:qFormat/>
+    <w:rsid w:val="00E22DB2"/>
+    <w:pPr>
+      <w:spacing w:before="240" w:after="60"/>
+      <w:jc w:val="center"/>
+      <w:outlineLvl w:val="0"/>
+    </w:pPr>
+    <w:rPr>
+      <w:rFonts w:asciiTheme="majorHAnsi" w:eastAsiaTheme="majorEastAsia" w:hAnsiTheme="majorHAnsi" w:cstheme="majorBidi"/>
+      <w:b/>
+      <w:bCs/>
+      <w:sz w:val="32"/>
+      <w:szCs w:val="32"/>
+    </w:rPr>
+  </w:style>
+  <w:style w:type="character" w:customStyle="1" w:styleId="af5">
+    <w:name w:val="标题 字符"/>
+    <w:basedOn w:val="a0"/>
+    <w:link w:val="af4"/>
+    <w:uiPriority w:val="10"/>
+    <w:rsid w:val="00E22DB2"/>
+    <w:rPr>
+      <w:rFonts w:asciiTheme="majorHAnsi" w:eastAsiaTheme="majorEastAsia" w:hAnsiTheme="majorHAnsi" w:cstheme="majorBidi"/>
+      <w:b/>
+      <w:bCs/>
+      <w:sz w:val="32"/>
+      <w:szCs w:val="32"/>
+    </w:rPr>
+  </w:style>
+  <w:style w:type="paragraph" w:customStyle="1" w:styleId="21bc9c4b-6a32-43e5-beaa-fd2d792c5735">
+    <w:name w:val="21bc9c4b-6a32-43e5-beaa-fd2d792c5735"/>
+    <w:basedOn w:val="1"/>
+    <w:next w:val="acbfdd8b-e11b-4d36-88ff-6049b138f862"/>
+    <w:link w:val="21bc9c4b-6a32-43e5-beaa-fd2d792c57350"/>
+    <w:rsid w:val="00E22DB2"/>
+    <w:pPr>
+      <w:adjustRightInd w:val="0"/>
+      <w:spacing w:line="288" w:lineRule="auto"/>
+      <w:jc w:val="left"/>
+    </w:pPr>
+    <w:rPr>
+      <w:rFonts w:ascii="微软雅黑" w:eastAsia="微软雅黑" w:hAnsi="微软雅黑" w:cs="宋体"/>
+      <w:color w:val="000000"/>
+      <w:kern w:val="0"/>
+      <w:sz w:val="32"/>
+    </w:rPr>
+  </w:style>
+  <w:style w:type="character" w:customStyle="1" w:styleId="21bc9c4b-6a32-43e5-beaa-fd2d792c57350">
+    <w:name w:val="21bc9c4b-6a32-43e5-beaa-fd2d792c5735 字符"/>
+    <w:basedOn w:val="acbfdd8b-e11b-4d36-88ff-6049b138f8620"/>
+    <w:link w:val="21bc9c4b-6a32-43e5-beaa-fd2d792c5735"/>
+    <w:rsid w:val="00E22DB2"/>
+    <w:rPr>
+      <w:rFonts w:ascii="微软雅黑" w:eastAsia="微软雅黑" w:hAnsi="微软雅黑" w:cs="宋体"/>
+      <w:b/>
+      <w:bCs/>
+      <w:color w:val="000000"/>
+      <w:kern w:val="0"/>
+      <w:sz w:val="32"/>
+      <w:szCs w:val="44"/>
+    </w:rPr>
+  </w:style>
+  <w:style w:type="paragraph" w:customStyle="1" w:styleId="be358f00-9758-446e-aec5-cde8345aeef3">
+    <w:name w:val="be358f00-9758-446e-aec5-cde8345aeef3"/>
+    <w:basedOn w:val="a6"/>
+    <w:link w:val="be358f00-9758-446e-aec5-cde8345aeef30"/>
+    <w:rsid w:val="00E22DB2"/>
+    <w:pPr>
+      <w:adjustRightInd w:val="0"/>
+      <w:spacing w:after="0" w:line="288" w:lineRule="auto"/>
+      <w:ind w:firstLine="440"/>
+      <w:jc w:val="left"/>
+    </w:pPr>
+    <w:rPr>
+      <w:rFonts w:ascii="微软雅黑" w:eastAsia="微软雅黑" w:hAnsi="微软雅黑" w:cs="宋体"/>
+      <w:color w:val="000000"/>
+      <w:kern w:val="0"/>
+      <w:sz w:val="22"/>
+      <w:szCs w:val="44"/>
+    </w:rPr>
+  </w:style>
+  <w:style w:type="character" w:customStyle="1" w:styleId="be358f00-9758-446e-aec5-cde8345aeef30">
+    <w:name w:val="be358f00-9758-446e-aec5-cde8345aeef3 字符"/>
+    <w:basedOn w:val="21bc9c4b-6a32-43e5-beaa-fd2d792c57350"/>
+    <w:link w:val="be358f00-9758-446e-aec5-cde8345aeef3"/>
+    <w:rsid w:val="00E22DB2"/>
+    <w:rPr>
+      <w:rFonts w:ascii="微软雅黑" w:eastAsia="微软雅黑" w:hAnsi="微软雅黑" w:cs="宋体"/>
+      <w:b w:val="0"/>
+      <w:bCs w:val="0"/>
+      <w:color w:val="000000"/>
+      <w:kern w:val="0"/>
+      <w:sz w:val="22"/>
+      <w:szCs w:val="44"/>
+    </w:rPr>
+  </w:style>
+  <w:style w:type="paragraph" w:customStyle="1" w:styleId="71e7dc79-1ff7-45e8-997d-0ebda3762b91">
+    <w:name w:val="71e7dc79-1ff7-45e8-997d-0ebda3762b91"/>
+    <w:basedOn w:val="2"/>
+    <w:next w:val="acbfdd8b-e11b-4d36-88ff-6049b138f862"/>
+    <w:link w:val="71e7dc79-1ff7-45e8-997d-0ebda3762b910"/>
+    <w:rsid w:val="00E22DB2"/>
+    <w:pPr>
+      <w:adjustRightInd w:val="0"/>
+      <w:spacing w:line="288" w:lineRule="auto"/>
+      <w:jc w:val="left"/>
+    </w:pPr>
+    <w:rPr>
+      <w:rFonts w:ascii="微软雅黑" w:eastAsia="微软雅黑" w:hAnsi="微软雅黑"/>
+      <w:color w:val="000000"/>
+      <w:kern w:val="0"/>
+      <w:sz w:val="28"/>
+    </w:rPr>
+  </w:style>
+  <w:style w:type="character" w:customStyle="1" w:styleId="71e7dc79-1ff7-45e8-997d-0ebda3762b910">
+    <w:name w:val="71e7dc79-1ff7-45e8-997d-0ebda3762b91 字符"/>
+    <w:basedOn w:val="21bc9c4b-6a32-43e5-beaa-fd2d792c57350"/>
+    <w:link w:val="71e7dc79-1ff7-45e8-997d-0ebda3762b91"/>
+    <w:rsid w:val="00E22DB2"/>
+    <w:rPr>
+      <w:rFonts w:ascii="微软雅黑" w:eastAsia="微软雅黑" w:hAnsi="微软雅黑" w:cstheme="majorBidi"/>
+      <w:b/>
+      <w:bCs/>
+      <w:color w:val="000000"/>
+      <w:kern w:val="0"/>
+      <w:sz w:val="28"/>
+      <w:szCs w:val="32"/>
+    </w:rPr>
+  </w:style>
+  <w:style w:type="paragraph" w:customStyle="1" w:styleId="b63ee27f-4cf3-414c-9275-d88e3f90795e">
+    <w:name w:val="b63ee27f-4cf3-414c-9275-d88e3f90795e"/>
+    <w:basedOn w:val="3"/>
+    <w:next w:val="acbfdd8b-e11b-4d36-88ff-6049b138f862"/>
+    <w:link w:val="b63ee27f-4cf3-414c-9275-d88e3f90795e0"/>
+    <w:rsid w:val="00E22DB2"/>
+    <w:pPr>
+      <w:adjustRightInd w:val="0"/>
+      <w:spacing w:before="0" w:after="0" w:line="288" w:lineRule="auto"/>
+      <w:jc w:val="left"/>
+    </w:pPr>
+    <w:rPr>
+      <w:rFonts w:ascii="微软雅黑" w:eastAsia="微软雅黑" w:hAnsi="微软雅黑" w:cs="宋体"/>
+      <w:color w:val="000000"/>
+      <w:kern w:val="0"/>
+      <w:sz w:val="26"/>
+    </w:rPr>
+  </w:style>
+  <w:style w:type="character" w:customStyle="1" w:styleId="b63ee27f-4cf3-414c-9275-d88e3f90795e0">
+    <w:name w:val="b63ee27f-4cf3-414c-9275-d88e3f90795e 字符"/>
+    <w:basedOn w:val="71e7dc79-1ff7-45e8-997d-0ebda3762b910"/>
+    <w:link w:val="b63ee27f-4cf3-414c-9275-d88e3f90795e"/>
+    <w:rsid w:val="00E22DB2"/>
+    <w:rPr>
+      <w:rFonts w:ascii="微软雅黑" w:eastAsia="微软雅黑" w:hAnsi="微软雅黑" w:cs="宋体"/>
+      <w:b/>
+      <w:bCs/>
+      <w:color w:val="000000"/>
+      <w:kern w:val="0"/>
+      <w:sz w:val="26"/>
+      <w:szCs w:val="32"/>
+    </w:rPr>
+  </w:style>
+  <w:style w:type="character" w:customStyle="1" w:styleId="30">
+    <w:name w:val="标题 3 字符"/>
+    <w:basedOn w:val="a0"/>
+    <w:link w:val="3"/>
+    <w:uiPriority w:val="9"/>
+    <w:semiHidden/>
+    <w:rsid w:val="00E22DB2"/>
+    <w:rPr>
+      <w:rFonts w:ascii="Times New Roman" w:eastAsia="仿宋" w:hAnsi="Times New Roman"/>
+      <w:b/>
+      <w:bCs/>
+      <w:sz w:val="32"/>
+      <w:szCs w:val="32"/>
+    </w:rPr>
+  </w:style>
+  <w:style w:type="paragraph" w:customStyle="1" w:styleId="566ba9ff-a5b0-4b6f-bbdf-c3ab41993fc2">
+    <w:name w:val="566ba9ff-a5b0-4b6f-bbdf-c3ab41993fc2"/>
+    <w:basedOn w:val="4"/>
+    <w:next w:val="acbfdd8b-e11b-4d36-88ff-6049b138f862"/>
+    <w:link w:val="566ba9ff-a5b0-4b6f-bbdf-c3ab41993fc20"/>
+    <w:rsid w:val="00E22DB2"/>
+    <w:pPr>
+      <w:adjustRightInd w:val="0"/>
+      <w:spacing w:before="0" w:after="0" w:line="288" w:lineRule="auto"/>
+      <w:jc w:val="left"/>
+    </w:pPr>
+    <w:rPr>
+      <w:rFonts w:ascii="微软雅黑" w:eastAsia="微软雅黑" w:hAnsi="微软雅黑"/>
+      <w:color w:val="000000"/>
+      <w:kern w:val="0"/>
+      <w:sz w:val="24"/>
+    </w:rPr>
+  </w:style>
+  <w:style w:type="character" w:customStyle="1" w:styleId="566ba9ff-a5b0-4b6f-bbdf-c3ab41993fc20">
+    <w:name w:val="566ba9ff-a5b0-4b6f-bbdf-c3ab41993fc2 字符"/>
+    <w:basedOn w:val="b63ee27f-4cf3-414c-9275-d88e3f90795e0"/>
+    <w:link w:val="566ba9ff-a5b0-4b6f-bbdf-c3ab41993fc2"/>
+    <w:rsid w:val="00E22DB2"/>
+    <w:rPr>
+      <w:rFonts w:ascii="微软雅黑" w:eastAsia="微软雅黑" w:hAnsi="微软雅黑" w:cstheme="majorBidi"/>
+      <w:b/>
+      <w:bCs/>
+      <w:color w:val="000000"/>
+      <w:kern w:val="0"/>
+      <w:sz w:val="24"/>
+      <w:szCs w:val="28"/>
+    </w:rPr>
+  </w:style>
+  <w:style w:type="character" w:customStyle="1" w:styleId="40">
+    <w:name w:val="标题 4 字符"/>
+    <w:basedOn w:val="a0"/>
+    <w:link w:val="4"/>
+    <w:uiPriority w:val="9"/>
+    <w:semiHidden/>
+    <w:rsid w:val="00E22DB2"/>
+    <w:rPr>
+      <w:rFonts w:asciiTheme="majorHAnsi" w:eastAsiaTheme="majorEastAsia" w:hAnsiTheme="majorHAnsi" w:cstheme="majorBidi"/>
+      <w:b/>
+      <w:bCs/>
+      <w:sz w:val="28"/>
+      <w:szCs w:val="28"/>
     </w:rPr>
   </w:style>
 </w:styles>
@@ -5754,4 +7558,16 @@
     </a:ext>
   </a:extLst>
 </a:theme>
+</file>
+
+<file path=customXml/item1.xml><?xml version="1.0" encoding="utf-8"?>
+<b:Sources xmlns:b="http://schemas.openxmlformats.org/officeDocument/2006/bibliography" xmlns="http://schemas.openxmlformats.org/officeDocument/2006/bibliography" SelectedStyle="\APASixthEditionOfficeOnline.xsl" StyleName="APA" Version="6"/>
+</file>
+
+<file path=customXml/itemProps1.xml><?xml version="1.0" encoding="utf-8"?>
+<ds:datastoreItem xmlns:ds="http://schemas.openxmlformats.org/officeDocument/2006/customXml" ds:itemID="{DC96BC9E-BE9D-49FB-BA64-2F297D568851}">
+  <ds:schemaRefs>
+    <ds:schemaRef ds:uri="http://schemas.openxmlformats.org/officeDocument/2006/bibliography"/>
+  </ds:schemaRefs>
+</ds:datastoreItem>
 </file>